--- a/3312sharapov-lab03.docx
+++ b/3312sharapov-lab03.docx
@@ -949,6 +949,7 @@
         </w:rPr>
         <w:t>Слушатель для кнопки "Добавить" (</w:t>
       </w:r>
+      <w:proofErr w:type="spellStart"/>
       <w:r>
         <w:rPr>
           <w:rFonts w:eastAsia="Times New Roman" w:cs="Times New Roman"/>
@@ -959,6 +960,7 @@
         </w:rPr>
         <w:t>addDriverButton</w:t>
       </w:r>
+      <w:proofErr w:type="spellEnd"/>
       <w:r>
         <w:rPr>
           <w:rFonts w:eastAsia="Times New Roman" w:cs="Times New Roman"/>
@@ -1015,6 +1017,7 @@
         </w:rPr>
         <w:t>Слушатель для кнопки "Редактировать" (</w:t>
       </w:r>
+      <w:proofErr w:type="spellStart"/>
       <w:r>
         <w:rPr>
           <w:rFonts w:eastAsia="Times New Roman" w:cs="Times New Roman"/>
@@ -1025,6 +1028,7 @@
         </w:rPr>
         <w:t>editDriverButton</w:t>
       </w:r>
+      <w:proofErr w:type="spellEnd"/>
       <w:r>
         <w:rPr>
           <w:rFonts w:eastAsia="Times New Roman" w:cs="Times New Roman"/>
@@ -1081,6 +1085,7 @@
         </w:rPr>
         <w:t>Слушатель для кнопки "Удалить" (</w:t>
       </w:r>
+      <w:proofErr w:type="spellStart"/>
       <w:r>
         <w:rPr>
           <w:rFonts w:eastAsia="Times New Roman" w:cs="Times New Roman"/>
@@ -1091,6 +1096,7 @@
         </w:rPr>
         <w:t>deleteDriverButton</w:t>
       </w:r>
+      <w:proofErr w:type="spellEnd"/>
       <w:r>
         <w:rPr>
           <w:rFonts w:eastAsia="Times New Roman" w:cs="Times New Roman"/>
@@ -1147,6 +1153,7 @@
         </w:rPr>
         <w:t>Слушатель для кнопки "Загрузить" (</w:t>
       </w:r>
+      <w:proofErr w:type="spellStart"/>
       <w:r>
         <w:rPr>
           <w:rFonts w:eastAsia="Times New Roman" w:cs="Times New Roman"/>
@@ -1157,6 +1164,7 @@
         </w:rPr>
         <w:t>loadDriverButton</w:t>
       </w:r>
+      <w:proofErr w:type="spellEnd"/>
       <w:r>
         <w:rPr>
           <w:rFonts w:eastAsia="Times New Roman" w:cs="Times New Roman"/>
@@ -1185,6 +1193,7 @@
         </w:rPr>
         <w:t xml:space="preserve">Слушатель для этой кнопки реализует открытие диалогового окна выбора файла с помощью </w:t>
       </w:r>
+      <w:proofErr w:type="spellStart"/>
       <w:r>
         <w:rPr>
           <w:rFonts w:eastAsia="Times New Roman" w:cs="Times New Roman"/>
@@ -1195,6 +1204,7 @@
         </w:rPr>
         <w:t>JFileChooser</w:t>
       </w:r>
+      <w:proofErr w:type="spellEnd"/>
       <w:r>
         <w:rPr>
           <w:rFonts w:eastAsia="Times New Roman" w:cs="Times New Roman"/>
@@ -1231,6 +1241,7 @@
         </w:rPr>
         <w:t>Слушатель для кнопки "Сохранить" (</w:t>
       </w:r>
+      <w:proofErr w:type="spellStart"/>
       <w:r>
         <w:rPr>
           <w:rFonts w:eastAsia="Times New Roman" w:cs="Times New Roman"/>
@@ -1241,6 +1252,7 @@
         </w:rPr>
         <w:t>saveDriverButton</w:t>
       </w:r>
+      <w:proofErr w:type="spellEnd"/>
       <w:r>
         <w:rPr>
           <w:rFonts w:eastAsia="Times New Roman" w:cs="Times New Roman"/>
@@ -1791,6 +1803,7 @@
                 <w:lang w:eastAsia="ru-RU"/>
               </w:rPr>
             </w:pPr>
+            <w:proofErr w:type="spellStart"/>
             <w:r>
               <w:rPr>
                 <w:rFonts w:ascii="Courier New" w:eastAsia="Times New Roman" w:hAnsi="Courier New" w:cs="Courier New"/>
@@ -1800,8 +1813,21 @@
                 <w:szCs w:val="20"/>
                 <w:lang w:eastAsia="ru-RU"/>
               </w:rPr>
-              <w:t xml:space="preserve">import </w:t>
-            </w:r>
+              <w:t>import</w:t>
+            </w:r>
+            <w:proofErr w:type="spellEnd"/>
+            <w:r>
+              <w:rPr>
+                <w:rFonts w:ascii="Courier New" w:eastAsia="Times New Roman" w:hAnsi="Courier New" w:cs="Courier New"/>
+                <w:b/>
+                <w:color w:val="0033B3"/>
+                <w:sz w:val="20"/>
+                <w:szCs w:val="20"/>
+                <w:lang w:eastAsia="ru-RU"/>
+              </w:rPr>
+              <w:t xml:space="preserve"> </w:t>
+            </w:r>
+            <w:proofErr w:type="spellStart"/>
             <w:r>
               <w:rPr>
                 <w:rFonts w:ascii="Courier New" w:eastAsia="Times New Roman" w:hAnsi="Courier New" w:cs="Courier New"/>
@@ -1811,7 +1837,19 @@
                 <w:szCs w:val="20"/>
                 <w:lang w:eastAsia="ru-RU"/>
               </w:rPr>
-              <w:t>javax.swing.</w:t>
+              <w:t>javax.swing</w:t>
+            </w:r>
+            <w:proofErr w:type="spellEnd"/>
+            <w:r>
+              <w:rPr>
+                <w:rFonts w:ascii="Courier New" w:eastAsia="Times New Roman" w:hAnsi="Courier New" w:cs="Courier New"/>
+                <w:b/>
+                <w:color w:val="000000"/>
+                <w:sz w:val="20"/>
+                <w:szCs w:val="20"/>
+                <w:lang w:eastAsia="ru-RU"/>
+              </w:rPr>
+              <w:t>.</w:t>
             </w:r>
             <w:r>
               <w:rPr>
@@ -1835,6 +1873,7 @@
               </w:rPr>
               <w:br/>
             </w:r>
+            <w:proofErr w:type="spellStart"/>
             <w:r>
               <w:rPr>
                 <w:rFonts w:ascii="Courier New" w:eastAsia="Times New Roman" w:hAnsi="Courier New" w:cs="Courier New"/>
@@ -1844,8 +1883,21 @@
                 <w:szCs w:val="20"/>
                 <w:lang w:eastAsia="ru-RU"/>
               </w:rPr>
-              <w:t xml:space="preserve">import </w:t>
-            </w:r>
+              <w:t>import</w:t>
+            </w:r>
+            <w:proofErr w:type="spellEnd"/>
+            <w:r>
+              <w:rPr>
+                <w:rFonts w:ascii="Courier New" w:eastAsia="Times New Roman" w:hAnsi="Courier New" w:cs="Courier New"/>
+                <w:b/>
+                <w:color w:val="0033B3"/>
+                <w:sz w:val="20"/>
+                <w:szCs w:val="20"/>
+                <w:lang w:eastAsia="ru-RU"/>
+              </w:rPr>
+              <w:t xml:space="preserve"> </w:t>
+            </w:r>
+            <w:proofErr w:type="spellStart"/>
             <w:r>
               <w:rPr>
                 <w:rFonts w:ascii="Courier New" w:eastAsia="Times New Roman" w:hAnsi="Courier New" w:cs="Courier New"/>
@@ -1857,6 +1909,7 @@
               </w:rPr>
               <w:t>javax.swing.table.DefaultTableModel</w:t>
             </w:r>
+            <w:proofErr w:type="spellEnd"/>
             <w:r>
               <w:rPr>
                 <w:rFonts w:ascii="Courier New" w:eastAsia="Times New Roman" w:hAnsi="Courier New" w:cs="Courier New"/>
@@ -1879,6 +1932,7 @@
               </w:rPr>
               <w:br/>
             </w:r>
+            <w:proofErr w:type="spellStart"/>
             <w:r>
               <w:rPr>
                 <w:rFonts w:ascii="Courier New" w:eastAsia="Times New Roman" w:hAnsi="Courier New" w:cs="Courier New"/>
@@ -1888,8 +1942,21 @@
                 <w:szCs w:val="20"/>
                 <w:lang w:eastAsia="ru-RU"/>
               </w:rPr>
-              <w:t xml:space="preserve">import </w:t>
-            </w:r>
+              <w:t>import</w:t>
+            </w:r>
+            <w:proofErr w:type="spellEnd"/>
+            <w:r>
+              <w:rPr>
+                <w:rFonts w:ascii="Courier New" w:eastAsia="Times New Roman" w:hAnsi="Courier New" w:cs="Courier New"/>
+                <w:b/>
+                <w:color w:val="0033B3"/>
+                <w:sz w:val="20"/>
+                <w:szCs w:val="20"/>
+                <w:lang w:eastAsia="ru-RU"/>
+              </w:rPr>
+              <w:t xml:space="preserve"> </w:t>
+            </w:r>
+            <w:proofErr w:type="spellStart"/>
             <w:r>
               <w:rPr>
                 <w:rFonts w:ascii="Courier New" w:eastAsia="Times New Roman" w:hAnsi="Courier New" w:cs="Courier New"/>
@@ -1899,7 +1966,19 @@
                 <w:szCs w:val="20"/>
                 <w:lang w:eastAsia="ru-RU"/>
               </w:rPr>
-              <w:t>java.awt.</w:t>
+              <w:t>java.awt</w:t>
+            </w:r>
+            <w:proofErr w:type="spellEnd"/>
+            <w:r>
+              <w:rPr>
+                <w:rFonts w:ascii="Courier New" w:eastAsia="Times New Roman" w:hAnsi="Courier New" w:cs="Courier New"/>
+                <w:b/>
+                <w:color w:val="000000"/>
+                <w:sz w:val="20"/>
+                <w:szCs w:val="20"/>
+                <w:lang w:eastAsia="ru-RU"/>
+              </w:rPr>
+              <w:t>.</w:t>
             </w:r>
             <w:r>
               <w:rPr>
@@ -1923,6 +2002,7 @@
               </w:rPr>
               <w:br/>
             </w:r>
+            <w:proofErr w:type="spellStart"/>
             <w:r>
               <w:rPr>
                 <w:rFonts w:ascii="Courier New" w:eastAsia="Times New Roman" w:hAnsi="Courier New" w:cs="Courier New"/>
@@ -1932,8 +2012,21 @@
                 <w:szCs w:val="20"/>
                 <w:lang w:eastAsia="ru-RU"/>
               </w:rPr>
-              <w:t xml:space="preserve">import </w:t>
-            </w:r>
+              <w:t>import</w:t>
+            </w:r>
+            <w:proofErr w:type="spellEnd"/>
+            <w:r>
+              <w:rPr>
+                <w:rFonts w:ascii="Courier New" w:eastAsia="Times New Roman" w:hAnsi="Courier New" w:cs="Courier New"/>
+                <w:b/>
+                <w:color w:val="0033B3"/>
+                <w:sz w:val="20"/>
+                <w:szCs w:val="20"/>
+                <w:lang w:eastAsia="ru-RU"/>
+              </w:rPr>
+              <w:t xml:space="preserve"> </w:t>
+            </w:r>
+            <w:proofErr w:type="spellStart"/>
             <w:r>
               <w:rPr>
                 <w:rFonts w:ascii="Courier New" w:eastAsia="Times New Roman" w:hAnsi="Courier New" w:cs="Courier New"/>
@@ -1945,6 +2038,7 @@
               </w:rPr>
               <w:t>java.awt.event.ActionEvent</w:t>
             </w:r>
+            <w:proofErr w:type="spellEnd"/>
             <w:r>
               <w:rPr>
                 <w:rFonts w:ascii="Courier New" w:eastAsia="Times New Roman" w:hAnsi="Courier New" w:cs="Courier New"/>
@@ -1967,6 +2061,7 @@
               </w:rPr>
               <w:br/>
             </w:r>
+            <w:proofErr w:type="spellStart"/>
             <w:r>
               <w:rPr>
                 <w:rFonts w:ascii="Courier New" w:eastAsia="Times New Roman" w:hAnsi="Courier New" w:cs="Courier New"/>
@@ -1976,8 +2071,21 @@
                 <w:szCs w:val="20"/>
                 <w:lang w:eastAsia="ru-RU"/>
               </w:rPr>
-              <w:t xml:space="preserve">import </w:t>
-            </w:r>
+              <w:t>import</w:t>
+            </w:r>
+            <w:proofErr w:type="spellEnd"/>
+            <w:r>
+              <w:rPr>
+                <w:rFonts w:ascii="Courier New" w:eastAsia="Times New Roman" w:hAnsi="Courier New" w:cs="Courier New"/>
+                <w:b/>
+                <w:color w:val="0033B3"/>
+                <w:sz w:val="20"/>
+                <w:szCs w:val="20"/>
+                <w:lang w:eastAsia="ru-RU"/>
+              </w:rPr>
+              <w:t xml:space="preserve"> </w:t>
+            </w:r>
+            <w:proofErr w:type="spellStart"/>
             <w:r>
               <w:rPr>
                 <w:rFonts w:ascii="Courier New" w:eastAsia="Times New Roman" w:hAnsi="Courier New" w:cs="Courier New"/>
@@ -1989,6 +2097,7 @@
               </w:rPr>
               <w:t>java.awt.event.ActionListener</w:t>
             </w:r>
+            <w:proofErr w:type="spellEnd"/>
             <w:r>
               <w:rPr>
                 <w:rFonts w:ascii="Courier New" w:eastAsia="Times New Roman" w:hAnsi="Courier New" w:cs="Courier New"/>
@@ -2011,6 +2120,7 @@
               </w:rPr>
               <w:br/>
             </w:r>
+            <w:proofErr w:type="spellStart"/>
             <w:r>
               <w:rPr>
                 <w:rFonts w:ascii="Courier New" w:eastAsia="Times New Roman" w:hAnsi="Courier New" w:cs="Courier New"/>
@@ -2020,7 +2130,19 @@
                 <w:szCs w:val="20"/>
                 <w:lang w:eastAsia="ru-RU"/>
               </w:rPr>
-              <w:t xml:space="preserve">import </w:t>
+              <w:t>import</w:t>
+            </w:r>
+            <w:proofErr w:type="spellEnd"/>
+            <w:r>
+              <w:rPr>
+                <w:rFonts w:ascii="Courier New" w:eastAsia="Times New Roman" w:hAnsi="Courier New" w:cs="Courier New"/>
+                <w:b/>
+                <w:color w:val="0033B3"/>
+                <w:sz w:val="20"/>
+                <w:szCs w:val="20"/>
+                <w:lang w:eastAsia="ru-RU"/>
+              </w:rPr>
+              <w:t xml:space="preserve"> </w:t>
             </w:r>
             <w:r>
               <w:rPr>
@@ -2284,6 +2406,7 @@
               </w:rPr>
               <w:t xml:space="preserve">private </w:t>
             </w:r>
+            <w:proofErr w:type="spellStart"/>
             <w:r>
               <w:rPr>
                 <w:rFonts w:ascii="Courier New" w:eastAsia="Times New Roman" w:hAnsi="Courier New" w:cs="Courier New"/>
@@ -2293,8 +2416,21 @@
                 <w:szCs w:val="20"/>
                 <w:lang w:val="en-US" w:eastAsia="ru-RU"/>
               </w:rPr>
-              <w:t xml:space="preserve">JFrame </w:t>
-            </w:r>
+              <w:t>JFrame</w:t>
+            </w:r>
+            <w:proofErr w:type="spellEnd"/>
+            <w:r>
+              <w:rPr>
+                <w:rFonts w:ascii="Courier New" w:eastAsia="Times New Roman" w:hAnsi="Courier New" w:cs="Courier New"/>
+                <w:b/>
+                <w:color w:val="000000"/>
+                <w:sz w:val="20"/>
+                <w:szCs w:val="20"/>
+                <w:lang w:val="en-US" w:eastAsia="ru-RU"/>
+              </w:rPr>
+              <w:t xml:space="preserve"> </w:t>
+            </w:r>
+            <w:proofErr w:type="spellStart"/>
             <w:r>
               <w:rPr>
                 <w:rFonts w:ascii="Courier New" w:eastAsia="Times New Roman" w:hAnsi="Courier New" w:cs="Courier New"/>
@@ -2306,6 +2442,7 @@
               </w:rPr>
               <w:t>mainFrame</w:t>
             </w:r>
+            <w:proofErr w:type="spellEnd"/>
             <w:r>
               <w:rPr>
                 <w:rFonts w:ascii="Courier New" w:eastAsia="Times New Roman" w:hAnsi="Courier New" w:cs="Courier New"/>
@@ -2340,6 +2477,7 @@
               </w:rPr>
               <w:t xml:space="preserve">private </w:t>
             </w:r>
+            <w:proofErr w:type="spellStart"/>
             <w:r>
               <w:rPr>
                 <w:rFonts w:ascii="Courier New" w:eastAsia="Times New Roman" w:hAnsi="Courier New" w:cs="Courier New"/>
@@ -2349,8 +2487,21 @@
                 <w:szCs w:val="20"/>
                 <w:lang w:val="en-US" w:eastAsia="ru-RU"/>
               </w:rPr>
-              <w:t xml:space="preserve">DefaultTableModel </w:t>
-            </w:r>
+              <w:t>DefaultTableModel</w:t>
+            </w:r>
+            <w:proofErr w:type="spellEnd"/>
+            <w:r>
+              <w:rPr>
+                <w:rFonts w:ascii="Courier New" w:eastAsia="Times New Roman" w:hAnsi="Courier New" w:cs="Courier New"/>
+                <w:b/>
+                <w:color w:val="000000"/>
+                <w:sz w:val="20"/>
+                <w:szCs w:val="20"/>
+                <w:lang w:val="en-US" w:eastAsia="ru-RU"/>
+              </w:rPr>
+              <w:t xml:space="preserve"> </w:t>
+            </w:r>
+            <w:proofErr w:type="spellStart"/>
             <w:r>
               <w:rPr>
                 <w:rFonts w:ascii="Courier New" w:eastAsia="Times New Roman" w:hAnsi="Courier New" w:cs="Courier New"/>
@@ -2362,6 +2513,7 @@
               </w:rPr>
               <w:t>tableModel</w:t>
             </w:r>
+            <w:proofErr w:type="spellEnd"/>
             <w:r>
               <w:rPr>
                 <w:rFonts w:ascii="Courier New" w:eastAsia="Times New Roman" w:hAnsi="Courier New" w:cs="Courier New"/>
@@ -2396,6 +2548,7 @@
               </w:rPr>
               <w:t xml:space="preserve">private </w:t>
             </w:r>
+            <w:proofErr w:type="spellStart"/>
             <w:r>
               <w:rPr>
                 <w:rFonts w:ascii="Courier New" w:eastAsia="Times New Roman" w:hAnsi="Courier New" w:cs="Courier New"/>
@@ -2405,8 +2558,21 @@
                 <w:szCs w:val="20"/>
                 <w:lang w:val="en-US" w:eastAsia="ru-RU"/>
               </w:rPr>
-              <w:t xml:space="preserve">JTable </w:t>
-            </w:r>
+              <w:t>JTable</w:t>
+            </w:r>
+            <w:proofErr w:type="spellEnd"/>
+            <w:r>
+              <w:rPr>
+                <w:rFonts w:ascii="Courier New" w:eastAsia="Times New Roman" w:hAnsi="Courier New" w:cs="Courier New"/>
+                <w:b/>
+                <w:color w:val="000000"/>
+                <w:sz w:val="20"/>
+                <w:szCs w:val="20"/>
+                <w:lang w:val="en-US" w:eastAsia="ru-RU"/>
+              </w:rPr>
+              <w:t xml:space="preserve"> </w:t>
+            </w:r>
+            <w:proofErr w:type="spellStart"/>
             <w:r>
               <w:rPr>
                 <w:rFonts w:ascii="Courier New" w:eastAsia="Times New Roman" w:hAnsi="Courier New" w:cs="Courier New"/>
@@ -2418,6 +2584,7 @@
               </w:rPr>
               <w:t>dataTable</w:t>
             </w:r>
+            <w:proofErr w:type="spellEnd"/>
             <w:r>
               <w:rPr>
                 <w:rFonts w:ascii="Courier New" w:eastAsia="Times New Roman" w:hAnsi="Courier New" w:cs="Courier New"/>
@@ -2452,6 +2619,7 @@
               </w:rPr>
               <w:t xml:space="preserve">private </w:t>
             </w:r>
+            <w:proofErr w:type="spellStart"/>
             <w:r>
               <w:rPr>
                 <w:rFonts w:ascii="Courier New" w:eastAsia="Times New Roman" w:hAnsi="Courier New" w:cs="Courier New"/>
@@ -2461,8 +2629,21 @@
                 <w:szCs w:val="20"/>
                 <w:lang w:val="en-US" w:eastAsia="ru-RU"/>
               </w:rPr>
-              <w:t xml:space="preserve">JButton </w:t>
-            </w:r>
+              <w:t>JButton</w:t>
+            </w:r>
+            <w:proofErr w:type="spellEnd"/>
+            <w:r>
+              <w:rPr>
+                <w:rFonts w:ascii="Courier New" w:eastAsia="Times New Roman" w:hAnsi="Courier New" w:cs="Courier New"/>
+                <w:b/>
+                <w:color w:val="000000"/>
+                <w:sz w:val="20"/>
+                <w:szCs w:val="20"/>
+                <w:lang w:val="en-US" w:eastAsia="ru-RU"/>
+              </w:rPr>
+              <w:t xml:space="preserve"> </w:t>
+            </w:r>
+            <w:proofErr w:type="spellStart"/>
             <w:r>
               <w:rPr>
                 <w:rFonts w:ascii="Courier New" w:eastAsia="Times New Roman" w:hAnsi="Courier New" w:cs="Courier New"/>
@@ -2474,6 +2655,7 @@
               </w:rPr>
               <w:t>addDriverButton</w:t>
             </w:r>
+            <w:proofErr w:type="spellEnd"/>
             <w:r>
               <w:rPr>
                 <w:rFonts w:ascii="Courier New" w:eastAsia="Times New Roman" w:hAnsi="Courier New" w:cs="Courier New"/>
@@ -2485,6 +2667,7 @@
               </w:rPr>
               <w:t xml:space="preserve">, </w:t>
             </w:r>
+            <w:proofErr w:type="spellStart"/>
             <w:r>
               <w:rPr>
                 <w:rFonts w:ascii="Courier New" w:eastAsia="Times New Roman" w:hAnsi="Courier New" w:cs="Courier New"/>
@@ -2496,6 +2679,7 @@
               </w:rPr>
               <w:t>editDriverButton</w:t>
             </w:r>
+            <w:proofErr w:type="spellEnd"/>
             <w:r>
               <w:rPr>
                 <w:rFonts w:ascii="Courier New" w:eastAsia="Times New Roman" w:hAnsi="Courier New" w:cs="Courier New"/>
@@ -2507,6 +2691,7 @@
               </w:rPr>
               <w:t xml:space="preserve">, </w:t>
             </w:r>
+            <w:proofErr w:type="spellStart"/>
             <w:r>
               <w:rPr>
                 <w:rFonts w:ascii="Courier New" w:eastAsia="Times New Roman" w:hAnsi="Courier New" w:cs="Courier New"/>
@@ -2518,6 +2703,7 @@
               </w:rPr>
               <w:t>deleteDriverButton</w:t>
             </w:r>
+            <w:proofErr w:type="spellEnd"/>
             <w:r>
               <w:rPr>
                 <w:rFonts w:ascii="Courier New" w:eastAsia="Times New Roman" w:hAnsi="Courier New" w:cs="Courier New"/>
@@ -2529,6 +2715,7 @@
               </w:rPr>
               <w:t xml:space="preserve">, </w:t>
             </w:r>
+            <w:proofErr w:type="spellStart"/>
             <w:r>
               <w:rPr>
                 <w:rFonts w:ascii="Courier New" w:eastAsia="Times New Roman" w:hAnsi="Courier New" w:cs="Courier New"/>
@@ -2540,6 +2727,7 @@
               </w:rPr>
               <w:t>loadDriverButton</w:t>
             </w:r>
+            <w:proofErr w:type="spellEnd"/>
             <w:r>
               <w:rPr>
                 <w:rFonts w:ascii="Courier New" w:eastAsia="Times New Roman" w:hAnsi="Courier New" w:cs="Courier New"/>
@@ -2551,6 +2739,7 @@
               </w:rPr>
               <w:t xml:space="preserve">, </w:t>
             </w:r>
+            <w:proofErr w:type="spellStart"/>
             <w:r>
               <w:rPr>
                 <w:rFonts w:ascii="Courier New" w:eastAsia="Times New Roman" w:hAnsi="Courier New" w:cs="Courier New"/>
@@ -2562,6 +2751,7 @@
               </w:rPr>
               <w:t>saveDriverButton</w:t>
             </w:r>
+            <w:proofErr w:type="spellEnd"/>
             <w:r>
               <w:rPr>
                 <w:rFonts w:ascii="Courier New" w:eastAsia="Times New Roman" w:hAnsi="Courier New" w:cs="Courier New"/>
@@ -2596,6 +2786,7 @@
               </w:rPr>
               <w:t xml:space="preserve">private </w:t>
             </w:r>
+            <w:proofErr w:type="spellStart"/>
             <w:r>
               <w:rPr>
                 <w:rFonts w:ascii="Courier New" w:eastAsia="Times New Roman" w:hAnsi="Courier New" w:cs="Courier New"/>
@@ -2605,8 +2796,21 @@
                 <w:szCs w:val="20"/>
                 <w:lang w:val="en-US" w:eastAsia="ru-RU"/>
               </w:rPr>
-              <w:t xml:space="preserve">JTextField </w:t>
-            </w:r>
+              <w:t>JTextField</w:t>
+            </w:r>
+            <w:proofErr w:type="spellEnd"/>
+            <w:r>
+              <w:rPr>
+                <w:rFonts w:ascii="Courier New" w:eastAsia="Times New Roman" w:hAnsi="Courier New" w:cs="Courier New"/>
+                <w:b/>
+                <w:color w:val="000000"/>
+                <w:sz w:val="20"/>
+                <w:szCs w:val="20"/>
+                <w:lang w:val="en-US" w:eastAsia="ru-RU"/>
+              </w:rPr>
+              <w:t xml:space="preserve"> </w:t>
+            </w:r>
+            <w:proofErr w:type="spellStart"/>
             <w:r>
               <w:rPr>
                 <w:rFonts w:ascii="Courier New" w:eastAsia="Times New Roman" w:hAnsi="Courier New" w:cs="Courier New"/>
@@ -2618,6 +2822,7 @@
               </w:rPr>
               <w:t>searchField</w:t>
             </w:r>
+            <w:proofErr w:type="spellEnd"/>
             <w:r>
               <w:rPr>
                 <w:rFonts w:ascii="Courier New" w:eastAsia="Times New Roman" w:hAnsi="Courier New" w:cs="Courier New"/>
@@ -2652,6 +2857,7 @@
               </w:rPr>
               <w:t xml:space="preserve">private </w:t>
             </w:r>
+            <w:proofErr w:type="spellStart"/>
             <w:r>
               <w:rPr>
                 <w:rFonts w:ascii="Courier New" w:eastAsia="Times New Roman" w:hAnsi="Courier New" w:cs="Courier New"/>
@@ -2663,6 +2869,7 @@
               </w:rPr>
               <w:t>JComboBox</w:t>
             </w:r>
+            <w:proofErr w:type="spellEnd"/>
             <w:r>
               <w:rPr>
                 <w:rFonts w:ascii="Courier New" w:eastAsia="Times New Roman" w:hAnsi="Courier New" w:cs="Courier New"/>
@@ -2696,6 +2903,7 @@
               </w:rPr>
               <w:t xml:space="preserve">&gt; </w:t>
             </w:r>
+            <w:proofErr w:type="spellStart"/>
             <w:r>
               <w:rPr>
                 <w:rFonts w:ascii="Courier New" w:eastAsia="Times New Roman" w:hAnsi="Courier New" w:cs="Courier New"/>
@@ -2707,6 +2915,7 @@
               </w:rPr>
               <w:t>searchTypeComboBox</w:t>
             </w:r>
+            <w:proofErr w:type="spellEnd"/>
             <w:r>
               <w:rPr>
                 <w:rFonts w:ascii="Courier New" w:eastAsia="Times New Roman" w:hAnsi="Courier New" w:cs="Courier New"/>
@@ -2865,6 +3074,7 @@
               <w:br/>
               <w:t xml:space="preserve">    </w:t>
             </w:r>
+            <w:proofErr w:type="spellStart"/>
             <w:r>
               <w:rPr>
                 <w:rFonts w:ascii="Courier New" w:eastAsia="Times New Roman" w:hAnsi="Courier New" w:cs="Courier New"/>
@@ -2874,8 +3084,21 @@
                 <w:szCs w:val="20"/>
                 <w:lang w:eastAsia="ru-RU"/>
               </w:rPr>
-              <w:t xml:space="preserve">public </w:t>
-            </w:r>
+              <w:t>public</w:t>
+            </w:r>
+            <w:proofErr w:type="spellEnd"/>
+            <w:r>
+              <w:rPr>
+                <w:rFonts w:ascii="Courier New" w:eastAsia="Times New Roman" w:hAnsi="Courier New" w:cs="Courier New"/>
+                <w:b/>
+                <w:color w:val="0033B3"/>
+                <w:sz w:val="20"/>
+                <w:szCs w:val="20"/>
+                <w:lang w:eastAsia="ru-RU"/>
+              </w:rPr>
+              <w:t xml:space="preserve"> </w:t>
+            </w:r>
+            <w:proofErr w:type="spellStart"/>
             <w:r>
               <w:rPr>
                 <w:rFonts w:ascii="Courier New" w:eastAsia="Times New Roman" w:hAnsi="Courier New" w:cs="Courier New"/>
@@ -2887,6 +3110,7 @@
               </w:rPr>
               <w:t>Main</w:t>
             </w:r>
+            <w:proofErr w:type="spellEnd"/>
             <w:r>
               <w:rPr>
                 <w:rFonts w:ascii="Courier New" w:eastAsia="Times New Roman" w:hAnsi="Courier New" w:cs="Courier New"/>
@@ -2920,8 +3144,9 @@
                 <w:szCs w:val="20"/>
                 <w:lang w:eastAsia="ru-RU"/>
               </w:rPr>
-              <w:t>// Конструктор по умолчанию, который инициализирует класс Main.</w:t>
-            </w:r>
+              <w:t xml:space="preserve">// Конструктор по умолчанию, который инициализирует класс </w:t>
+            </w:r>
+            <w:proofErr w:type="spellStart"/>
             <w:r>
               <w:rPr>
                 <w:rFonts w:ascii="Courier New" w:eastAsia="Times New Roman" w:hAnsi="Courier New" w:cs="Courier New"/>
@@ -2932,43 +3157,9 @@
                 <w:szCs w:val="20"/>
                 <w:lang w:eastAsia="ru-RU"/>
               </w:rPr>
-              <w:br/>
-              <w:t xml:space="preserve">    </w:t>
-            </w:r>
-            <w:r>
-              <w:rPr>
-                <w:rFonts w:ascii="Courier New" w:eastAsia="Times New Roman" w:hAnsi="Courier New" w:cs="Courier New"/>
-                <w:b/>
-                <w:color w:val="080808"/>
-                <w:sz w:val="20"/>
-                <w:szCs w:val="20"/>
-                <w:lang w:eastAsia="ru-RU"/>
-              </w:rPr>
-              <w:t>}</w:t>
-            </w:r>
-            <w:r>
-              <w:rPr>
-                <w:rFonts w:ascii="Courier New" w:eastAsia="Times New Roman" w:hAnsi="Courier New" w:cs="Courier New"/>
-                <w:b/>
-                <w:color w:val="080808"/>
-                <w:sz w:val="20"/>
-                <w:szCs w:val="20"/>
-                <w:lang w:eastAsia="ru-RU"/>
-              </w:rPr>
-              <w:br/>
-            </w:r>
-            <w:r>
-              <w:rPr>
-                <w:rFonts w:ascii="Courier New" w:eastAsia="Times New Roman" w:hAnsi="Courier New" w:cs="Courier New"/>
-                <w:b/>
-                <w:color w:val="080808"/>
-                <w:sz w:val="20"/>
-                <w:szCs w:val="20"/>
-                <w:lang w:eastAsia="ru-RU"/>
-              </w:rPr>
-              <w:br/>
-              <w:t xml:space="preserve">    </w:t>
-            </w:r>
+              <w:t>Main</w:t>
+            </w:r>
+            <w:proofErr w:type="spellEnd"/>
             <w:r>
               <w:rPr>
                 <w:rFonts w:ascii="Courier New" w:eastAsia="Times New Roman" w:hAnsi="Courier New" w:cs="Courier New"/>
@@ -2979,7 +3170,7 @@
                 <w:szCs w:val="20"/>
                 <w:lang w:eastAsia="ru-RU"/>
               </w:rPr>
-              <w:t>/**</w:t>
+              <w:t>.</w:t>
             </w:r>
             <w:r>
               <w:rPr>
@@ -2992,7 +3183,41 @@
                 <w:lang w:eastAsia="ru-RU"/>
               </w:rPr>
               <w:br/>
-              <w:t xml:space="preserve">     * Метод для создания и отображения главного окна программы.</w:t>
+              <w:t xml:space="preserve">    </w:t>
+            </w:r>
+            <w:r>
+              <w:rPr>
+                <w:rFonts w:ascii="Courier New" w:eastAsia="Times New Roman" w:hAnsi="Courier New" w:cs="Courier New"/>
+                <w:b/>
+                <w:color w:val="080808"/>
+                <w:sz w:val="20"/>
+                <w:szCs w:val="20"/>
+                <w:lang w:eastAsia="ru-RU"/>
+              </w:rPr>
+              <w:t>}</w:t>
+            </w:r>
+            <w:r>
+              <w:rPr>
+                <w:rFonts w:ascii="Courier New" w:eastAsia="Times New Roman" w:hAnsi="Courier New" w:cs="Courier New"/>
+                <w:b/>
+                <w:color w:val="080808"/>
+                <w:sz w:val="20"/>
+                <w:szCs w:val="20"/>
+                <w:lang w:eastAsia="ru-RU"/>
+              </w:rPr>
+              <w:br/>
+            </w:r>
+            <w:r>
+              <w:rPr>
+                <w:rFonts w:ascii="Courier New" w:eastAsia="Times New Roman" w:hAnsi="Courier New" w:cs="Courier New"/>
+                <w:b/>
+                <w:color w:val="080808"/>
+                <w:sz w:val="20"/>
+                <w:szCs w:val="20"/>
+                <w:lang w:eastAsia="ru-RU"/>
+              </w:rPr>
+              <w:br/>
+              <w:t xml:space="preserve">    </w:t>
             </w:r>
             <w:r>
               <w:rPr>
@@ -3004,8 +3229,7 @@
                 <w:szCs w:val="20"/>
                 <w:lang w:eastAsia="ru-RU"/>
               </w:rPr>
-              <w:br/>
-              <w:t xml:space="preserve">     * Включает создание таблицы, панели инструментов с кнопками и панель поиска.</w:t>
+              <w:t>/**</w:t>
             </w:r>
             <w:r>
               <w:rPr>
@@ -3018,6 +3242,7 @@
                 <w:lang w:eastAsia="ru-RU"/>
               </w:rPr>
               <w:br/>
+              <w:t xml:space="preserve">     * Метод для создания и отображения главного окна программы.</w:t>
             </w:r>
             <w:r>
               <w:rPr>
@@ -3029,6 +3254,31 @@
                 <w:szCs w:val="20"/>
                 <w:lang w:eastAsia="ru-RU"/>
               </w:rPr>
+              <w:br/>
+              <w:t xml:space="preserve">     * Включает создание таблицы, панели инструментов с кнопками и панель поиска.</w:t>
+            </w:r>
+            <w:r>
+              <w:rPr>
+                <w:rFonts w:ascii="Courier New" w:eastAsia="Times New Roman" w:hAnsi="Courier New" w:cs="Courier New"/>
+                <w:b/>
+                <w:iCs/>
+                <w:color w:val="8C8C8C"/>
+                <w:sz w:val="20"/>
+                <w:szCs w:val="20"/>
+                <w:lang w:eastAsia="ru-RU"/>
+              </w:rPr>
+              <w:br/>
+            </w:r>
+            <w:r>
+              <w:rPr>
+                <w:rFonts w:ascii="Courier New" w:eastAsia="Times New Roman" w:hAnsi="Courier New" w:cs="Courier New"/>
+                <w:b/>
+                <w:iCs/>
+                <w:color w:val="8C8C8C"/>
+                <w:sz w:val="20"/>
+                <w:szCs w:val="20"/>
+                <w:lang w:eastAsia="ru-RU"/>
+              </w:rPr>
               <w:lastRenderedPageBreak/>
               <w:t xml:space="preserve">     */</w:t>
             </w:r>
@@ -3045,6 +3295,7 @@
               <w:br/>
               <w:t xml:space="preserve">    </w:t>
             </w:r>
+            <w:proofErr w:type="spellStart"/>
             <w:r>
               <w:rPr>
                 <w:rFonts w:ascii="Courier New" w:eastAsia="Times New Roman" w:hAnsi="Courier New" w:cs="Courier New"/>
@@ -3054,8 +3305,45 @@
                 <w:szCs w:val="20"/>
                 <w:lang w:eastAsia="ru-RU"/>
               </w:rPr>
-              <w:t xml:space="preserve">public void </w:t>
-            </w:r>
+              <w:t>public</w:t>
+            </w:r>
+            <w:proofErr w:type="spellEnd"/>
+            <w:r>
+              <w:rPr>
+                <w:rFonts w:ascii="Courier New" w:eastAsia="Times New Roman" w:hAnsi="Courier New" w:cs="Courier New"/>
+                <w:b/>
+                <w:color w:val="0033B3"/>
+                <w:sz w:val="20"/>
+                <w:szCs w:val="20"/>
+                <w:lang w:eastAsia="ru-RU"/>
+              </w:rPr>
+              <w:t xml:space="preserve"> </w:t>
+            </w:r>
+            <w:proofErr w:type="spellStart"/>
+            <w:r>
+              <w:rPr>
+                <w:rFonts w:ascii="Courier New" w:eastAsia="Times New Roman" w:hAnsi="Courier New" w:cs="Courier New"/>
+                <w:b/>
+                <w:color w:val="0033B3"/>
+                <w:sz w:val="20"/>
+                <w:szCs w:val="20"/>
+                <w:lang w:eastAsia="ru-RU"/>
+              </w:rPr>
+              <w:t>void</w:t>
+            </w:r>
+            <w:proofErr w:type="spellEnd"/>
+            <w:r>
+              <w:rPr>
+                <w:rFonts w:ascii="Courier New" w:eastAsia="Times New Roman" w:hAnsi="Courier New" w:cs="Courier New"/>
+                <w:b/>
+                <w:color w:val="0033B3"/>
+                <w:sz w:val="20"/>
+                <w:szCs w:val="20"/>
+                <w:lang w:eastAsia="ru-RU"/>
+              </w:rPr>
+              <w:t xml:space="preserve"> </w:t>
+            </w:r>
+            <w:proofErr w:type="spellStart"/>
             <w:r>
               <w:rPr>
                 <w:rFonts w:ascii="Courier New" w:eastAsia="Times New Roman" w:hAnsi="Courier New" w:cs="Courier New"/>
@@ -3067,6 +3355,7 @@
               </w:rPr>
               <w:t>show</w:t>
             </w:r>
+            <w:proofErr w:type="spellEnd"/>
             <w:r>
               <w:rPr>
                 <w:rFonts w:ascii="Courier New" w:eastAsia="Times New Roman" w:hAnsi="Courier New" w:cs="Courier New"/>
@@ -3115,6 +3404,7 @@
               <w:br/>
               <w:t xml:space="preserve">        </w:t>
             </w:r>
+            <w:proofErr w:type="spellStart"/>
             <w:r>
               <w:rPr>
                 <w:rFonts w:ascii="Courier New" w:eastAsia="Times New Roman" w:hAnsi="Courier New" w:cs="Courier New"/>
@@ -3124,7 +3414,19 @@
                 <w:szCs w:val="20"/>
                 <w:lang w:eastAsia="ru-RU"/>
               </w:rPr>
-              <w:t xml:space="preserve">mainFrame </w:t>
+              <w:t>mainFrame</w:t>
+            </w:r>
+            <w:proofErr w:type="spellEnd"/>
+            <w:r>
+              <w:rPr>
+                <w:rFonts w:ascii="Courier New" w:eastAsia="Times New Roman" w:hAnsi="Courier New" w:cs="Courier New"/>
+                <w:b/>
+                <w:color w:val="871094"/>
+                <w:sz w:val="20"/>
+                <w:szCs w:val="20"/>
+                <w:lang w:eastAsia="ru-RU"/>
+              </w:rPr>
+              <w:t xml:space="preserve"> </w:t>
             </w:r>
             <w:r>
               <w:rPr>
@@ -3137,6 +3439,7 @@
               </w:rPr>
               <w:t xml:space="preserve">= </w:t>
             </w:r>
+            <w:proofErr w:type="spellStart"/>
             <w:r>
               <w:rPr>
                 <w:rFonts w:ascii="Courier New" w:eastAsia="Times New Roman" w:hAnsi="Courier New" w:cs="Courier New"/>
@@ -3146,18 +3449,43 @@
                 <w:szCs w:val="20"/>
                 <w:lang w:eastAsia="ru-RU"/>
               </w:rPr>
-              <w:t xml:space="preserve">new </w:t>
-            </w:r>
-            <w:r>
-              <w:rPr>
-                <w:rFonts w:ascii="Courier New" w:eastAsia="Times New Roman" w:hAnsi="Courier New" w:cs="Courier New"/>
-                <w:b/>
-                <w:color w:val="080808"/>
-                <w:sz w:val="20"/>
-                <w:szCs w:val="20"/>
-                <w:lang w:eastAsia="ru-RU"/>
-              </w:rPr>
-              <w:t>JFrame(</w:t>
+              <w:t>new</w:t>
+            </w:r>
+            <w:proofErr w:type="spellEnd"/>
+            <w:r>
+              <w:rPr>
+                <w:rFonts w:ascii="Courier New" w:eastAsia="Times New Roman" w:hAnsi="Courier New" w:cs="Courier New"/>
+                <w:b/>
+                <w:color w:val="0033B3"/>
+                <w:sz w:val="20"/>
+                <w:szCs w:val="20"/>
+                <w:lang w:eastAsia="ru-RU"/>
+              </w:rPr>
+              <w:t xml:space="preserve"> </w:t>
+            </w:r>
+            <w:proofErr w:type="spellStart"/>
+            <w:r>
+              <w:rPr>
+                <w:rFonts w:ascii="Courier New" w:eastAsia="Times New Roman" w:hAnsi="Courier New" w:cs="Courier New"/>
+                <w:b/>
+                <w:color w:val="080808"/>
+                <w:sz w:val="20"/>
+                <w:szCs w:val="20"/>
+                <w:lang w:eastAsia="ru-RU"/>
+              </w:rPr>
+              <w:t>JFrame</w:t>
+            </w:r>
+            <w:proofErr w:type="spellEnd"/>
+            <w:r>
+              <w:rPr>
+                <w:rFonts w:ascii="Courier New" w:eastAsia="Times New Roman" w:hAnsi="Courier New" w:cs="Courier New"/>
+                <w:b/>
+                <w:color w:val="080808"/>
+                <w:sz w:val="20"/>
+                <w:szCs w:val="20"/>
+                <w:lang w:eastAsia="ru-RU"/>
+              </w:rPr>
+              <w:t>(</w:t>
             </w:r>
             <w:r>
               <w:rPr>
@@ -3193,6 +3521,7 @@
               <w:br/>
               <w:t xml:space="preserve">        </w:t>
             </w:r>
+            <w:proofErr w:type="spellStart"/>
             <w:r>
               <w:rPr>
                 <w:rFonts w:ascii="Courier New" w:eastAsia="Times New Roman" w:hAnsi="Courier New" w:cs="Courier New"/>
@@ -3213,7 +3542,19 @@
                 <w:szCs w:val="20"/>
                 <w:lang w:eastAsia="ru-RU"/>
               </w:rPr>
-              <w:t>.setSize(</w:t>
+              <w:t>.setSize</w:t>
+            </w:r>
+            <w:proofErr w:type="spellEnd"/>
+            <w:r>
+              <w:rPr>
+                <w:rFonts w:ascii="Courier New" w:eastAsia="Times New Roman" w:hAnsi="Courier New" w:cs="Courier New"/>
+                <w:b/>
+                <w:color w:val="080808"/>
+                <w:sz w:val="20"/>
+                <w:szCs w:val="20"/>
+                <w:lang w:eastAsia="ru-RU"/>
+              </w:rPr>
+              <w:t>(</w:t>
             </w:r>
             <w:r>
               <w:rPr>
@@ -3271,6 +3612,7 @@
               <w:br/>
               <w:t xml:space="preserve">        </w:t>
             </w:r>
+            <w:proofErr w:type="spellStart"/>
             <w:r>
               <w:rPr>
                 <w:rFonts w:ascii="Courier New" w:eastAsia="Times New Roman" w:hAnsi="Courier New" w:cs="Courier New"/>
@@ -3291,7 +3633,19 @@
                 <w:szCs w:val="20"/>
                 <w:lang w:eastAsia="ru-RU"/>
               </w:rPr>
-              <w:t>.setLocation(</w:t>
+              <w:t>.setLocation</w:t>
+            </w:r>
+            <w:proofErr w:type="spellEnd"/>
+            <w:r>
+              <w:rPr>
+                <w:rFonts w:ascii="Courier New" w:eastAsia="Times New Roman" w:hAnsi="Courier New" w:cs="Courier New"/>
+                <w:b/>
+                <w:color w:val="080808"/>
+                <w:sz w:val="20"/>
+                <w:szCs w:val="20"/>
+                <w:lang w:eastAsia="ru-RU"/>
+              </w:rPr>
+              <w:t>(</w:t>
             </w:r>
             <w:r>
               <w:rPr>
@@ -3349,6 +3703,7 @@
               <w:br/>
               <w:t xml:space="preserve">        </w:t>
             </w:r>
+            <w:proofErr w:type="spellStart"/>
             <w:r>
               <w:rPr>
                 <w:rFonts w:ascii="Courier New" w:eastAsia="Times New Roman" w:hAnsi="Courier New" w:cs="Courier New"/>
@@ -3369,8 +3724,21 @@
                 <w:szCs w:val="20"/>
                 <w:lang w:eastAsia="ru-RU"/>
               </w:rPr>
-              <w:t>.setDefaultCloseOperation(</w:t>
-            </w:r>
+              <w:t>.setDefaultCloseOperation</w:t>
+            </w:r>
+            <w:proofErr w:type="spellEnd"/>
+            <w:r>
+              <w:rPr>
+                <w:rFonts w:ascii="Courier New" w:eastAsia="Times New Roman" w:hAnsi="Courier New" w:cs="Courier New"/>
+                <w:b/>
+                <w:color w:val="080808"/>
+                <w:sz w:val="20"/>
+                <w:szCs w:val="20"/>
+                <w:lang w:eastAsia="ru-RU"/>
+              </w:rPr>
+              <w:t>(</w:t>
+            </w:r>
+            <w:proofErr w:type="spellStart"/>
             <w:r>
               <w:rPr>
                 <w:rFonts w:ascii="Courier New" w:eastAsia="Times New Roman" w:hAnsi="Courier New" w:cs="Courier New"/>
@@ -3405,6 +3773,7 @@
               </w:rPr>
               <w:t>EXIT_ON_CLOSE</w:t>
             </w:r>
+            <w:proofErr w:type="spellEnd"/>
             <w:r>
               <w:rPr>
                 <w:rFonts w:ascii="Courier New" w:eastAsia="Times New Roman" w:hAnsi="Courier New" w:cs="Courier New"/>
@@ -3464,6 +3833,7 @@
               <w:br/>
               <w:t xml:space="preserve">        </w:t>
             </w:r>
+            <w:proofErr w:type="spellStart"/>
             <w:r>
               <w:rPr>
                 <w:rFonts w:ascii="Courier New" w:eastAsia="Times New Roman" w:hAnsi="Courier New" w:cs="Courier New"/>
@@ -3473,7 +3843,19 @@
                 <w:szCs w:val="20"/>
                 <w:lang w:eastAsia="ru-RU"/>
               </w:rPr>
-              <w:t xml:space="preserve">addDriverButton </w:t>
+              <w:t>addDriverButton</w:t>
+            </w:r>
+            <w:proofErr w:type="spellEnd"/>
+            <w:r>
+              <w:rPr>
+                <w:rFonts w:ascii="Courier New" w:eastAsia="Times New Roman" w:hAnsi="Courier New" w:cs="Courier New"/>
+                <w:b/>
+                <w:color w:val="871094"/>
+                <w:sz w:val="20"/>
+                <w:szCs w:val="20"/>
+                <w:lang w:eastAsia="ru-RU"/>
+              </w:rPr>
+              <w:t xml:space="preserve"> </w:t>
             </w:r>
             <w:r>
               <w:rPr>
@@ -3486,6 +3868,7 @@
               </w:rPr>
               <w:t xml:space="preserve">= </w:t>
             </w:r>
+            <w:proofErr w:type="spellStart"/>
             <w:r>
               <w:rPr>
                 <w:rFonts w:ascii="Courier New" w:eastAsia="Times New Roman" w:hAnsi="Courier New" w:cs="Courier New"/>
@@ -3495,18 +3878,43 @@
                 <w:szCs w:val="20"/>
                 <w:lang w:eastAsia="ru-RU"/>
               </w:rPr>
-              <w:t xml:space="preserve">new </w:t>
-            </w:r>
-            <w:r>
-              <w:rPr>
-                <w:rFonts w:ascii="Courier New" w:eastAsia="Times New Roman" w:hAnsi="Courier New" w:cs="Courier New"/>
-                <w:b/>
-                <w:color w:val="080808"/>
-                <w:sz w:val="20"/>
-                <w:szCs w:val="20"/>
-                <w:lang w:eastAsia="ru-RU"/>
-              </w:rPr>
-              <w:t>JButton(</w:t>
+              <w:t>new</w:t>
+            </w:r>
+            <w:proofErr w:type="spellEnd"/>
+            <w:r>
+              <w:rPr>
+                <w:rFonts w:ascii="Courier New" w:eastAsia="Times New Roman" w:hAnsi="Courier New" w:cs="Courier New"/>
+                <w:b/>
+                <w:color w:val="0033B3"/>
+                <w:sz w:val="20"/>
+                <w:szCs w:val="20"/>
+                <w:lang w:eastAsia="ru-RU"/>
+              </w:rPr>
+              <w:t xml:space="preserve"> </w:t>
+            </w:r>
+            <w:proofErr w:type="spellStart"/>
+            <w:r>
+              <w:rPr>
+                <w:rFonts w:ascii="Courier New" w:eastAsia="Times New Roman" w:hAnsi="Courier New" w:cs="Courier New"/>
+                <w:b/>
+                <w:color w:val="080808"/>
+                <w:sz w:val="20"/>
+                <w:szCs w:val="20"/>
+                <w:lang w:eastAsia="ru-RU"/>
+              </w:rPr>
+              <w:t>JButton</w:t>
+            </w:r>
+            <w:proofErr w:type="spellEnd"/>
+            <w:r>
+              <w:rPr>
+                <w:rFonts w:ascii="Courier New" w:eastAsia="Times New Roman" w:hAnsi="Courier New" w:cs="Courier New"/>
+                <w:b/>
+                <w:color w:val="080808"/>
+                <w:sz w:val="20"/>
+                <w:szCs w:val="20"/>
+                <w:lang w:eastAsia="ru-RU"/>
+              </w:rPr>
+              <w:t>(</w:t>
             </w:r>
             <w:r>
               <w:rPr>
@@ -3542,6 +3950,7 @@
               <w:br/>
               <w:t xml:space="preserve">        </w:t>
             </w:r>
+            <w:proofErr w:type="spellStart"/>
             <w:r>
               <w:rPr>
                 <w:rFonts w:ascii="Courier New" w:eastAsia="Times New Roman" w:hAnsi="Courier New" w:cs="Courier New"/>
@@ -3551,7 +3960,19 @@
                 <w:szCs w:val="20"/>
                 <w:lang w:eastAsia="ru-RU"/>
               </w:rPr>
-              <w:t xml:space="preserve">editDriverButton </w:t>
+              <w:t>editDriverButton</w:t>
+            </w:r>
+            <w:proofErr w:type="spellEnd"/>
+            <w:r>
+              <w:rPr>
+                <w:rFonts w:ascii="Courier New" w:eastAsia="Times New Roman" w:hAnsi="Courier New" w:cs="Courier New"/>
+                <w:b/>
+                <w:color w:val="871094"/>
+                <w:sz w:val="20"/>
+                <w:szCs w:val="20"/>
+                <w:lang w:eastAsia="ru-RU"/>
+              </w:rPr>
+              <w:t xml:space="preserve"> </w:t>
             </w:r>
             <w:r>
               <w:rPr>
@@ -3564,6 +3985,7 @@
               </w:rPr>
               <w:t xml:space="preserve">= </w:t>
             </w:r>
+            <w:proofErr w:type="spellStart"/>
             <w:r>
               <w:rPr>
                 <w:rFonts w:ascii="Courier New" w:eastAsia="Times New Roman" w:hAnsi="Courier New" w:cs="Courier New"/>
@@ -3573,18 +3995,43 @@
                 <w:szCs w:val="20"/>
                 <w:lang w:eastAsia="ru-RU"/>
               </w:rPr>
-              <w:t xml:space="preserve">new </w:t>
-            </w:r>
-            <w:r>
-              <w:rPr>
-                <w:rFonts w:ascii="Courier New" w:eastAsia="Times New Roman" w:hAnsi="Courier New" w:cs="Courier New"/>
-                <w:b/>
-                <w:color w:val="080808"/>
-                <w:sz w:val="20"/>
-                <w:szCs w:val="20"/>
-                <w:lang w:eastAsia="ru-RU"/>
-              </w:rPr>
-              <w:t>JButton(</w:t>
+              <w:t>new</w:t>
+            </w:r>
+            <w:proofErr w:type="spellEnd"/>
+            <w:r>
+              <w:rPr>
+                <w:rFonts w:ascii="Courier New" w:eastAsia="Times New Roman" w:hAnsi="Courier New" w:cs="Courier New"/>
+                <w:b/>
+                <w:color w:val="0033B3"/>
+                <w:sz w:val="20"/>
+                <w:szCs w:val="20"/>
+                <w:lang w:eastAsia="ru-RU"/>
+              </w:rPr>
+              <w:t xml:space="preserve"> </w:t>
+            </w:r>
+            <w:proofErr w:type="spellStart"/>
+            <w:r>
+              <w:rPr>
+                <w:rFonts w:ascii="Courier New" w:eastAsia="Times New Roman" w:hAnsi="Courier New" w:cs="Courier New"/>
+                <w:b/>
+                <w:color w:val="080808"/>
+                <w:sz w:val="20"/>
+                <w:szCs w:val="20"/>
+                <w:lang w:eastAsia="ru-RU"/>
+              </w:rPr>
+              <w:t>JButton</w:t>
+            </w:r>
+            <w:proofErr w:type="spellEnd"/>
+            <w:r>
+              <w:rPr>
+                <w:rFonts w:ascii="Courier New" w:eastAsia="Times New Roman" w:hAnsi="Courier New" w:cs="Courier New"/>
+                <w:b/>
+                <w:color w:val="080808"/>
+                <w:sz w:val="20"/>
+                <w:szCs w:val="20"/>
+                <w:lang w:eastAsia="ru-RU"/>
+              </w:rPr>
+              <w:t>(</w:t>
             </w:r>
             <w:r>
               <w:rPr>
@@ -3620,6 +4067,7 @@
               <w:br/>
               <w:t xml:space="preserve">        </w:t>
             </w:r>
+            <w:proofErr w:type="spellStart"/>
             <w:r>
               <w:rPr>
                 <w:rFonts w:ascii="Courier New" w:eastAsia="Times New Roman" w:hAnsi="Courier New" w:cs="Courier New"/>
@@ -3629,7 +4077,19 @@
                 <w:szCs w:val="20"/>
                 <w:lang w:eastAsia="ru-RU"/>
               </w:rPr>
-              <w:t xml:space="preserve">deleteDriverButton </w:t>
+              <w:t>deleteDriverButton</w:t>
+            </w:r>
+            <w:proofErr w:type="spellEnd"/>
+            <w:r>
+              <w:rPr>
+                <w:rFonts w:ascii="Courier New" w:eastAsia="Times New Roman" w:hAnsi="Courier New" w:cs="Courier New"/>
+                <w:b/>
+                <w:color w:val="871094"/>
+                <w:sz w:val="20"/>
+                <w:szCs w:val="20"/>
+                <w:lang w:eastAsia="ru-RU"/>
+              </w:rPr>
+              <w:t xml:space="preserve"> </w:t>
             </w:r>
             <w:r>
               <w:rPr>
@@ -3642,6 +4102,7 @@
               </w:rPr>
               <w:t xml:space="preserve">= </w:t>
             </w:r>
+            <w:proofErr w:type="spellStart"/>
             <w:r>
               <w:rPr>
                 <w:rFonts w:ascii="Courier New" w:eastAsia="Times New Roman" w:hAnsi="Courier New" w:cs="Courier New"/>
@@ -3651,18 +4112,43 @@
                 <w:szCs w:val="20"/>
                 <w:lang w:eastAsia="ru-RU"/>
               </w:rPr>
-              <w:t xml:space="preserve">new </w:t>
-            </w:r>
-            <w:r>
-              <w:rPr>
-                <w:rFonts w:ascii="Courier New" w:eastAsia="Times New Roman" w:hAnsi="Courier New" w:cs="Courier New"/>
-                <w:b/>
-                <w:color w:val="080808"/>
-                <w:sz w:val="20"/>
-                <w:szCs w:val="20"/>
-                <w:lang w:eastAsia="ru-RU"/>
-              </w:rPr>
-              <w:t>JButton(</w:t>
+              <w:t>new</w:t>
+            </w:r>
+            <w:proofErr w:type="spellEnd"/>
+            <w:r>
+              <w:rPr>
+                <w:rFonts w:ascii="Courier New" w:eastAsia="Times New Roman" w:hAnsi="Courier New" w:cs="Courier New"/>
+                <w:b/>
+                <w:color w:val="0033B3"/>
+                <w:sz w:val="20"/>
+                <w:szCs w:val="20"/>
+                <w:lang w:eastAsia="ru-RU"/>
+              </w:rPr>
+              <w:t xml:space="preserve"> </w:t>
+            </w:r>
+            <w:proofErr w:type="spellStart"/>
+            <w:r>
+              <w:rPr>
+                <w:rFonts w:ascii="Courier New" w:eastAsia="Times New Roman" w:hAnsi="Courier New" w:cs="Courier New"/>
+                <w:b/>
+                <w:color w:val="080808"/>
+                <w:sz w:val="20"/>
+                <w:szCs w:val="20"/>
+                <w:lang w:eastAsia="ru-RU"/>
+              </w:rPr>
+              <w:t>JButton</w:t>
+            </w:r>
+            <w:proofErr w:type="spellEnd"/>
+            <w:r>
+              <w:rPr>
+                <w:rFonts w:ascii="Courier New" w:eastAsia="Times New Roman" w:hAnsi="Courier New" w:cs="Courier New"/>
+                <w:b/>
+                <w:color w:val="080808"/>
+                <w:sz w:val="20"/>
+                <w:szCs w:val="20"/>
+                <w:lang w:eastAsia="ru-RU"/>
+              </w:rPr>
+              <w:t>(</w:t>
             </w:r>
             <w:r>
               <w:rPr>
@@ -3698,6 +4184,7 @@
               <w:br/>
               <w:t xml:space="preserve">        </w:t>
             </w:r>
+            <w:proofErr w:type="spellStart"/>
             <w:r>
               <w:rPr>
                 <w:rFonts w:ascii="Courier New" w:eastAsia="Times New Roman" w:hAnsi="Courier New" w:cs="Courier New"/>
@@ -3707,7 +4194,19 @@
                 <w:szCs w:val="20"/>
                 <w:lang w:eastAsia="ru-RU"/>
               </w:rPr>
-              <w:t xml:space="preserve">loadDriverButton </w:t>
+              <w:t>loadDriverButton</w:t>
+            </w:r>
+            <w:proofErr w:type="spellEnd"/>
+            <w:r>
+              <w:rPr>
+                <w:rFonts w:ascii="Courier New" w:eastAsia="Times New Roman" w:hAnsi="Courier New" w:cs="Courier New"/>
+                <w:b/>
+                <w:color w:val="871094"/>
+                <w:sz w:val="20"/>
+                <w:szCs w:val="20"/>
+                <w:lang w:eastAsia="ru-RU"/>
+              </w:rPr>
+              <w:t xml:space="preserve"> </w:t>
             </w:r>
             <w:r>
               <w:rPr>
@@ -3720,6 +4219,7 @@
               </w:rPr>
               <w:t xml:space="preserve">= </w:t>
             </w:r>
+            <w:proofErr w:type="spellStart"/>
             <w:r>
               <w:rPr>
                 <w:rFonts w:ascii="Courier New" w:eastAsia="Times New Roman" w:hAnsi="Courier New" w:cs="Courier New"/>
@@ -3729,18 +4229,43 @@
                 <w:szCs w:val="20"/>
                 <w:lang w:eastAsia="ru-RU"/>
               </w:rPr>
-              <w:t xml:space="preserve">new </w:t>
-            </w:r>
-            <w:r>
-              <w:rPr>
-                <w:rFonts w:ascii="Courier New" w:eastAsia="Times New Roman" w:hAnsi="Courier New" w:cs="Courier New"/>
-                <w:b/>
-                <w:color w:val="080808"/>
-                <w:sz w:val="20"/>
-                <w:szCs w:val="20"/>
-                <w:lang w:eastAsia="ru-RU"/>
-              </w:rPr>
-              <w:t>JButton(</w:t>
+              <w:t>new</w:t>
+            </w:r>
+            <w:proofErr w:type="spellEnd"/>
+            <w:r>
+              <w:rPr>
+                <w:rFonts w:ascii="Courier New" w:eastAsia="Times New Roman" w:hAnsi="Courier New" w:cs="Courier New"/>
+                <w:b/>
+                <w:color w:val="0033B3"/>
+                <w:sz w:val="20"/>
+                <w:szCs w:val="20"/>
+                <w:lang w:eastAsia="ru-RU"/>
+              </w:rPr>
+              <w:t xml:space="preserve"> </w:t>
+            </w:r>
+            <w:proofErr w:type="spellStart"/>
+            <w:r>
+              <w:rPr>
+                <w:rFonts w:ascii="Courier New" w:eastAsia="Times New Roman" w:hAnsi="Courier New" w:cs="Courier New"/>
+                <w:b/>
+                <w:color w:val="080808"/>
+                <w:sz w:val="20"/>
+                <w:szCs w:val="20"/>
+                <w:lang w:eastAsia="ru-RU"/>
+              </w:rPr>
+              <w:t>JButton</w:t>
+            </w:r>
+            <w:proofErr w:type="spellEnd"/>
+            <w:r>
+              <w:rPr>
+                <w:rFonts w:ascii="Courier New" w:eastAsia="Times New Roman" w:hAnsi="Courier New" w:cs="Courier New"/>
+                <w:b/>
+                <w:color w:val="080808"/>
+                <w:sz w:val="20"/>
+                <w:szCs w:val="20"/>
+                <w:lang w:eastAsia="ru-RU"/>
+              </w:rPr>
+              <w:t>(</w:t>
             </w:r>
             <w:r>
               <w:rPr>
@@ -3776,6 +4301,7 @@
               <w:br/>
               <w:t xml:space="preserve">        </w:t>
             </w:r>
+            <w:proofErr w:type="spellStart"/>
             <w:r>
               <w:rPr>
                 <w:rFonts w:ascii="Courier New" w:eastAsia="Times New Roman" w:hAnsi="Courier New" w:cs="Courier New"/>
@@ -3785,7 +4311,19 @@
                 <w:szCs w:val="20"/>
                 <w:lang w:eastAsia="ru-RU"/>
               </w:rPr>
-              <w:t xml:space="preserve">saveDriverButton </w:t>
+              <w:t>saveDriverButton</w:t>
+            </w:r>
+            <w:proofErr w:type="spellEnd"/>
+            <w:r>
+              <w:rPr>
+                <w:rFonts w:ascii="Courier New" w:eastAsia="Times New Roman" w:hAnsi="Courier New" w:cs="Courier New"/>
+                <w:b/>
+                <w:color w:val="871094"/>
+                <w:sz w:val="20"/>
+                <w:szCs w:val="20"/>
+                <w:lang w:eastAsia="ru-RU"/>
+              </w:rPr>
+              <w:t xml:space="preserve"> </w:t>
             </w:r>
             <w:r>
               <w:rPr>
@@ -3798,6 +4336,7 @@
               </w:rPr>
               <w:t xml:space="preserve">= </w:t>
             </w:r>
+            <w:proofErr w:type="spellStart"/>
             <w:r>
               <w:rPr>
                 <w:rFonts w:ascii="Courier New" w:eastAsia="Times New Roman" w:hAnsi="Courier New" w:cs="Courier New"/>
@@ -3807,18 +4346,43 @@
                 <w:szCs w:val="20"/>
                 <w:lang w:eastAsia="ru-RU"/>
               </w:rPr>
-              <w:t xml:space="preserve">new </w:t>
-            </w:r>
-            <w:r>
-              <w:rPr>
-                <w:rFonts w:ascii="Courier New" w:eastAsia="Times New Roman" w:hAnsi="Courier New" w:cs="Courier New"/>
-                <w:b/>
-                <w:color w:val="080808"/>
-                <w:sz w:val="20"/>
-                <w:szCs w:val="20"/>
-                <w:lang w:eastAsia="ru-RU"/>
-              </w:rPr>
-              <w:t>JButton(</w:t>
+              <w:t>new</w:t>
+            </w:r>
+            <w:proofErr w:type="spellEnd"/>
+            <w:r>
+              <w:rPr>
+                <w:rFonts w:ascii="Courier New" w:eastAsia="Times New Roman" w:hAnsi="Courier New" w:cs="Courier New"/>
+                <w:b/>
+                <w:color w:val="0033B3"/>
+                <w:sz w:val="20"/>
+                <w:szCs w:val="20"/>
+                <w:lang w:eastAsia="ru-RU"/>
+              </w:rPr>
+              <w:t xml:space="preserve"> </w:t>
+            </w:r>
+            <w:proofErr w:type="spellStart"/>
+            <w:r>
+              <w:rPr>
+                <w:rFonts w:ascii="Courier New" w:eastAsia="Times New Roman" w:hAnsi="Courier New" w:cs="Courier New"/>
+                <w:b/>
+                <w:color w:val="080808"/>
+                <w:sz w:val="20"/>
+                <w:szCs w:val="20"/>
+                <w:lang w:eastAsia="ru-RU"/>
+              </w:rPr>
+              <w:t>JButton</w:t>
+            </w:r>
+            <w:proofErr w:type="spellEnd"/>
+            <w:r>
+              <w:rPr>
+                <w:rFonts w:ascii="Courier New" w:eastAsia="Times New Roman" w:hAnsi="Courier New" w:cs="Courier New"/>
+                <w:b/>
+                <w:color w:val="080808"/>
+                <w:sz w:val="20"/>
+                <w:szCs w:val="20"/>
+                <w:lang w:eastAsia="ru-RU"/>
+              </w:rPr>
+              <w:t>(</w:t>
             </w:r>
             <w:r>
               <w:rPr>
@@ -3890,6 +4454,7 @@
               <w:br/>
               <w:t xml:space="preserve">        </w:t>
             </w:r>
+            <w:proofErr w:type="spellStart"/>
             <w:r>
               <w:rPr>
                 <w:rFonts w:ascii="Courier New" w:eastAsia="Times New Roman" w:hAnsi="Courier New" w:cs="Courier New"/>
@@ -3899,7 +4464,43 @@
                 <w:szCs w:val="20"/>
                 <w:lang w:eastAsia="ru-RU"/>
               </w:rPr>
-              <w:t xml:space="preserve">JToolBar toolBar </w:t>
+              <w:t>JToolBar</w:t>
+            </w:r>
+            <w:proofErr w:type="spellEnd"/>
+            <w:r>
+              <w:rPr>
+                <w:rFonts w:ascii="Courier New" w:eastAsia="Times New Roman" w:hAnsi="Courier New" w:cs="Courier New"/>
+                <w:b/>
+                <w:color w:val="000000"/>
+                <w:sz w:val="20"/>
+                <w:szCs w:val="20"/>
+                <w:lang w:eastAsia="ru-RU"/>
+              </w:rPr>
+              <w:t xml:space="preserve"> </w:t>
+            </w:r>
+            <w:proofErr w:type="spellStart"/>
+            <w:r>
+              <w:rPr>
+                <w:rFonts w:ascii="Courier New" w:eastAsia="Times New Roman" w:hAnsi="Courier New" w:cs="Courier New"/>
+                <w:b/>
+                <w:color w:val="000000"/>
+                <w:sz w:val="20"/>
+                <w:szCs w:val="20"/>
+                <w:lang w:eastAsia="ru-RU"/>
+              </w:rPr>
+              <w:t>toolBar</w:t>
+            </w:r>
+            <w:proofErr w:type="spellEnd"/>
+            <w:r>
+              <w:rPr>
+                <w:rFonts w:ascii="Courier New" w:eastAsia="Times New Roman" w:hAnsi="Courier New" w:cs="Courier New"/>
+                <w:b/>
+                <w:color w:val="000000"/>
+                <w:sz w:val="20"/>
+                <w:szCs w:val="20"/>
+                <w:lang w:eastAsia="ru-RU"/>
+              </w:rPr>
+              <w:t xml:space="preserve"> </w:t>
             </w:r>
             <w:r>
               <w:rPr>
@@ -3912,6 +4513,7 @@
               </w:rPr>
               <w:t xml:space="preserve">= </w:t>
             </w:r>
+            <w:proofErr w:type="spellStart"/>
             <w:r>
               <w:rPr>
                 <w:rFonts w:ascii="Courier New" w:eastAsia="Times New Roman" w:hAnsi="Courier New" w:cs="Courier New"/>
@@ -3921,18 +4523,43 @@
                 <w:szCs w:val="20"/>
                 <w:lang w:eastAsia="ru-RU"/>
               </w:rPr>
-              <w:t xml:space="preserve">new </w:t>
-            </w:r>
-            <w:r>
-              <w:rPr>
-                <w:rFonts w:ascii="Courier New" w:eastAsia="Times New Roman" w:hAnsi="Courier New" w:cs="Courier New"/>
-                <w:b/>
-                <w:color w:val="080808"/>
-                <w:sz w:val="20"/>
-                <w:szCs w:val="20"/>
-                <w:lang w:eastAsia="ru-RU"/>
-              </w:rPr>
-              <w:t>JToolBar(</w:t>
+              <w:t>new</w:t>
+            </w:r>
+            <w:proofErr w:type="spellEnd"/>
+            <w:r>
+              <w:rPr>
+                <w:rFonts w:ascii="Courier New" w:eastAsia="Times New Roman" w:hAnsi="Courier New" w:cs="Courier New"/>
+                <w:b/>
+                <w:color w:val="0033B3"/>
+                <w:sz w:val="20"/>
+                <w:szCs w:val="20"/>
+                <w:lang w:eastAsia="ru-RU"/>
+              </w:rPr>
+              <w:t xml:space="preserve"> </w:t>
+            </w:r>
+            <w:proofErr w:type="spellStart"/>
+            <w:r>
+              <w:rPr>
+                <w:rFonts w:ascii="Courier New" w:eastAsia="Times New Roman" w:hAnsi="Courier New" w:cs="Courier New"/>
+                <w:b/>
+                <w:color w:val="080808"/>
+                <w:sz w:val="20"/>
+                <w:szCs w:val="20"/>
+                <w:lang w:eastAsia="ru-RU"/>
+              </w:rPr>
+              <w:t>JToolBar</w:t>
+            </w:r>
+            <w:proofErr w:type="spellEnd"/>
+            <w:r>
+              <w:rPr>
+                <w:rFonts w:ascii="Courier New" w:eastAsia="Times New Roman" w:hAnsi="Courier New" w:cs="Courier New"/>
+                <w:b/>
+                <w:color w:val="080808"/>
+                <w:sz w:val="20"/>
+                <w:szCs w:val="20"/>
+                <w:lang w:eastAsia="ru-RU"/>
+              </w:rPr>
+              <w:t>(</w:t>
             </w:r>
             <w:r>
               <w:rPr>
@@ -3943,7 +4570,31 @@
                 <w:szCs w:val="20"/>
                 <w:lang w:eastAsia="ru-RU"/>
               </w:rPr>
-              <w:t>"Toolbar"</w:t>
+              <w:t>"</w:t>
+            </w:r>
+            <w:proofErr w:type="spellStart"/>
+            <w:r>
+              <w:rPr>
+                <w:rFonts w:ascii="Courier New" w:eastAsia="Times New Roman" w:hAnsi="Courier New" w:cs="Courier New"/>
+                <w:b/>
+                <w:color w:val="067D17"/>
+                <w:sz w:val="20"/>
+                <w:szCs w:val="20"/>
+                <w:lang w:eastAsia="ru-RU"/>
+              </w:rPr>
+              <w:t>Toolbar</w:t>
+            </w:r>
+            <w:proofErr w:type="spellEnd"/>
+            <w:r>
+              <w:rPr>
+                <w:rFonts w:ascii="Courier New" w:eastAsia="Times New Roman" w:hAnsi="Courier New" w:cs="Courier New"/>
+                <w:b/>
+                <w:color w:val="067D17"/>
+                <w:sz w:val="20"/>
+                <w:szCs w:val="20"/>
+                <w:lang w:eastAsia="ru-RU"/>
+              </w:rPr>
+              <w:t>"</w:t>
             </w:r>
             <w:r>
               <w:rPr>
@@ -3968,6 +4619,7 @@
               <w:br/>
               <w:t xml:space="preserve">        </w:t>
             </w:r>
+            <w:proofErr w:type="spellStart"/>
             <w:r>
               <w:rPr>
                 <w:rFonts w:ascii="Courier New" w:eastAsia="Times New Roman" w:hAnsi="Courier New" w:cs="Courier New"/>
@@ -3988,8 +4640,21 @@
                 <w:szCs w:val="20"/>
                 <w:lang w:eastAsia="ru-RU"/>
               </w:rPr>
-              <w:t>.setLayout(</w:t>
-            </w:r>
+              <w:t>.setLayout</w:t>
+            </w:r>
+            <w:proofErr w:type="spellEnd"/>
+            <w:r>
+              <w:rPr>
+                <w:rFonts w:ascii="Courier New" w:eastAsia="Times New Roman" w:hAnsi="Courier New" w:cs="Courier New"/>
+                <w:b/>
+                <w:color w:val="080808"/>
+                <w:sz w:val="20"/>
+                <w:szCs w:val="20"/>
+                <w:lang w:eastAsia="ru-RU"/>
+              </w:rPr>
+              <w:t>(</w:t>
+            </w:r>
+            <w:proofErr w:type="spellStart"/>
             <w:r>
               <w:rPr>
                 <w:rFonts w:ascii="Courier New" w:eastAsia="Times New Roman" w:hAnsi="Courier New" w:cs="Courier New"/>
@@ -3999,18 +4664,43 @@
                 <w:szCs w:val="20"/>
                 <w:lang w:eastAsia="ru-RU"/>
               </w:rPr>
-              <w:t xml:space="preserve">new </w:t>
-            </w:r>
-            <w:r>
-              <w:rPr>
-                <w:rFonts w:ascii="Courier New" w:eastAsia="Times New Roman" w:hAnsi="Courier New" w:cs="Courier New"/>
-                <w:b/>
-                <w:color w:val="080808"/>
-                <w:sz w:val="20"/>
-                <w:szCs w:val="20"/>
-                <w:lang w:eastAsia="ru-RU"/>
-              </w:rPr>
-              <w:t xml:space="preserve">BorderLayout()); </w:t>
+              <w:t>new</w:t>
+            </w:r>
+            <w:proofErr w:type="spellEnd"/>
+            <w:r>
+              <w:rPr>
+                <w:rFonts w:ascii="Courier New" w:eastAsia="Times New Roman" w:hAnsi="Courier New" w:cs="Courier New"/>
+                <w:b/>
+                <w:color w:val="0033B3"/>
+                <w:sz w:val="20"/>
+                <w:szCs w:val="20"/>
+                <w:lang w:eastAsia="ru-RU"/>
+              </w:rPr>
+              <w:t xml:space="preserve"> </w:t>
+            </w:r>
+            <w:proofErr w:type="spellStart"/>
+            <w:r>
+              <w:rPr>
+                <w:rFonts w:ascii="Courier New" w:eastAsia="Times New Roman" w:hAnsi="Courier New" w:cs="Courier New"/>
+                <w:b/>
+                <w:color w:val="080808"/>
+                <w:sz w:val="20"/>
+                <w:szCs w:val="20"/>
+                <w:lang w:eastAsia="ru-RU"/>
+              </w:rPr>
+              <w:t>BorderLayout</w:t>
+            </w:r>
+            <w:proofErr w:type="spellEnd"/>
+            <w:r>
+              <w:rPr>
+                <w:rFonts w:ascii="Courier New" w:eastAsia="Times New Roman" w:hAnsi="Courier New" w:cs="Courier New"/>
+                <w:b/>
+                <w:color w:val="080808"/>
+                <w:sz w:val="20"/>
+                <w:szCs w:val="20"/>
+                <w:lang w:eastAsia="ru-RU"/>
+              </w:rPr>
+              <w:t xml:space="preserve">()); </w:t>
             </w:r>
             <w:r>
               <w:rPr>
@@ -4022,8 +4712,9 @@
                 <w:szCs w:val="20"/>
                 <w:lang w:eastAsia="ru-RU"/>
               </w:rPr>
-              <w:t>// Устанавливаем BorderLayout для панели инструментов</w:t>
-            </w:r>
+              <w:t xml:space="preserve">// Устанавливаем </w:t>
+            </w:r>
+            <w:proofErr w:type="spellStart"/>
             <w:r>
               <w:rPr>
                 <w:rFonts w:ascii="Courier New" w:eastAsia="Times New Roman" w:hAnsi="Courier New" w:cs="Courier New"/>
@@ -4034,8 +4725,9 @@
                 <w:szCs w:val="20"/>
                 <w:lang w:eastAsia="ru-RU"/>
               </w:rPr>
-              <w:br/>
-            </w:r>
+              <w:t>BorderLayout</w:t>
+            </w:r>
+            <w:proofErr w:type="spellEnd"/>
             <w:r>
               <w:rPr>
                 <w:rFonts w:ascii="Courier New" w:eastAsia="Times New Roman" w:hAnsi="Courier New" w:cs="Courier New"/>
@@ -4046,8 +4738,7 @@
                 <w:szCs w:val="20"/>
                 <w:lang w:eastAsia="ru-RU"/>
               </w:rPr>
-              <w:br/>
-              <w:t xml:space="preserve">        // Панель с кнопками управления (добавление, редактирование, удаление)</w:t>
+              <w:t xml:space="preserve"> для панели инструментов</w:t>
             </w:r>
             <w:r>
               <w:rPr>
@@ -4060,8 +4751,34 @@
                 <w:lang w:eastAsia="ru-RU"/>
               </w:rPr>
               <w:br/>
+            </w:r>
+            <w:r>
+              <w:rPr>
+                <w:rFonts w:ascii="Courier New" w:eastAsia="Times New Roman" w:hAnsi="Courier New" w:cs="Courier New"/>
+                <w:b/>
+                <w:iCs/>
+                <w:color w:val="8C8C8C"/>
+                <w:sz w:val="20"/>
+                <w:szCs w:val="20"/>
+                <w:lang w:eastAsia="ru-RU"/>
+              </w:rPr>
+              <w:br/>
+              <w:t xml:space="preserve">        // Панель с кнопками управления (добавление, редактирование, удаление)</w:t>
+            </w:r>
+            <w:r>
+              <w:rPr>
+                <w:rFonts w:ascii="Courier New" w:eastAsia="Times New Roman" w:hAnsi="Courier New" w:cs="Courier New"/>
+                <w:b/>
+                <w:iCs/>
+                <w:color w:val="8C8C8C"/>
+                <w:sz w:val="20"/>
+                <w:szCs w:val="20"/>
+                <w:lang w:eastAsia="ru-RU"/>
+              </w:rPr>
+              <w:br/>
               <w:t xml:space="preserve">        </w:t>
             </w:r>
+            <w:proofErr w:type="spellStart"/>
             <w:r>
               <w:rPr>
                 <w:rFonts w:ascii="Courier New" w:eastAsia="Times New Roman" w:hAnsi="Courier New" w:cs="Courier New"/>
@@ -4071,7 +4788,43 @@
                 <w:szCs w:val="20"/>
                 <w:lang w:eastAsia="ru-RU"/>
               </w:rPr>
-              <w:t xml:space="preserve">JPanel leftPanel </w:t>
+              <w:t>JPanel</w:t>
+            </w:r>
+            <w:proofErr w:type="spellEnd"/>
+            <w:r>
+              <w:rPr>
+                <w:rFonts w:ascii="Courier New" w:eastAsia="Times New Roman" w:hAnsi="Courier New" w:cs="Courier New"/>
+                <w:b/>
+                <w:color w:val="000000"/>
+                <w:sz w:val="20"/>
+                <w:szCs w:val="20"/>
+                <w:lang w:eastAsia="ru-RU"/>
+              </w:rPr>
+              <w:t xml:space="preserve"> </w:t>
+            </w:r>
+            <w:proofErr w:type="spellStart"/>
+            <w:r>
+              <w:rPr>
+                <w:rFonts w:ascii="Courier New" w:eastAsia="Times New Roman" w:hAnsi="Courier New" w:cs="Courier New"/>
+                <w:b/>
+                <w:color w:val="000000"/>
+                <w:sz w:val="20"/>
+                <w:szCs w:val="20"/>
+                <w:lang w:eastAsia="ru-RU"/>
+              </w:rPr>
+              <w:t>leftPanel</w:t>
+            </w:r>
+            <w:proofErr w:type="spellEnd"/>
+            <w:r>
+              <w:rPr>
+                <w:rFonts w:ascii="Courier New" w:eastAsia="Times New Roman" w:hAnsi="Courier New" w:cs="Courier New"/>
+                <w:b/>
+                <w:color w:val="000000"/>
+                <w:sz w:val="20"/>
+                <w:szCs w:val="20"/>
+                <w:lang w:eastAsia="ru-RU"/>
+              </w:rPr>
+              <w:t xml:space="preserve"> </w:t>
             </w:r>
             <w:r>
               <w:rPr>
@@ -4084,6 +4837,7 @@
               </w:rPr>
               <w:t xml:space="preserve">= </w:t>
             </w:r>
+            <w:proofErr w:type="spellStart"/>
             <w:r>
               <w:rPr>
                 <w:rFonts w:ascii="Courier New" w:eastAsia="Times New Roman" w:hAnsi="Courier New" w:cs="Courier New"/>
@@ -4093,19 +4847,9 @@
                 <w:szCs w:val="20"/>
                 <w:lang w:eastAsia="ru-RU"/>
               </w:rPr>
-              <w:t xml:space="preserve">new </w:t>
-            </w:r>
-            <w:r>
-              <w:rPr>
-                <w:rFonts w:ascii="Courier New" w:eastAsia="Times New Roman" w:hAnsi="Courier New" w:cs="Courier New"/>
-                <w:b/>
-                <w:color w:val="080808"/>
-                <w:sz w:val="20"/>
-                <w:szCs w:val="20"/>
-                <w:lang w:eastAsia="ru-RU"/>
-              </w:rPr>
-              <w:t>JPanel(</w:t>
-            </w:r>
+              <w:t>new</w:t>
+            </w:r>
+            <w:proofErr w:type="spellEnd"/>
             <w:r>
               <w:rPr>
                 <w:rFonts w:ascii="Courier New" w:eastAsia="Times New Roman" w:hAnsi="Courier New" w:cs="Courier New"/>
@@ -4115,19 +4859,81 @@
                 <w:szCs w:val="20"/>
                 <w:lang w:eastAsia="ru-RU"/>
               </w:rPr>
-              <w:t xml:space="preserve">new </w:t>
-            </w:r>
-            <w:r>
-              <w:rPr>
-                <w:rFonts w:ascii="Courier New" w:eastAsia="Times New Roman" w:hAnsi="Courier New" w:cs="Courier New"/>
-                <w:b/>
-                <w:color w:val="080808"/>
-                <w:sz w:val="20"/>
-                <w:szCs w:val="20"/>
-                <w:lang w:eastAsia="ru-RU"/>
-              </w:rPr>
-              <w:t>FlowLayout(</w:t>
-            </w:r>
+              <w:t xml:space="preserve"> </w:t>
+            </w:r>
+            <w:proofErr w:type="spellStart"/>
+            <w:r>
+              <w:rPr>
+                <w:rFonts w:ascii="Courier New" w:eastAsia="Times New Roman" w:hAnsi="Courier New" w:cs="Courier New"/>
+                <w:b/>
+                <w:color w:val="080808"/>
+                <w:sz w:val="20"/>
+                <w:szCs w:val="20"/>
+                <w:lang w:eastAsia="ru-RU"/>
+              </w:rPr>
+              <w:t>JPanel</w:t>
+            </w:r>
+            <w:proofErr w:type="spellEnd"/>
+            <w:r>
+              <w:rPr>
+                <w:rFonts w:ascii="Courier New" w:eastAsia="Times New Roman" w:hAnsi="Courier New" w:cs="Courier New"/>
+                <w:b/>
+                <w:color w:val="080808"/>
+                <w:sz w:val="20"/>
+                <w:szCs w:val="20"/>
+                <w:lang w:eastAsia="ru-RU"/>
+              </w:rPr>
+              <w:t>(</w:t>
+            </w:r>
+            <w:proofErr w:type="spellStart"/>
+            <w:r>
+              <w:rPr>
+                <w:rFonts w:ascii="Courier New" w:eastAsia="Times New Roman" w:hAnsi="Courier New" w:cs="Courier New"/>
+                <w:b/>
+                <w:color w:val="0033B3"/>
+                <w:sz w:val="20"/>
+                <w:szCs w:val="20"/>
+                <w:lang w:eastAsia="ru-RU"/>
+              </w:rPr>
+              <w:t>new</w:t>
+            </w:r>
+            <w:proofErr w:type="spellEnd"/>
+            <w:r>
+              <w:rPr>
+                <w:rFonts w:ascii="Courier New" w:eastAsia="Times New Roman" w:hAnsi="Courier New" w:cs="Courier New"/>
+                <w:b/>
+                <w:color w:val="0033B3"/>
+                <w:sz w:val="20"/>
+                <w:szCs w:val="20"/>
+                <w:lang w:eastAsia="ru-RU"/>
+              </w:rPr>
+              <w:t xml:space="preserve"> </w:t>
+            </w:r>
+            <w:proofErr w:type="spellStart"/>
+            <w:r>
+              <w:rPr>
+                <w:rFonts w:ascii="Courier New" w:eastAsia="Times New Roman" w:hAnsi="Courier New" w:cs="Courier New"/>
+                <w:b/>
+                <w:color w:val="080808"/>
+                <w:sz w:val="20"/>
+                <w:szCs w:val="20"/>
+                <w:lang w:eastAsia="ru-RU"/>
+              </w:rPr>
+              <w:t>FlowLayout</w:t>
+            </w:r>
+            <w:proofErr w:type="spellEnd"/>
+            <w:r>
+              <w:rPr>
+                <w:rFonts w:ascii="Courier New" w:eastAsia="Times New Roman" w:hAnsi="Courier New" w:cs="Courier New"/>
+                <w:b/>
+                <w:color w:val="080808"/>
+                <w:sz w:val="20"/>
+                <w:szCs w:val="20"/>
+                <w:lang w:eastAsia="ru-RU"/>
+              </w:rPr>
+              <w:t>(</w:t>
+            </w:r>
+            <w:proofErr w:type="spellStart"/>
             <w:r>
               <w:rPr>
                 <w:rFonts w:ascii="Courier New" w:eastAsia="Times New Roman" w:hAnsi="Courier New" w:cs="Courier New"/>
@@ -4162,6 +4968,7 @@
               </w:rPr>
               <w:t>LEFT</w:t>
             </w:r>
+            <w:proofErr w:type="spellEnd"/>
             <w:r>
               <w:rPr>
                 <w:rFonts w:ascii="Courier New" w:eastAsia="Times New Roman" w:hAnsi="Courier New" w:cs="Courier New"/>
@@ -4185,6 +4992,7 @@
               <w:br/>
               <w:t xml:space="preserve">        </w:t>
             </w:r>
+            <w:proofErr w:type="spellStart"/>
             <w:r>
               <w:rPr>
                 <w:rFonts w:ascii="Courier New" w:eastAsia="Times New Roman" w:hAnsi="Courier New" w:cs="Courier New"/>
@@ -4205,8 +5013,21 @@
                 <w:szCs w:val="20"/>
                 <w:lang w:eastAsia="ru-RU"/>
               </w:rPr>
-              <w:t>.add(</w:t>
-            </w:r>
+              <w:t>.add</w:t>
+            </w:r>
+            <w:proofErr w:type="spellEnd"/>
+            <w:r>
+              <w:rPr>
+                <w:rFonts w:ascii="Courier New" w:eastAsia="Times New Roman" w:hAnsi="Courier New" w:cs="Courier New"/>
+                <w:b/>
+                <w:color w:val="080808"/>
+                <w:sz w:val="20"/>
+                <w:szCs w:val="20"/>
+                <w:lang w:eastAsia="ru-RU"/>
+              </w:rPr>
+              <w:t>(</w:t>
+            </w:r>
+            <w:proofErr w:type="spellStart"/>
             <w:r>
               <w:rPr>
                 <w:rFonts w:ascii="Courier New" w:eastAsia="Times New Roman" w:hAnsi="Courier New" w:cs="Courier New"/>
@@ -4218,6 +5039,7 @@
               </w:rPr>
               <w:t>addDriverButton</w:t>
             </w:r>
+            <w:proofErr w:type="spellEnd"/>
             <w:r>
               <w:rPr>
                 <w:rFonts w:ascii="Courier New" w:eastAsia="Times New Roman" w:hAnsi="Courier New" w:cs="Courier New"/>
@@ -4241,6 +5063,7 @@
               <w:br/>
               <w:t xml:space="preserve">        </w:t>
             </w:r>
+            <w:proofErr w:type="spellStart"/>
             <w:r>
               <w:rPr>
                 <w:rFonts w:ascii="Courier New" w:eastAsia="Times New Roman" w:hAnsi="Courier New" w:cs="Courier New"/>
@@ -4261,8 +5084,21 @@
                 <w:szCs w:val="20"/>
                 <w:lang w:eastAsia="ru-RU"/>
               </w:rPr>
-              <w:t>.add(</w:t>
-            </w:r>
+              <w:t>.add</w:t>
+            </w:r>
+            <w:proofErr w:type="spellEnd"/>
+            <w:r>
+              <w:rPr>
+                <w:rFonts w:ascii="Courier New" w:eastAsia="Times New Roman" w:hAnsi="Courier New" w:cs="Courier New"/>
+                <w:b/>
+                <w:color w:val="080808"/>
+                <w:sz w:val="20"/>
+                <w:szCs w:val="20"/>
+                <w:lang w:eastAsia="ru-RU"/>
+              </w:rPr>
+              <w:t>(</w:t>
+            </w:r>
+            <w:proofErr w:type="spellStart"/>
             <w:r>
               <w:rPr>
                 <w:rFonts w:ascii="Courier New" w:eastAsia="Times New Roman" w:hAnsi="Courier New" w:cs="Courier New"/>
@@ -4274,6 +5110,7 @@
               </w:rPr>
               <w:t>editDriverButton</w:t>
             </w:r>
+            <w:proofErr w:type="spellEnd"/>
             <w:r>
               <w:rPr>
                 <w:rFonts w:ascii="Courier New" w:eastAsia="Times New Roman" w:hAnsi="Courier New" w:cs="Courier New"/>
@@ -4297,6 +5134,7 @@
               <w:br/>
               <w:t xml:space="preserve">        </w:t>
             </w:r>
+            <w:proofErr w:type="spellStart"/>
             <w:r>
               <w:rPr>
                 <w:rFonts w:ascii="Courier New" w:eastAsia="Times New Roman" w:hAnsi="Courier New" w:cs="Courier New"/>
@@ -4317,8 +5155,21 @@
                 <w:szCs w:val="20"/>
                 <w:lang w:eastAsia="ru-RU"/>
               </w:rPr>
-              <w:t>.add(</w:t>
-            </w:r>
+              <w:t>.add</w:t>
+            </w:r>
+            <w:proofErr w:type="spellEnd"/>
+            <w:r>
+              <w:rPr>
+                <w:rFonts w:ascii="Courier New" w:eastAsia="Times New Roman" w:hAnsi="Courier New" w:cs="Courier New"/>
+                <w:b/>
+                <w:color w:val="080808"/>
+                <w:sz w:val="20"/>
+                <w:szCs w:val="20"/>
+                <w:lang w:eastAsia="ru-RU"/>
+              </w:rPr>
+              <w:t>(</w:t>
+            </w:r>
+            <w:proofErr w:type="spellStart"/>
             <w:r>
               <w:rPr>
                 <w:rFonts w:ascii="Courier New" w:eastAsia="Times New Roman" w:hAnsi="Courier New" w:cs="Courier New"/>
@@ -4330,6 +5181,7 @@
               </w:rPr>
               <w:t>deleteDriverButton</w:t>
             </w:r>
+            <w:proofErr w:type="spellEnd"/>
             <w:r>
               <w:rPr>
                 <w:rFonts w:ascii="Courier New" w:eastAsia="Times New Roman" w:hAnsi="Courier New" w:cs="Courier New"/>
@@ -4353,6 +5205,7 @@
               <w:br/>
               <w:t xml:space="preserve">        </w:t>
             </w:r>
+            <w:proofErr w:type="spellStart"/>
             <w:r>
               <w:rPr>
                 <w:rFonts w:ascii="Courier New" w:eastAsia="Times New Roman" w:hAnsi="Courier New" w:cs="Courier New"/>
@@ -4373,8 +5226,21 @@
                 <w:szCs w:val="20"/>
                 <w:lang w:eastAsia="ru-RU"/>
               </w:rPr>
-              <w:t>.add(</w:t>
-            </w:r>
+              <w:t>.add</w:t>
+            </w:r>
+            <w:proofErr w:type="spellEnd"/>
+            <w:r>
+              <w:rPr>
+                <w:rFonts w:ascii="Courier New" w:eastAsia="Times New Roman" w:hAnsi="Courier New" w:cs="Courier New"/>
+                <w:b/>
+                <w:color w:val="080808"/>
+                <w:sz w:val="20"/>
+                <w:szCs w:val="20"/>
+                <w:lang w:eastAsia="ru-RU"/>
+              </w:rPr>
+              <w:t>(</w:t>
+            </w:r>
+            <w:proofErr w:type="spellStart"/>
             <w:r>
               <w:rPr>
                 <w:rFonts w:ascii="Courier New" w:eastAsia="Times New Roman" w:hAnsi="Courier New" w:cs="Courier New"/>
@@ -4386,6 +5252,7 @@
               </w:rPr>
               <w:t>leftPanel</w:t>
             </w:r>
+            <w:proofErr w:type="spellEnd"/>
             <w:r>
               <w:rPr>
                 <w:rFonts w:ascii="Courier New" w:eastAsia="Times New Roman" w:hAnsi="Courier New" w:cs="Courier New"/>
@@ -4397,6 +5264,7 @@
               </w:rPr>
               <w:t xml:space="preserve">, </w:t>
             </w:r>
+            <w:proofErr w:type="spellStart"/>
             <w:r>
               <w:rPr>
                 <w:rFonts w:ascii="Courier New" w:eastAsia="Times New Roman" w:hAnsi="Courier New" w:cs="Courier New"/>
@@ -4431,6 +5299,7 @@
               </w:rPr>
               <w:t>WEST</w:t>
             </w:r>
+            <w:proofErr w:type="spellEnd"/>
             <w:r>
               <w:rPr>
                 <w:rFonts w:ascii="Courier New" w:eastAsia="Times New Roman" w:hAnsi="Courier New" w:cs="Courier New"/>
@@ -4492,6 +5361,7 @@
               <w:br/>
               <w:t xml:space="preserve">        </w:t>
             </w:r>
+            <w:proofErr w:type="spellStart"/>
             <w:r>
               <w:rPr>
                 <w:rFonts w:ascii="Courier New" w:eastAsia="Times New Roman" w:hAnsi="Courier New" w:cs="Courier New"/>
@@ -4501,7 +5371,43 @@
                 <w:szCs w:val="20"/>
                 <w:lang w:eastAsia="ru-RU"/>
               </w:rPr>
-              <w:t xml:space="preserve">JPanel rightPanel </w:t>
+              <w:t>JPanel</w:t>
+            </w:r>
+            <w:proofErr w:type="spellEnd"/>
+            <w:r>
+              <w:rPr>
+                <w:rFonts w:ascii="Courier New" w:eastAsia="Times New Roman" w:hAnsi="Courier New" w:cs="Courier New"/>
+                <w:b/>
+                <w:color w:val="000000"/>
+                <w:sz w:val="20"/>
+                <w:szCs w:val="20"/>
+                <w:lang w:eastAsia="ru-RU"/>
+              </w:rPr>
+              <w:t xml:space="preserve"> </w:t>
+            </w:r>
+            <w:proofErr w:type="spellStart"/>
+            <w:r>
+              <w:rPr>
+                <w:rFonts w:ascii="Courier New" w:eastAsia="Times New Roman" w:hAnsi="Courier New" w:cs="Courier New"/>
+                <w:b/>
+                <w:color w:val="000000"/>
+                <w:sz w:val="20"/>
+                <w:szCs w:val="20"/>
+                <w:lang w:eastAsia="ru-RU"/>
+              </w:rPr>
+              <w:t>rightPanel</w:t>
+            </w:r>
+            <w:proofErr w:type="spellEnd"/>
+            <w:r>
+              <w:rPr>
+                <w:rFonts w:ascii="Courier New" w:eastAsia="Times New Roman" w:hAnsi="Courier New" w:cs="Courier New"/>
+                <w:b/>
+                <w:color w:val="000000"/>
+                <w:sz w:val="20"/>
+                <w:szCs w:val="20"/>
+                <w:lang w:eastAsia="ru-RU"/>
+              </w:rPr>
+              <w:t xml:space="preserve"> </w:t>
             </w:r>
             <w:r>
               <w:rPr>
@@ -4514,6 +5420,7 @@
               </w:rPr>
               <w:t xml:space="preserve">= </w:t>
             </w:r>
+            <w:proofErr w:type="spellStart"/>
             <w:r>
               <w:rPr>
                 <w:rFonts w:ascii="Courier New" w:eastAsia="Times New Roman" w:hAnsi="Courier New" w:cs="Courier New"/>
@@ -4523,19 +5430,9 @@
                 <w:szCs w:val="20"/>
                 <w:lang w:eastAsia="ru-RU"/>
               </w:rPr>
-              <w:t xml:space="preserve">new </w:t>
-            </w:r>
-            <w:r>
-              <w:rPr>
-                <w:rFonts w:ascii="Courier New" w:eastAsia="Times New Roman" w:hAnsi="Courier New" w:cs="Courier New"/>
-                <w:b/>
-                <w:color w:val="080808"/>
-                <w:sz w:val="20"/>
-                <w:szCs w:val="20"/>
-                <w:lang w:eastAsia="ru-RU"/>
-              </w:rPr>
-              <w:t>JPanel(</w:t>
-            </w:r>
+              <w:t>new</w:t>
+            </w:r>
+            <w:proofErr w:type="spellEnd"/>
             <w:r>
               <w:rPr>
                 <w:rFonts w:ascii="Courier New" w:eastAsia="Times New Roman" w:hAnsi="Courier New" w:cs="Courier New"/>
@@ -4545,19 +5442,81 @@
                 <w:szCs w:val="20"/>
                 <w:lang w:eastAsia="ru-RU"/>
               </w:rPr>
-              <w:t xml:space="preserve">new </w:t>
-            </w:r>
-            <w:r>
-              <w:rPr>
-                <w:rFonts w:ascii="Courier New" w:eastAsia="Times New Roman" w:hAnsi="Courier New" w:cs="Courier New"/>
-                <w:b/>
-                <w:color w:val="080808"/>
-                <w:sz w:val="20"/>
-                <w:szCs w:val="20"/>
-                <w:lang w:eastAsia="ru-RU"/>
-              </w:rPr>
-              <w:t>FlowLayout(</w:t>
-            </w:r>
+              <w:t xml:space="preserve"> </w:t>
+            </w:r>
+            <w:proofErr w:type="spellStart"/>
+            <w:r>
+              <w:rPr>
+                <w:rFonts w:ascii="Courier New" w:eastAsia="Times New Roman" w:hAnsi="Courier New" w:cs="Courier New"/>
+                <w:b/>
+                <w:color w:val="080808"/>
+                <w:sz w:val="20"/>
+                <w:szCs w:val="20"/>
+                <w:lang w:eastAsia="ru-RU"/>
+              </w:rPr>
+              <w:t>JPanel</w:t>
+            </w:r>
+            <w:proofErr w:type="spellEnd"/>
+            <w:r>
+              <w:rPr>
+                <w:rFonts w:ascii="Courier New" w:eastAsia="Times New Roman" w:hAnsi="Courier New" w:cs="Courier New"/>
+                <w:b/>
+                <w:color w:val="080808"/>
+                <w:sz w:val="20"/>
+                <w:szCs w:val="20"/>
+                <w:lang w:eastAsia="ru-RU"/>
+              </w:rPr>
+              <w:t>(</w:t>
+            </w:r>
+            <w:proofErr w:type="spellStart"/>
+            <w:r>
+              <w:rPr>
+                <w:rFonts w:ascii="Courier New" w:eastAsia="Times New Roman" w:hAnsi="Courier New" w:cs="Courier New"/>
+                <w:b/>
+                <w:color w:val="0033B3"/>
+                <w:sz w:val="20"/>
+                <w:szCs w:val="20"/>
+                <w:lang w:eastAsia="ru-RU"/>
+              </w:rPr>
+              <w:t>new</w:t>
+            </w:r>
+            <w:proofErr w:type="spellEnd"/>
+            <w:r>
+              <w:rPr>
+                <w:rFonts w:ascii="Courier New" w:eastAsia="Times New Roman" w:hAnsi="Courier New" w:cs="Courier New"/>
+                <w:b/>
+                <w:color w:val="0033B3"/>
+                <w:sz w:val="20"/>
+                <w:szCs w:val="20"/>
+                <w:lang w:eastAsia="ru-RU"/>
+              </w:rPr>
+              <w:t xml:space="preserve"> </w:t>
+            </w:r>
+            <w:proofErr w:type="spellStart"/>
+            <w:r>
+              <w:rPr>
+                <w:rFonts w:ascii="Courier New" w:eastAsia="Times New Roman" w:hAnsi="Courier New" w:cs="Courier New"/>
+                <w:b/>
+                <w:color w:val="080808"/>
+                <w:sz w:val="20"/>
+                <w:szCs w:val="20"/>
+                <w:lang w:eastAsia="ru-RU"/>
+              </w:rPr>
+              <w:t>FlowLayout</w:t>
+            </w:r>
+            <w:proofErr w:type="spellEnd"/>
+            <w:r>
+              <w:rPr>
+                <w:rFonts w:ascii="Courier New" w:eastAsia="Times New Roman" w:hAnsi="Courier New" w:cs="Courier New"/>
+                <w:b/>
+                <w:color w:val="080808"/>
+                <w:sz w:val="20"/>
+                <w:szCs w:val="20"/>
+                <w:lang w:eastAsia="ru-RU"/>
+              </w:rPr>
+              <w:t>(</w:t>
+            </w:r>
+            <w:proofErr w:type="spellStart"/>
             <w:r>
               <w:rPr>
                 <w:rFonts w:ascii="Courier New" w:eastAsia="Times New Roman" w:hAnsi="Courier New" w:cs="Courier New"/>
@@ -4592,6 +5551,7 @@
               </w:rPr>
               <w:t>RIGHT</w:t>
             </w:r>
+            <w:proofErr w:type="spellEnd"/>
             <w:r>
               <w:rPr>
                 <w:rFonts w:ascii="Courier New" w:eastAsia="Times New Roman" w:hAnsi="Courier New" w:cs="Courier New"/>
@@ -4615,6 +5575,7 @@
               <w:br/>
               <w:t xml:space="preserve">        </w:t>
             </w:r>
+            <w:proofErr w:type="spellStart"/>
             <w:r>
               <w:rPr>
                 <w:rFonts w:ascii="Courier New" w:eastAsia="Times New Roman" w:hAnsi="Courier New" w:cs="Courier New"/>
@@ -4635,8 +5596,21 @@
                 <w:szCs w:val="20"/>
                 <w:lang w:eastAsia="ru-RU"/>
               </w:rPr>
-              <w:t>.add(</w:t>
-            </w:r>
+              <w:t>.add</w:t>
+            </w:r>
+            <w:proofErr w:type="spellEnd"/>
+            <w:r>
+              <w:rPr>
+                <w:rFonts w:ascii="Courier New" w:eastAsia="Times New Roman" w:hAnsi="Courier New" w:cs="Courier New"/>
+                <w:b/>
+                <w:color w:val="080808"/>
+                <w:sz w:val="20"/>
+                <w:szCs w:val="20"/>
+                <w:lang w:eastAsia="ru-RU"/>
+              </w:rPr>
+              <w:t>(</w:t>
+            </w:r>
+            <w:proofErr w:type="spellStart"/>
             <w:r>
               <w:rPr>
                 <w:rFonts w:ascii="Courier New" w:eastAsia="Times New Roman" w:hAnsi="Courier New" w:cs="Courier New"/>
@@ -4648,6 +5622,7 @@
               </w:rPr>
               <w:t>loadDriverButton</w:t>
             </w:r>
+            <w:proofErr w:type="spellEnd"/>
             <w:r>
               <w:rPr>
                 <w:rFonts w:ascii="Courier New" w:eastAsia="Times New Roman" w:hAnsi="Courier New" w:cs="Courier New"/>
@@ -4671,6 +5646,7 @@
               <w:br/>
               <w:t xml:space="preserve">        </w:t>
             </w:r>
+            <w:proofErr w:type="spellStart"/>
             <w:r>
               <w:rPr>
                 <w:rFonts w:ascii="Courier New" w:eastAsia="Times New Roman" w:hAnsi="Courier New" w:cs="Courier New"/>
@@ -4691,8 +5667,21 @@
                 <w:szCs w:val="20"/>
                 <w:lang w:eastAsia="ru-RU"/>
               </w:rPr>
-              <w:t>.add(</w:t>
-            </w:r>
+              <w:t>.add</w:t>
+            </w:r>
+            <w:proofErr w:type="spellEnd"/>
+            <w:r>
+              <w:rPr>
+                <w:rFonts w:ascii="Courier New" w:eastAsia="Times New Roman" w:hAnsi="Courier New" w:cs="Courier New"/>
+                <w:b/>
+                <w:color w:val="080808"/>
+                <w:sz w:val="20"/>
+                <w:szCs w:val="20"/>
+                <w:lang w:eastAsia="ru-RU"/>
+              </w:rPr>
+              <w:t>(</w:t>
+            </w:r>
+            <w:proofErr w:type="spellStart"/>
             <w:r>
               <w:rPr>
                 <w:rFonts w:ascii="Courier New" w:eastAsia="Times New Roman" w:hAnsi="Courier New" w:cs="Courier New"/>
@@ -4704,6 +5693,7 @@
               </w:rPr>
               <w:t>saveDriverButton</w:t>
             </w:r>
+            <w:proofErr w:type="spellEnd"/>
             <w:r>
               <w:rPr>
                 <w:rFonts w:ascii="Courier New" w:eastAsia="Times New Roman" w:hAnsi="Courier New" w:cs="Courier New"/>
@@ -4727,6 +5717,7 @@
               <w:br/>
               <w:t xml:space="preserve">        </w:t>
             </w:r>
+            <w:proofErr w:type="spellStart"/>
             <w:r>
               <w:rPr>
                 <w:rFonts w:ascii="Courier New" w:eastAsia="Times New Roman" w:hAnsi="Courier New" w:cs="Courier New"/>
@@ -4747,8 +5738,21 @@
                 <w:szCs w:val="20"/>
                 <w:lang w:eastAsia="ru-RU"/>
               </w:rPr>
-              <w:t>.add(</w:t>
-            </w:r>
+              <w:t>.add</w:t>
+            </w:r>
+            <w:proofErr w:type="spellEnd"/>
+            <w:r>
+              <w:rPr>
+                <w:rFonts w:ascii="Courier New" w:eastAsia="Times New Roman" w:hAnsi="Courier New" w:cs="Courier New"/>
+                <w:b/>
+                <w:color w:val="080808"/>
+                <w:sz w:val="20"/>
+                <w:szCs w:val="20"/>
+                <w:lang w:eastAsia="ru-RU"/>
+              </w:rPr>
+              <w:t>(</w:t>
+            </w:r>
+            <w:proofErr w:type="spellStart"/>
             <w:r>
               <w:rPr>
                 <w:rFonts w:ascii="Courier New" w:eastAsia="Times New Roman" w:hAnsi="Courier New" w:cs="Courier New"/>
@@ -4760,6 +5764,7 @@
               </w:rPr>
               <w:t>rightPanel</w:t>
             </w:r>
+            <w:proofErr w:type="spellEnd"/>
             <w:r>
               <w:rPr>
                 <w:rFonts w:ascii="Courier New" w:eastAsia="Times New Roman" w:hAnsi="Courier New" w:cs="Courier New"/>
@@ -4771,6 +5776,7 @@
               </w:rPr>
               <w:t xml:space="preserve">, </w:t>
             </w:r>
+            <w:proofErr w:type="spellStart"/>
             <w:r>
               <w:rPr>
                 <w:rFonts w:ascii="Courier New" w:eastAsia="Times New Roman" w:hAnsi="Courier New" w:cs="Courier New"/>
@@ -4805,6 +5811,7 @@
               </w:rPr>
               <w:t>EAST</w:t>
             </w:r>
+            <w:proofErr w:type="spellEnd"/>
             <w:r>
               <w:rPr>
                 <w:rFonts w:ascii="Courier New" w:eastAsia="Times New Roman" w:hAnsi="Courier New" w:cs="Courier New"/>
@@ -4853,6 +5860,7 @@
               <w:br/>
               <w:t xml:space="preserve">        </w:t>
             </w:r>
+            <w:proofErr w:type="spellStart"/>
             <w:r>
               <w:rPr>
                 <w:rFonts w:ascii="Courier New" w:eastAsia="Times New Roman" w:hAnsi="Courier New" w:cs="Courier New"/>
@@ -4873,8 +5881,21 @@
                 <w:szCs w:val="20"/>
                 <w:lang w:eastAsia="ru-RU"/>
               </w:rPr>
-              <w:t>.setLayout(</w:t>
-            </w:r>
+              <w:t>.setLayout</w:t>
+            </w:r>
+            <w:proofErr w:type="spellEnd"/>
+            <w:r>
+              <w:rPr>
+                <w:rFonts w:ascii="Courier New" w:eastAsia="Times New Roman" w:hAnsi="Courier New" w:cs="Courier New"/>
+                <w:b/>
+                <w:color w:val="080808"/>
+                <w:sz w:val="20"/>
+                <w:szCs w:val="20"/>
+                <w:lang w:eastAsia="ru-RU"/>
+              </w:rPr>
+              <w:t>(</w:t>
+            </w:r>
+            <w:proofErr w:type="spellStart"/>
             <w:r>
               <w:rPr>
                 <w:rFonts w:ascii="Courier New" w:eastAsia="Times New Roman" w:hAnsi="Courier New" w:cs="Courier New"/>
@@ -4884,18 +5905,43 @@
                 <w:szCs w:val="20"/>
                 <w:lang w:eastAsia="ru-RU"/>
               </w:rPr>
-              <w:t xml:space="preserve">new </w:t>
-            </w:r>
-            <w:r>
-              <w:rPr>
-                <w:rFonts w:ascii="Courier New" w:eastAsia="Times New Roman" w:hAnsi="Courier New" w:cs="Courier New"/>
-                <w:b/>
-                <w:color w:val="080808"/>
-                <w:sz w:val="20"/>
-                <w:szCs w:val="20"/>
-                <w:lang w:eastAsia="ru-RU"/>
-              </w:rPr>
-              <w:t>BorderLayout());</w:t>
+              <w:t>new</w:t>
+            </w:r>
+            <w:proofErr w:type="spellEnd"/>
+            <w:r>
+              <w:rPr>
+                <w:rFonts w:ascii="Courier New" w:eastAsia="Times New Roman" w:hAnsi="Courier New" w:cs="Courier New"/>
+                <w:b/>
+                <w:color w:val="0033B3"/>
+                <w:sz w:val="20"/>
+                <w:szCs w:val="20"/>
+                <w:lang w:eastAsia="ru-RU"/>
+              </w:rPr>
+              <w:t xml:space="preserve"> </w:t>
+            </w:r>
+            <w:proofErr w:type="spellStart"/>
+            <w:r>
+              <w:rPr>
+                <w:rFonts w:ascii="Courier New" w:eastAsia="Times New Roman" w:hAnsi="Courier New" w:cs="Courier New"/>
+                <w:b/>
+                <w:color w:val="080808"/>
+                <w:sz w:val="20"/>
+                <w:szCs w:val="20"/>
+                <w:lang w:eastAsia="ru-RU"/>
+              </w:rPr>
+              <w:t>BorderLayout</w:t>
+            </w:r>
+            <w:proofErr w:type="spellEnd"/>
+            <w:r>
+              <w:rPr>
+                <w:rFonts w:ascii="Courier New" w:eastAsia="Times New Roman" w:hAnsi="Courier New" w:cs="Courier New"/>
+                <w:b/>
+                <w:color w:val="080808"/>
+                <w:sz w:val="20"/>
+                <w:szCs w:val="20"/>
+                <w:lang w:eastAsia="ru-RU"/>
+              </w:rPr>
+              <w:t>());</w:t>
             </w:r>
             <w:r>
               <w:rPr>
@@ -4909,6 +5955,7 @@
               <w:br/>
               <w:t xml:space="preserve">        </w:t>
             </w:r>
+            <w:proofErr w:type="spellStart"/>
             <w:r>
               <w:rPr>
                 <w:rFonts w:ascii="Courier New" w:eastAsia="Times New Roman" w:hAnsi="Courier New" w:cs="Courier New"/>
@@ -4929,8 +5976,21 @@
                 <w:szCs w:val="20"/>
                 <w:lang w:eastAsia="ru-RU"/>
               </w:rPr>
-              <w:t>.add(</w:t>
-            </w:r>
+              <w:t>.add</w:t>
+            </w:r>
+            <w:proofErr w:type="spellEnd"/>
+            <w:r>
+              <w:rPr>
+                <w:rFonts w:ascii="Courier New" w:eastAsia="Times New Roman" w:hAnsi="Courier New" w:cs="Courier New"/>
+                <w:b/>
+                <w:color w:val="080808"/>
+                <w:sz w:val="20"/>
+                <w:szCs w:val="20"/>
+                <w:lang w:eastAsia="ru-RU"/>
+              </w:rPr>
+              <w:t>(</w:t>
+            </w:r>
+            <w:proofErr w:type="spellStart"/>
             <w:r>
               <w:rPr>
                 <w:rFonts w:ascii="Courier New" w:eastAsia="Times New Roman" w:hAnsi="Courier New" w:cs="Courier New"/>
@@ -4942,6 +6002,7 @@
               </w:rPr>
               <w:t>toolBar</w:t>
             </w:r>
+            <w:proofErr w:type="spellEnd"/>
             <w:r>
               <w:rPr>
                 <w:rFonts w:ascii="Courier New" w:eastAsia="Times New Roman" w:hAnsi="Courier New" w:cs="Courier New"/>
@@ -4953,6 +6014,7 @@
               </w:rPr>
               <w:t xml:space="preserve">, </w:t>
             </w:r>
+            <w:proofErr w:type="spellStart"/>
             <w:r>
               <w:rPr>
                 <w:rFonts w:ascii="Courier New" w:eastAsia="Times New Roman" w:hAnsi="Courier New" w:cs="Courier New"/>
@@ -4987,6 +6049,7 @@
               </w:rPr>
               <w:t>NORTH</w:t>
             </w:r>
+            <w:proofErr w:type="spellEnd"/>
             <w:r>
               <w:rPr>
                 <w:rFonts w:ascii="Courier New" w:eastAsia="Times New Roman" w:hAnsi="Courier New" w:cs="Courier New"/>
@@ -5048,6 +6111,7 @@
               <w:br/>
               <w:t xml:space="preserve">        </w:t>
             </w:r>
+            <w:proofErr w:type="spellStart"/>
             <w:r>
               <w:rPr>
                 <w:rFonts w:ascii="Courier New" w:eastAsia="Times New Roman" w:hAnsi="Courier New" w:cs="Courier New"/>
@@ -5059,6 +6123,7 @@
               </w:rPr>
               <w:t>String</w:t>
             </w:r>
+            <w:proofErr w:type="spellEnd"/>
             <w:r>
               <w:rPr>
                 <w:rFonts w:ascii="Courier New" w:eastAsia="Times New Roman" w:hAnsi="Courier New" w:cs="Courier New"/>
@@ -5070,6 +6135,7 @@
               </w:rPr>
               <w:t xml:space="preserve">[] </w:t>
             </w:r>
+            <w:proofErr w:type="spellStart"/>
             <w:r>
               <w:rPr>
                 <w:rFonts w:ascii="Courier New" w:eastAsia="Times New Roman" w:hAnsi="Courier New" w:cs="Courier New"/>
@@ -5079,7 +6145,19 @@
                 <w:szCs w:val="20"/>
                 <w:lang w:eastAsia="ru-RU"/>
               </w:rPr>
-              <w:t xml:space="preserve">columns </w:t>
+              <w:t>columns</w:t>
+            </w:r>
+            <w:proofErr w:type="spellEnd"/>
+            <w:r>
+              <w:rPr>
+                <w:rFonts w:ascii="Courier New" w:eastAsia="Times New Roman" w:hAnsi="Courier New" w:cs="Courier New"/>
+                <w:b/>
+                <w:color w:val="000000"/>
+                <w:sz w:val="20"/>
+                <w:szCs w:val="20"/>
+                <w:lang w:eastAsia="ru-RU"/>
+              </w:rPr>
+              <w:t xml:space="preserve"> </w:t>
             </w:r>
             <w:r>
               <w:rPr>
@@ -5192,6 +6270,7 @@
               <w:br/>
               <w:t xml:space="preserve">        </w:t>
             </w:r>
+            <w:proofErr w:type="spellStart"/>
             <w:r>
               <w:rPr>
                 <w:rFonts w:ascii="Courier New" w:eastAsia="Times New Roman" w:hAnsi="Courier New" w:cs="Courier New"/>
@@ -5203,6 +6282,7 @@
               </w:rPr>
               <w:t>String</w:t>
             </w:r>
+            <w:proofErr w:type="spellEnd"/>
             <w:r>
               <w:rPr>
                 <w:rFonts w:ascii="Courier New" w:eastAsia="Times New Roman" w:hAnsi="Courier New" w:cs="Courier New"/>
@@ -5214,6 +6294,7 @@
               </w:rPr>
               <w:t xml:space="preserve">[][] </w:t>
             </w:r>
+            <w:proofErr w:type="spellStart"/>
             <w:r>
               <w:rPr>
                 <w:rFonts w:ascii="Courier New" w:eastAsia="Times New Roman" w:hAnsi="Courier New" w:cs="Courier New"/>
@@ -5223,7 +6304,19 @@
                 <w:szCs w:val="20"/>
                 <w:lang w:eastAsia="ru-RU"/>
               </w:rPr>
-              <w:t xml:space="preserve">data </w:t>
+              <w:t>data</w:t>
+            </w:r>
+            <w:proofErr w:type="spellEnd"/>
+            <w:r>
+              <w:rPr>
+                <w:rFonts w:ascii="Courier New" w:eastAsia="Times New Roman" w:hAnsi="Courier New" w:cs="Courier New"/>
+                <w:b/>
+                <w:color w:val="000000"/>
+                <w:sz w:val="20"/>
+                <w:szCs w:val="20"/>
+                <w:lang w:eastAsia="ru-RU"/>
+              </w:rPr>
+              <w:t xml:space="preserve"> </w:t>
             </w:r>
             <w:r>
               <w:rPr>
@@ -5357,7 +6450,31 @@
                 <w:szCs w:val="20"/>
                 <w:lang w:eastAsia="ru-RU"/>
               </w:rPr>
-              <w:t>"Петров Петр Петрович"</w:t>
+              <w:t xml:space="preserve">"Петров </w:t>
+            </w:r>
+            <w:proofErr w:type="spellStart"/>
+            <w:r>
+              <w:rPr>
+                <w:rFonts w:ascii="Courier New" w:eastAsia="Times New Roman" w:hAnsi="Courier New" w:cs="Courier New"/>
+                <w:b/>
+                <w:color w:val="067D17"/>
+                <w:sz w:val="20"/>
+                <w:szCs w:val="20"/>
+                <w:lang w:eastAsia="ru-RU"/>
+              </w:rPr>
+              <w:t>Петр</w:t>
+            </w:r>
+            <w:proofErr w:type="spellEnd"/>
+            <w:r>
+              <w:rPr>
+                <w:rFonts w:ascii="Courier New" w:eastAsia="Times New Roman" w:hAnsi="Courier New" w:cs="Courier New"/>
+                <w:b/>
+                <w:color w:val="067D17"/>
+                <w:sz w:val="20"/>
+                <w:szCs w:val="20"/>
+                <w:lang w:eastAsia="ru-RU"/>
+              </w:rPr>
+              <w:t xml:space="preserve"> Петрович"</w:t>
             </w:r>
             <w:r>
               <w:rPr>
@@ -5760,6 +6877,7 @@
               <w:br/>
               <w:t xml:space="preserve">        </w:t>
             </w:r>
+            <w:proofErr w:type="spellStart"/>
             <w:r>
               <w:rPr>
                 <w:rFonts w:ascii="Courier New" w:eastAsia="Times New Roman" w:hAnsi="Courier New" w:cs="Courier New"/>
@@ -5769,7 +6887,19 @@
                 <w:szCs w:val="20"/>
                 <w:lang w:eastAsia="ru-RU"/>
               </w:rPr>
-              <w:t xml:space="preserve">tableModel </w:t>
+              <w:t>tableModel</w:t>
+            </w:r>
+            <w:proofErr w:type="spellEnd"/>
+            <w:r>
+              <w:rPr>
+                <w:rFonts w:ascii="Courier New" w:eastAsia="Times New Roman" w:hAnsi="Courier New" w:cs="Courier New"/>
+                <w:b/>
+                <w:color w:val="871094"/>
+                <w:sz w:val="20"/>
+                <w:szCs w:val="20"/>
+                <w:lang w:eastAsia="ru-RU"/>
+              </w:rPr>
+              <w:t xml:space="preserve"> </w:t>
             </w:r>
             <w:r>
               <w:rPr>
@@ -5782,6 +6912,7 @@
               </w:rPr>
               <w:t xml:space="preserve">= </w:t>
             </w:r>
+            <w:proofErr w:type="spellStart"/>
             <w:r>
               <w:rPr>
                 <w:rFonts w:ascii="Courier New" w:eastAsia="Times New Roman" w:hAnsi="Courier New" w:cs="Courier New"/>
@@ -5791,19 +6922,45 @@
                 <w:szCs w:val="20"/>
                 <w:lang w:eastAsia="ru-RU"/>
               </w:rPr>
-              <w:t xml:space="preserve">new </w:t>
-            </w:r>
-            <w:r>
-              <w:rPr>
-                <w:rFonts w:ascii="Courier New" w:eastAsia="Times New Roman" w:hAnsi="Courier New" w:cs="Courier New"/>
-                <w:b/>
-                <w:color w:val="080808"/>
-                <w:sz w:val="20"/>
-                <w:szCs w:val="20"/>
-                <w:lang w:eastAsia="ru-RU"/>
-              </w:rPr>
-              <w:t>DefaultTableModel(</w:t>
-            </w:r>
+              <w:t>new</w:t>
+            </w:r>
+            <w:proofErr w:type="spellEnd"/>
+            <w:r>
+              <w:rPr>
+                <w:rFonts w:ascii="Courier New" w:eastAsia="Times New Roman" w:hAnsi="Courier New" w:cs="Courier New"/>
+                <w:b/>
+                <w:color w:val="0033B3"/>
+                <w:sz w:val="20"/>
+                <w:szCs w:val="20"/>
+                <w:lang w:eastAsia="ru-RU"/>
+              </w:rPr>
+              <w:t xml:space="preserve"> </w:t>
+            </w:r>
+            <w:proofErr w:type="spellStart"/>
+            <w:r>
+              <w:rPr>
+                <w:rFonts w:ascii="Courier New" w:eastAsia="Times New Roman" w:hAnsi="Courier New" w:cs="Courier New"/>
+                <w:b/>
+                <w:color w:val="080808"/>
+                <w:sz w:val="20"/>
+                <w:szCs w:val="20"/>
+                <w:lang w:eastAsia="ru-RU"/>
+              </w:rPr>
+              <w:t>DefaultTableModel</w:t>
+            </w:r>
+            <w:proofErr w:type="spellEnd"/>
+            <w:r>
+              <w:rPr>
+                <w:rFonts w:ascii="Courier New" w:eastAsia="Times New Roman" w:hAnsi="Courier New" w:cs="Courier New"/>
+                <w:b/>
+                <w:color w:val="080808"/>
+                <w:sz w:val="20"/>
+                <w:szCs w:val="20"/>
+                <w:lang w:eastAsia="ru-RU"/>
+              </w:rPr>
+              <w:t>(</w:t>
+            </w:r>
+            <w:proofErr w:type="spellStart"/>
             <w:r>
               <w:rPr>
                 <w:rFonts w:ascii="Courier New" w:eastAsia="Times New Roman" w:hAnsi="Courier New" w:cs="Courier New"/>
@@ -5815,6 +6972,7 @@
               </w:rPr>
               <w:t>data</w:t>
             </w:r>
+            <w:proofErr w:type="spellEnd"/>
             <w:r>
               <w:rPr>
                 <w:rFonts w:ascii="Courier New" w:eastAsia="Times New Roman" w:hAnsi="Courier New" w:cs="Courier New"/>
@@ -5826,6 +6984,7 @@
               </w:rPr>
               <w:t xml:space="preserve">, </w:t>
             </w:r>
+            <w:proofErr w:type="spellStart"/>
             <w:r>
               <w:rPr>
                 <w:rFonts w:ascii="Courier New" w:eastAsia="Times New Roman" w:hAnsi="Courier New" w:cs="Courier New"/>
@@ -5837,6 +6996,7 @@
               </w:rPr>
               <w:t>columns</w:t>
             </w:r>
+            <w:proofErr w:type="spellEnd"/>
             <w:r>
               <w:rPr>
                 <w:rFonts w:ascii="Courier New" w:eastAsia="Times New Roman" w:hAnsi="Courier New" w:cs="Courier New"/>
@@ -5860,6 +7020,7 @@
               <w:br/>
               <w:t xml:space="preserve">        </w:t>
             </w:r>
+            <w:proofErr w:type="spellStart"/>
             <w:r>
               <w:rPr>
                 <w:rFonts w:ascii="Courier New" w:eastAsia="Times New Roman" w:hAnsi="Courier New" w:cs="Courier New"/>
@@ -5869,7 +7030,19 @@
                 <w:szCs w:val="20"/>
                 <w:lang w:eastAsia="ru-RU"/>
               </w:rPr>
-              <w:t xml:space="preserve">dataTable </w:t>
+              <w:t>dataTable</w:t>
+            </w:r>
+            <w:proofErr w:type="spellEnd"/>
+            <w:r>
+              <w:rPr>
+                <w:rFonts w:ascii="Courier New" w:eastAsia="Times New Roman" w:hAnsi="Courier New" w:cs="Courier New"/>
+                <w:b/>
+                <w:color w:val="871094"/>
+                <w:sz w:val="20"/>
+                <w:szCs w:val="20"/>
+                <w:lang w:eastAsia="ru-RU"/>
+              </w:rPr>
+              <w:t xml:space="preserve"> </w:t>
             </w:r>
             <w:r>
               <w:rPr>
@@ -5882,6 +7055,7 @@
               </w:rPr>
               <w:t xml:space="preserve">= </w:t>
             </w:r>
+            <w:proofErr w:type="spellStart"/>
             <w:r>
               <w:rPr>
                 <w:rFonts w:ascii="Courier New" w:eastAsia="Times New Roman" w:hAnsi="Courier New" w:cs="Courier New"/>
@@ -5891,19 +7065,45 @@
                 <w:szCs w:val="20"/>
                 <w:lang w:eastAsia="ru-RU"/>
               </w:rPr>
-              <w:t xml:space="preserve">new </w:t>
-            </w:r>
-            <w:r>
-              <w:rPr>
-                <w:rFonts w:ascii="Courier New" w:eastAsia="Times New Roman" w:hAnsi="Courier New" w:cs="Courier New"/>
-                <w:b/>
-                <w:color w:val="080808"/>
-                <w:sz w:val="20"/>
-                <w:szCs w:val="20"/>
-                <w:lang w:eastAsia="ru-RU"/>
-              </w:rPr>
-              <w:t>JTable(</w:t>
-            </w:r>
+              <w:t>new</w:t>
+            </w:r>
+            <w:proofErr w:type="spellEnd"/>
+            <w:r>
+              <w:rPr>
+                <w:rFonts w:ascii="Courier New" w:eastAsia="Times New Roman" w:hAnsi="Courier New" w:cs="Courier New"/>
+                <w:b/>
+                <w:color w:val="0033B3"/>
+                <w:sz w:val="20"/>
+                <w:szCs w:val="20"/>
+                <w:lang w:eastAsia="ru-RU"/>
+              </w:rPr>
+              <w:t xml:space="preserve"> </w:t>
+            </w:r>
+            <w:proofErr w:type="spellStart"/>
+            <w:r>
+              <w:rPr>
+                <w:rFonts w:ascii="Courier New" w:eastAsia="Times New Roman" w:hAnsi="Courier New" w:cs="Courier New"/>
+                <w:b/>
+                <w:color w:val="080808"/>
+                <w:sz w:val="20"/>
+                <w:szCs w:val="20"/>
+                <w:lang w:eastAsia="ru-RU"/>
+              </w:rPr>
+              <w:t>JTable</w:t>
+            </w:r>
+            <w:proofErr w:type="spellEnd"/>
+            <w:r>
+              <w:rPr>
+                <w:rFonts w:ascii="Courier New" w:eastAsia="Times New Roman" w:hAnsi="Courier New" w:cs="Courier New"/>
+                <w:b/>
+                <w:color w:val="080808"/>
+                <w:sz w:val="20"/>
+                <w:szCs w:val="20"/>
+                <w:lang w:eastAsia="ru-RU"/>
+              </w:rPr>
+              <w:t>(</w:t>
+            </w:r>
+            <w:proofErr w:type="spellStart"/>
             <w:r>
               <w:rPr>
                 <w:rFonts w:ascii="Courier New" w:eastAsia="Times New Roman" w:hAnsi="Courier New" w:cs="Courier New"/>
@@ -5915,6 +7115,7 @@
               </w:rPr>
               <w:t>tableModel</w:t>
             </w:r>
+            <w:proofErr w:type="spellEnd"/>
             <w:r>
               <w:rPr>
                 <w:rFonts w:ascii="Courier New" w:eastAsia="Times New Roman" w:hAnsi="Courier New" w:cs="Courier New"/>
@@ -5936,8 +7137,9 @@
                 <w:szCs w:val="20"/>
                 <w:lang w:eastAsia="ru-RU"/>
               </w:rPr>
-              <w:t>// Таблица, которая использует данные tableModel</w:t>
-            </w:r>
+              <w:t xml:space="preserve">// Таблица, которая использует данные </w:t>
+            </w:r>
+            <w:proofErr w:type="spellStart"/>
             <w:r>
               <w:rPr>
                 <w:rFonts w:ascii="Courier New" w:eastAsia="Times New Roman" w:hAnsi="Courier New" w:cs="Courier New"/>
@@ -5948,75 +7150,9 @@
                 <w:szCs w:val="20"/>
                 <w:lang w:eastAsia="ru-RU"/>
               </w:rPr>
-              <w:br/>
-              <w:t xml:space="preserve">        </w:t>
-            </w:r>
-            <w:r>
-              <w:rPr>
-                <w:rFonts w:ascii="Courier New" w:eastAsia="Times New Roman" w:hAnsi="Courier New" w:cs="Courier New"/>
-                <w:b/>
-                <w:color w:val="000000"/>
-                <w:sz w:val="20"/>
-                <w:szCs w:val="20"/>
-                <w:lang w:eastAsia="ru-RU"/>
-              </w:rPr>
-              <w:t xml:space="preserve">JScrollPane scrollPane </w:t>
-            </w:r>
-            <w:r>
-              <w:rPr>
-                <w:rFonts w:ascii="Courier New" w:eastAsia="Times New Roman" w:hAnsi="Courier New" w:cs="Courier New"/>
-                <w:b/>
-                <w:color w:val="080808"/>
-                <w:sz w:val="20"/>
-                <w:szCs w:val="20"/>
-                <w:lang w:eastAsia="ru-RU"/>
-              </w:rPr>
-              <w:t xml:space="preserve">= </w:t>
-            </w:r>
-            <w:r>
-              <w:rPr>
-                <w:rFonts w:ascii="Courier New" w:eastAsia="Times New Roman" w:hAnsi="Courier New" w:cs="Courier New"/>
-                <w:b/>
-                <w:color w:val="0033B3"/>
-                <w:sz w:val="20"/>
-                <w:szCs w:val="20"/>
-                <w:lang w:eastAsia="ru-RU"/>
-              </w:rPr>
-              <w:t xml:space="preserve">new </w:t>
-            </w:r>
-            <w:r>
-              <w:rPr>
-                <w:rFonts w:ascii="Courier New" w:eastAsia="Times New Roman" w:hAnsi="Courier New" w:cs="Courier New"/>
-                <w:b/>
-                <w:color w:val="080808"/>
-                <w:sz w:val="20"/>
-                <w:szCs w:val="20"/>
-                <w:lang w:eastAsia="ru-RU"/>
-              </w:rPr>
-              <w:t>JScrollPane(</w:t>
-            </w:r>
-            <w:r>
-              <w:rPr>
-                <w:rFonts w:ascii="Courier New" w:eastAsia="Times New Roman" w:hAnsi="Courier New" w:cs="Courier New"/>
-                <w:b/>
-                <w:color w:val="871094"/>
-                <w:sz w:val="20"/>
-                <w:szCs w:val="20"/>
-                <w:lang w:eastAsia="ru-RU"/>
-              </w:rPr>
-              <w:t>dataTable</w:t>
-            </w:r>
-            <w:r>
-              <w:rPr>
-                <w:rFonts w:ascii="Courier New" w:eastAsia="Times New Roman" w:hAnsi="Courier New" w:cs="Courier New"/>
-                <w:b/>
-                <w:color w:val="080808"/>
-                <w:sz w:val="20"/>
-                <w:szCs w:val="20"/>
-                <w:lang w:eastAsia="ru-RU"/>
-              </w:rPr>
-              <w:t xml:space="preserve">); </w:t>
-            </w:r>
+              <w:t>tableModel</w:t>
+            </w:r>
+            <w:proofErr w:type="spellEnd"/>
             <w:r>
               <w:rPr>
                 <w:rFonts w:ascii="Courier New" w:eastAsia="Times New Roman" w:hAnsi="Courier New" w:cs="Courier New"/>
@@ -6027,7 +7163,139 @@
                 <w:szCs w:val="20"/>
                 <w:lang w:eastAsia="ru-RU"/>
               </w:rPr>
-              <w:t>// Добавляем прокрутку для таблицы</w:t>
+              <w:br/>
+              <w:t xml:space="preserve">        </w:t>
+            </w:r>
+            <w:proofErr w:type="spellStart"/>
+            <w:r>
+              <w:rPr>
+                <w:rFonts w:ascii="Courier New" w:eastAsia="Times New Roman" w:hAnsi="Courier New" w:cs="Courier New"/>
+                <w:b/>
+                <w:color w:val="000000"/>
+                <w:sz w:val="20"/>
+                <w:szCs w:val="20"/>
+                <w:lang w:eastAsia="ru-RU"/>
+              </w:rPr>
+              <w:t>JScrollPane</w:t>
+            </w:r>
+            <w:proofErr w:type="spellEnd"/>
+            <w:r>
+              <w:rPr>
+                <w:rFonts w:ascii="Courier New" w:eastAsia="Times New Roman" w:hAnsi="Courier New" w:cs="Courier New"/>
+                <w:b/>
+                <w:color w:val="000000"/>
+                <w:sz w:val="20"/>
+                <w:szCs w:val="20"/>
+                <w:lang w:eastAsia="ru-RU"/>
+              </w:rPr>
+              <w:t xml:space="preserve"> </w:t>
+            </w:r>
+            <w:proofErr w:type="spellStart"/>
+            <w:r>
+              <w:rPr>
+                <w:rFonts w:ascii="Courier New" w:eastAsia="Times New Roman" w:hAnsi="Courier New" w:cs="Courier New"/>
+                <w:b/>
+                <w:color w:val="000000"/>
+                <w:sz w:val="20"/>
+                <w:szCs w:val="20"/>
+                <w:lang w:eastAsia="ru-RU"/>
+              </w:rPr>
+              <w:t>scrollPane</w:t>
+            </w:r>
+            <w:proofErr w:type="spellEnd"/>
+            <w:r>
+              <w:rPr>
+                <w:rFonts w:ascii="Courier New" w:eastAsia="Times New Roman" w:hAnsi="Courier New" w:cs="Courier New"/>
+                <w:b/>
+                <w:color w:val="000000"/>
+                <w:sz w:val="20"/>
+                <w:szCs w:val="20"/>
+                <w:lang w:eastAsia="ru-RU"/>
+              </w:rPr>
+              <w:t xml:space="preserve"> </w:t>
+            </w:r>
+            <w:r>
+              <w:rPr>
+                <w:rFonts w:ascii="Courier New" w:eastAsia="Times New Roman" w:hAnsi="Courier New" w:cs="Courier New"/>
+                <w:b/>
+                <w:color w:val="080808"/>
+                <w:sz w:val="20"/>
+                <w:szCs w:val="20"/>
+                <w:lang w:eastAsia="ru-RU"/>
+              </w:rPr>
+              <w:t xml:space="preserve">= </w:t>
+            </w:r>
+            <w:proofErr w:type="spellStart"/>
+            <w:r>
+              <w:rPr>
+                <w:rFonts w:ascii="Courier New" w:eastAsia="Times New Roman" w:hAnsi="Courier New" w:cs="Courier New"/>
+                <w:b/>
+                <w:color w:val="0033B3"/>
+                <w:sz w:val="20"/>
+                <w:szCs w:val="20"/>
+                <w:lang w:eastAsia="ru-RU"/>
+              </w:rPr>
+              <w:t>new</w:t>
+            </w:r>
+            <w:proofErr w:type="spellEnd"/>
+            <w:r>
+              <w:rPr>
+                <w:rFonts w:ascii="Courier New" w:eastAsia="Times New Roman" w:hAnsi="Courier New" w:cs="Courier New"/>
+                <w:b/>
+                <w:color w:val="0033B3"/>
+                <w:sz w:val="20"/>
+                <w:szCs w:val="20"/>
+                <w:lang w:eastAsia="ru-RU"/>
+              </w:rPr>
+              <w:t xml:space="preserve"> </w:t>
+            </w:r>
+            <w:proofErr w:type="spellStart"/>
+            <w:r>
+              <w:rPr>
+                <w:rFonts w:ascii="Courier New" w:eastAsia="Times New Roman" w:hAnsi="Courier New" w:cs="Courier New"/>
+                <w:b/>
+                <w:color w:val="080808"/>
+                <w:sz w:val="20"/>
+                <w:szCs w:val="20"/>
+                <w:lang w:eastAsia="ru-RU"/>
+              </w:rPr>
+              <w:t>JScrollPane</w:t>
+            </w:r>
+            <w:proofErr w:type="spellEnd"/>
+            <w:r>
+              <w:rPr>
+                <w:rFonts w:ascii="Courier New" w:eastAsia="Times New Roman" w:hAnsi="Courier New" w:cs="Courier New"/>
+                <w:b/>
+                <w:color w:val="080808"/>
+                <w:sz w:val="20"/>
+                <w:szCs w:val="20"/>
+                <w:lang w:eastAsia="ru-RU"/>
+              </w:rPr>
+              <w:t>(</w:t>
+            </w:r>
+            <w:proofErr w:type="spellStart"/>
+            <w:r>
+              <w:rPr>
+                <w:rFonts w:ascii="Courier New" w:eastAsia="Times New Roman" w:hAnsi="Courier New" w:cs="Courier New"/>
+                <w:b/>
+                <w:color w:val="871094"/>
+                <w:sz w:val="20"/>
+                <w:szCs w:val="20"/>
+                <w:lang w:eastAsia="ru-RU"/>
+              </w:rPr>
+              <w:t>dataTable</w:t>
+            </w:r>
+            <w:proofErr w:type="spellEnd"/>
+            <w:r>
+              <w:rPr>
+                <w:rFonts w:ascii="Courier New" w:eastAsia="Times New Roman" w:hAnsi="Courier New" w:cs="Courier New"/>
+                <w:b/>
+                <w:color w:val="080808"/>
+                <w:sz w:val="20"/>
+                <w:szCs w:val="20"/>
+                <w:lang w:eastAsia="ru-RU"/>
+              </w:rPr>
+              <w:t xml:space="preserve">); </w:t>
             </w:r>
             <w:r>
               <w:rPr>
@@ -6039,9 +7307,22 @@
                 <w:szCs w:val="20"/>
                 <w:lang w:eastAsia="ru-RU"/>
               </w:rPr>
+              <w:t>// Добавляем прокрутку для таблицы</w:t>
+            </w:r>
+            <w:r>
+              <w:rPr>
+                <w:rFonts w:ascii="Courier New" w:eastAsia="Times New Roman" w:hAnsi="Courier New" w:cs="Courier New"/>
+                <w:b/>
+                <w:iCs/>
+                <w:color w:val="8C8C8C"/>
+                <w:sz w:val="20"/>
+                <w:szCs w:val="20"/>
+                <w:lang w:eastAsia="ru-RU"/>
+              </w:rPr>
               <w:br/>
               <w:t xml:space="preserve">        </w:t>
             </w:r>
+            <w:proofErr w:type="spellStart"/>
             <w:r>
               <w:rPr>
                 <w:rFonts w:ascii="Courier New" w:eastAsia="Times New Roman" w:hAnsi="Courier New" w:cs="Courier New"/>
@@ -6062,8 +7343,21 @@
                 <w:szCs w:val="20"/>
                 <w:lang w:eastAsia="ru-RU"/>
               </w:rPr>
-              <w:t>.add(</w:t>
-            </w:r>
+              <w:t>.add</w:t>
+            </w:r>
+            <w:proofErr w:type="spellEnd"/>
+            <w:r>
+              <w:rPr>
+                <w:rFonts w:ascii="Courier New" w:eastAsia="Times New Roman" w:hAnsi="Courier New" w:cs="Courier New"/>
+                <w:b/>
+                <w:color w:val="080808"/>
+                <w:sz w:val="20"/>
+                <w:szCs w:val="20"/>
+                <w:lang w:eastAsia="ru-RU"/>
+              </w:rPr>
+              <w:t>(</w:t>
+            </w:r>
+            <w:proofErr w:type="spellStart"/>
             <w:r>
               <w:rPr>
                 <w:rFonts w:ascii="Courier New" w:eastAsia="Times New Roman" w:hAnsi="Courier New" w:cs="Courier New"/>
@@ -6075,6 +7369,7 @@
               </w:rPr>
               <w:t>scrollPane</w:t>
             </w:r>
+            <w:proofErr w:type="spellEnd"/>
             <w:r>
               <w:rPr>
                 <w:rFonts w:ascii="Courier New" w:eastAsia="Times New Roman" w:hAnsi="Courier New" w:cs="Courier New"/>
@@ -6086,6 +7381,7 @@
               </w:rPr>
               <w:t xml:space="preserve">, </w:t>
             </w:r>
+            <w:proofErr w:type="spellStart"/>
             <w:r>
               <w:rPr>
                 <w:rFonts w:ascii="Courier New" w:eastAsia="Times New Roman" w:hAnsi="Courier New" w:cs="Courier New"/>
@@ -6120,6 +7416,7 @@
               </w:rPr>
               <w:t>CENTER</w:t>
             </w:r>
+            <w:proofErr w:type="spellEnd"/>
             <w:r>
               <w:rPr>
                 <w:rFonts w:ascii="Courier New" w:eastAsia="Times New Roman" w:hAnsi="Courier New" w:cs="Courier New"/>
@@ -6193,6 +7490,7 @@
               <w:br/>
               <w:t xml:space="preserve">        </w:t>
             </w:r>
+            <w:proofErr w:type="spellStart"/>
             <w:r>
               <w:rPr>
                 <w:rFonts w:ascii="Courier New" w:eastAsia="Times New Roman" w:hAnsi="Courier New" w:cs="Courier New"/>
@@ -6202,7 +7500,19 @@
                 <w:szCs w:val="20"/>
                 <w:lang w:eastAsia="ru-RU"/>
               </w:rPr>
-              <w:t xml:space="preserve">searchTypeComboBox </w:t>
+              <w:t>searchTypeComboBox</w:t>
+            </w:r>
+            <w:proofErr w:type="spellEnd"/>
+            <w:r>
+              <w:rPr>
+                <w:rFonts w:ascii="Courier New" w:eastAsia="Times New Roman" w:hAnsi="Courier New" w:cs="Courier New"/>
+                <w:b/>
+                <w:color w:val="871094"/>
+                <w:sz w:val="20"/>
+                <w:szCs w:val="20"/>
+                <w:lang w:eastAsia="ru-RU"/>
+              </w:rPr>
+              <w:t xml:space="preserve"> </w:t>
             </w:r>
             <w:r>
               <w:rPr>
@@ -6215,6 +7525,7 @@
               </w:rPr>
               <w:t xml:space="preserve">= </w:t>
             </w:r>
+            <w:proofErr w:type="spellStart"/>
             <w:r>
               <w:rPr>
                 <w:rFonts w:ascii="Courier New" w:eastAsia="Times New Roman" w:hAnsi="Courier New" w:cs="Courier New"/>
@@ -6224,19 +7535,9 @@
                 <w:szCs w:val="20"/>
                 <w:lang w:eastAsia="ru-RU"/>
               </w:rPr>
-              <w:t xml:space="preserve">new </w:t>
-            </w:r>
-            <w:r>
-              <w:rPr>
-                <w:rFonts w:ascii="Courier New" w:eastAsia="Times New Roman" w:hAnsi="Courier New" w:cs="Courier New"/>
-                <w:b/>
-                <w:color w:val="080808"/>
-                <w:sz w:val="20"/>
-                <w:szCs w:val="20"/>
-                <w:lang w:eastAsia="ru-RU"/>
-              </w:rPr>
-              <w:t>JComboBox&lt;&gt;(</w:t>
-            </w:r>
+              <w:t>new</w:t>
+            </w:r>
+            <w:proofErr w:type="spellEnd"/>
             <w:r>
               <w:rPr>
                 <w:rFonts w:ascii="Courier New" w:eastAsia="Times New Roman" w:hAnsi="Courier New" w:cs="Courier New"/>
@@ -6246,18 +7547,79 @@
                 <w:szCs w:val="20"/>
                 <w:lang w:eastAsia="ru-RU"/>
               </w:rPr>
-              <w:t xml:space="preserve">new </w:t>
-            </w:r>
-            <w:r>
-              <w:rPr>
-                <w:rFonts w:ascii="Courier New" w:eastAsia="Times New Roman" w:hAnsi="Courier New" w:cs="Courier New"/>
-                <w:b/>
-                <w:color w:val="080808"/>
-                <w:sz w:val="20"/>
-                <w:szCs w:val="20"/>
-                <w:lang w:eastAsia="ru-RU"/>
-              </w:rPr>
-              <w:t>String[]{</w:t>
+              <w:t xml:space="preserve"> </w:t>
+            </w:r>
+            <w:proofErr w:type="spellStart"/>
+            <w:r>
+              <w:rPr>
+                <w:rFonts w:ascii="Courier New" w:eastAsia="Times New Roman" w:hAnsi="Courier New" w:cs="Courier New"/>
+                <w:b/>
+                <w:color w:val="080808"/>
+                <w:sz w:val="20"/>
+                <w:szCs w:val="20"/>
+                <w:lang w:eastAsia="ru-RU"/>
+              </w:rPr>
+              <w:t>JComboBox</w:t>
+            </w:r>
+            <w:proofErr w:type="spellEnd"/>
+            <w:r>
+              <w:rPr>
+                <w:rFonts w:ascii="Courier New" w:eastAsia="Times New Roman" w:hAnsi="Courier New" w:cs="Courier New"/>
+                <w:b/>
+                <w:color w:val="080808"/>
+                <w:sz w:val="20"/>
+                <w:szCs w:val="20"/>
+                <w:lang w:eastAsia="ru-RU"/>
+              </w:rPr>
+              <w:t>&lt;&gt;(</w:t>
+            </w:r>
+            <w:proofErr w:type="spellStart"/>
+            <w:r>
+              <w:rPr>
+                <w:rFonts w:ascii="Courier New" w:eastAsia="Times New Roman" w:hAnsi="Courier New" w:cs="Courier New"/>
+                <w:b/>
+                <w:color w:val="0033B3"/>
+                <w:sz w:val="20"/>
+                <w:szCs w:val="20"/>
+                <w:lang w:eastAsia="ru-RU"/>
+              </w:rPr>
+              <w:t>new</w:t>
+            </w:r>
+            <w:proofErr w:type="spellEnd"/>
+            <w:r>
+              <w:rPr>
+                <w:rFonts w:ascii="Courier New" w:eastAsia="Times New Roman" w:hAnsi="Courier New" w:cs="Courier New"/>
+                <w:b/>
+                <w:color w:val="0033B3"/>
+                <w:sz w:val="20"/>
+                <w:szCs w:val="20"/>
+                <w:lang w:eastAsia="ru-RU"/>
+              </w:rPr>
+              <w:t xml:space="preserve"> </w:t>
+            </w:r>
+            <w:proofErr w:type="spellStart"/>
+            <w:r>
+              <w:rPr>
+                <w:rFonts w:ascii="Courier New" w:eastAsia="Times New Roman" w:hAnsi="Courier New" w:cs="Courier New"/>
+                <w:b/>
+                <w:color w:val="080808"/>
+                <w:sz w:val="20"/>
+                <w:szCs w:val="20"/>
+                <w:lang w:eastAsia="ru-RU"/>
+              </w:rPr>
+              <w:t>String</w:t>
+            </w:r>
+            <w:proofErr w:type="spellEnd"/>
+            <w:r>
+              <w:rPr>
+                <w:rFonts w:ascii="Courier New" w:eastAsia="Times New Roman" w:hAnsi="Courier New" w:cs="Courier New"/>
+                <w:b/>
+                <w:color w:val="080808"/>
+                <w:sz w:val="20"/>
+                <w:szCs w:val="20"/>
+                <w:lang w:eastAsia="ru-RU"/>
+              </w:rPr>
+              <w:t>[]{</w:t>
             </w:r>
             <w:r>
               <w:rPr>
@@ -6315,6 +7677,7 @@
               <w:br/>
               <w:t xml:space="preserve">        </w:t>
             </w:r>
+            <w:proofErr w:type="spellStart"/>
             <w:r>
               <w:rPr>
                 <w:rFonts w:ascii="Courier New" w:eastAsia="Times New Roman" w:hAnsi="Courier New" w:cs="Courier New"/>
@@ -6324,7 +7687,19 @@
                 <w:szCs w:val="20"/>
                 <w:lang w:eastAsia="ru-RU"/>
               </w:rPr>
-              <w:t xml:space="preserve">searchField </w:t>
+              <w:t>searchField</w:t>
+            </w:r>
+            <w:proofErr w:type="spellEnd"/>
+            <w:r>
+              <w:rPr>
+                <w:rFonts w:ascii="Courier New" w:eastAsia="Times New Roman" w:hAnsi="Courier New" w:cs="Courier New"/>
+                <w:b/>
+                <w:color w:val="871094"/>
+                <w:sz w:val="20"/>
+                <w:szCs w:val="20"/>
+                <w:lang w:eastAsia="ru-RU"/>
+              </w:rPr>
+              <w:t xml:space="preserve"> </w:t>
             </w:r>
             <w:r>
               <w:rPr>
@@ -6337,6 +7712,7 @@
               </w:rPr>
               <w:t xml:space="preserve">= </w:t>
             </w:r>
+            <w:proofErr w:type="spellStart"/>
             <w:r>
               <w:rPr>
                 <w:rFonts w:ascii="Courier New" w:eastAsia="Times New Roman" w:hAnsi="Courier New" w:cs="Courier New"/>
@@ -6346,18 +7722,43 @@
                 <w:szCs w:val="20"/>
                 <w:lang w:eastAsia="ru-RU"/>
               </w:rPr>
-              <w:t xml:space="preserve">new </w:t>
-            </w:r>
-            <w:r>
-              <w:rPr>
-                <w:rFonts w:ascii="Courier New" w:eastAsia="Times New Roman" w:hAnsi="Courier New" w:cs="Courier New"/>
-                <w:b/>
-                <w:color w:val="080808"/>
-                <w:sz w:val="20"/>
-                <w:szCs w:val="20"/>
-                <w:lang w:eastAsia="ru-RU"/>
-              </w:rPr>
-              <w:t>JTextField(</w:t>
+              <w:t>new</w:t>
+            </w:r>
+            <w:proofErr w:type="spellEnd"/>
+            <w:r>
+              <w:rPr>
+                <w:rFonts w:ascii="Courier New" w:eastAsia="Times New Roman" w:hAnsi="Courier New" w:cs="Courier New"/>
+                <w:b/>
+                <w:color w:val="0033B3"/>
+                <w:sz w:val="20"/>
+                <w:szCs w:val="20"/>
+                <w:lang w:eastAsia="ru-RU"/>
+              </w:rPr>
+              <w:t xml:space="preserve"> </w:t>
+            </w:r>
+            <w:proofErr w:type="spellStart"/>
+            <w:r>
+              <w:rPr>
+                <w:rFonts w:ascii="Courier New" w:eastAsia="Times New Roman" w:hAnsi="Courier New" w:cs="Courier New"/>
+                <w:b/>
+                <w:color w:val="080808"/>
+                <w:sz w:val="20"/>
+                <w:szCs w:val="20"/>
+                <w:lang w:eastAsia="ru-RU"/>
+              </w:rPr>
+              <w:t>JTextField</w:t>
+            </w:r>
+            <w:proofErr w:type="spellEnd"/>
+            <w:r>
+              <w:rPr>
+                <w:rFonts w:ascii="Courier New" w:eastAsia="Times New Roman" w:hAnsi="Courier New" w:cs="Courier New"/>
+                <w:b/>
+                <w:color w:val="080808"/>
+                <w:sz w:val="20"/>
+                <w:szCs w:val="20"/>
+                <w:lang w:eastAsia="ru-RU"/>
+              </w:rPr>
+              <w:t>(</w:t>
             </w:r>
             <w:r>
               <w:rPr>
@@ -6393,6 +7794,7 @@
               <w:br/>
               <w:t xml:space="preserve">        </w:t>
             </w:r>
+            <w:proofErr w:type="spellStart"/>
             <w:r>
               <w:rPr>
                 <w:rFonts w:ascii="Courier New" w:eastAsia="Times New Roman" w:hAnsi="Courier New" w:cs="Courier New"/>
@@ -6402,7 +7804,43 @@
                 <w:szCs w:val="20"/>
                 <w:lang w:eastAsia="ru-RU"/>
               </w:rPr>
-              <w:t xml:space="preserve">JButton searchButton </w:t>
+              <w:t>JButton</w:t>
+            </w:r>
+            <w:proofErr w:type="spellEnd"/>
+            <w:r>
+              <w:rPr>
+                <w:rFonts w:ascii="Courier New" w:eastAsia="Times New Roman" w:hAnsi="Courier New" w:cs="Courier New"/>
+                <w:b/>
+                <w:color w:val="000000"/>
+                <w:sz w:val="20"/>
+                <w:szCs w:val="20"/>
+                <w:lang w:eastAsia="ru-RU"/>
+              </w:rPr>
+              <w:t xml:space="preserve"> </w:t>
+            </w:r>
+            <w:proofErr w:type="spellStart"/>
+            <w:r>
+              <w:rPr>
+                <w:rFonts w:ascii="Courier New" w:eastAsia="Times New Roman" w:hAnsi="Courier New" w:cs="Courier New"/>
+                <w:b/>
+                <w:color w:val="000000"/>
+                <w:sz w:val="20"/>
+                <w:szCs w:val="20"/>
+                <w:lang w:eastAsia="ru-RU"/>
+              </w:rPr>
+              <w:t>searchButton</w:t>
+            </w:r>
+            <w:proofErr w:type="spellEnd"/>
+            <w:r>
+              <w:rPr>
+                <w:rFonts w:ascii="Courier New" w:eastAsia="Times New Roman" w:hAnsi="Courier New" w:cs="Courier New"/>
+                <w:b/>
+                <w:color w:val="000000"/>
+                <w:sz w:val="20"/>
+                <w:szCs w:val="20"/>
+                <w:lang w:eastAsia="ru-RU"/>
+              </w:rPr>
+              <w:t xml:space="preserve"> </w:t>
             </w:r>
             <w:r>
               <w:rPr>
@@ -6415,6 +7853,7 @@
               </w:rPr>
               <w:t xml:space="preserve">= </w:t>
             </w:r>
+            <w:proofErr w:type="spellStart"/>
             <w:r>
               <w:rPr>
                 <w:rFonts w:ascii="Courier New" w:eastAsia="Times New Roman" w:hAnsi="Courier New" w:cs="Courier New"/>
@@ -6424,18 +7863,43 @@
                 <w:szCs w:val="20"/>
                 <w:lang w:eastAsia="ru-RU"/>
               </w:rPr>
-              <w:t xml:space="preserve">new </w:t>
-            </w:r>
-            <w:r>
-              <w:rPr>
-                <w:rFonts w:ascii="Courier New" w:eastAsia="Times New Roman" w:hAnsi="Courier New" w:cs="Courier New"/>
-                <w:b/>
-                <w:color w:val="080808"/>
-                <w:sz w:val="20"/>
-                <w:szCs w:val="20"/>
-                <w:lang w:eastAsia="ru-RU"/>
-              </w:rPr>
-              <w:t>JButton(</w:t>
+              <w:t>new</w:t>
+            </w:r>
+            <w:proofErr w:type="spellEnd"/>
+            <w:r>
+              <w:rPr>
+                <w:rFonts w:ascii="Courier New" w:eastAsia="Times New Roman" w:hAnsi="Courier New" w:cs="Courier New"/>
+                <w:b/>
+                <w:color w:val="0033B3"/>
+                <w:sz w:val="20"/>
+                <w:szCs w:val="20"/>
+                <w:lang w:eastAsia="ru-RU"/>
+              </w:rPr>
+              <w:t xml:space="preserve"> </w:t>
+            </w:r>
+            <w:proofErr w:type="spellStart"/>
+            <w:r>
+              <w:rPr>
+                <w:rFonts w:ascii="Courier New" w:eastAsia="Times New Roman" w:hAnsi="Courier New" w:cs="Courier New"/>
+                <w:b/>
+                <w:color w:val="080808"/>
+                <w:sz w:val="20"/>
+                <w:szCs w:val="20"/>
+                <w:lang w:eastAsia="ru-RU"/>
+              </w:rPr>
+              <w:t>JButton</w:t>
+            </w:r>
+            <w:proofErr w:type="spellEnd"/>
+            <w:r>
+              <w:rPr>
+                <w:rFonts w:ascii="Courier New" w:eastAsia="Times New Roman" w:hAnsi="Courier New" w:cs="Courier New"/>
+                <w:b/>
+                <w:color w:val="080808"/>
+                <w:sz w:val="20"/>
+                <w:szCs w:val="20"/>
+                <w:lang w:eastAsia="ru-RU"/>
+              </w:rPr>
+              <w:t>(</w:t>
             </w:r>
             <w:r>
               <w:rPr>
@@ -6482,6 +7946,7 @@
               <w:br/>
               <w:t xml:space="preserve">        </w:t>
             </w:r>
+            <w:proofErr w:type="spellStart"/>
             <w:r>
               <w:rPr>
                 <w:rFonts w:ascii="Courier New" w:eastAsia="Times New Roman" w:hAnsi="Courier New" w:cs="Courier New"/>
@@ -6491,7 +7956,43 @@
                 <w:szCs w:val="20"/>
                 <w:lang w:eastAsia="ru-RU"/>
               </w:rPr>
-              <w:t xml:space="preserve">JPanel searchPanel </w:t>
+              <w:t>JPanel</w:t>
+            </w:r>
+            <w:proofErr w:type="spellEnd"/>
+            <w:r>
+              <w:rPr>
+                <w:rFonts w:ascii="Courier New" w:eastAsia="Times New Roman" w:hAnsi="Courier New" w:cs="Courier New"/>
+                <w:b/>
+                <w:color w:val="000000"/>
+                <w:sz w:val="20"/>
+                <w:szCs w:val="20"/>
+                <w:lang w:eastAsia="ru-RU"/>
+              </w:rPr>
+              <w:t xml:space="preserve"> </w:t>
+            </w:r>
+            <w:proofErr w:type="spellStart"/>
+            <w:r>
+              <w:rPr>
+                <w:rFonts w:ascii="Courier New" w:eastAsia="Times New Roman" w:hAnsi="Courier New" w:cs="Courier New"/>
+                <w:b/>
+                <w:color w:val="000000"/>
+                <w:sz w:val="20"/>
+                <w:szCs w:val="20"/>
+                <w:lang w:eastAsia="ru-RU"/>
+              </w:rPr>
+              <w:t>searchPanel</w:t>
+            </w:r>
+            <w:proofErr w:type="spellEnd"/>
+            <w:r>
+              <w:rPr>
+                <w:rFonts w:ascii="Courier New" w:eastAsia="Times New Roman" w:hAnsi="Courier New" w:cs="Courier New"/>
+                <w:b/>
+                <w:color w:val="000000"/>
+                <w:sz w:val="20"/>
+                <w:szCs w:val="20"/>
+                <w:lang w:eastAsia="ru-RU"/>
+              </w:rPr>
+              <w:t xml:space="preserve"> </w:t>
             </w:r>
             <w:r>
               <w:rPr>
@@ -6504,6 +8005,7 @@
               </w:rPr>
               <w:t xml:space="preserve">= </w:t>
             </w:r>
+            <w:proofErr w:type="spellStart"/>
             <w:r>
               <w:rPr>
                 <w:rFonts w:ascii="Courier New" w:eastAsia="Times New Roman" w:hAnsi="Courier New" w:cs="Courier New"/>
@@ -6513,18 +8015,43 @@
                 <w:szCs w:val="20"/>
                 <w:lang w:eastAsia="ru-RU"/>
               </w:rPr>
-              <w:t xml:space="preserve">new </w:t>
-            </w:r>
-            <w:r>
-              <w:rPr>
-                <w:rFonts w:ascii="Courier New" w:eastAsia="Times New Roman" w:hAnsi="Courier New" w:cs="Courier New"/>
-                <w:b/>
-                <w:color w:val="080808"/>
-                <w:sz w:val="20"/>
-                <w:szCs w:val="20"/>
-                <w:lang w:eastAsia="ru-RU"/>
-              </w:rPr>
-              <w:t>JPanel();</w:t>
+              <w:t>new</w:t>
+            </w:r>
+            <w:proofErr w:type="spellEnd"/>
+            <w:r>
+              <w:rPr>
+                <w:rFonts w:ascii="Courier New" w:eastAsia="Times New Roman" w:hAnsi="Courier New" w:cs="Courier New"/>
+                <w:b/>
+                <w:color w:val="0033B3"/>
+                <w:sz w:val="20"/>
+                <w:szCs w:val="20"/>
+                <w:lang w:eastAsia="ru-RU"/>
+              </w:rPr>
+              <w:t xml:space="preserve"> </w:t>
+            </w:r>
+            <w:proofErr w:type="spellStart"/>
+            <w:r>
+              <w:rPr>
+                <w:rFonts w:ascii="Courier New" w:eastAsia="Times New Roman" w:hAnsi="Courier New" w:cs="Courier New"/>
+                <w:b/>
+                <w:color w:val="080808"/>
+                <w:sz w:val="20"/>
+                <w:szCs w:val="20"/>
+                <w:lang w:eastAsia="ru-RU"/>
+              </w:rPr>
+              <w:t>JPanel</w:t>
+            </w:r>
+            <w:proofErr w:type="spellEnd"/>
+            <w:r>
+              <w:rPr>
+                <w:rFonts w:ascii="Courier New" w:eastAsia="Times New Roman" w:hAnsi="Courier New" w:cs="Courier New"/>
+                <w:b/>
+                <w:color w:val="080808"/>
+                <w:sz w:val="20"/>
+                <w:szCs w:val="20"/>
+                <w:lang w:eastAsia="ru-RU"/>
+              </w:rPr>
+              <w:t>();</w:t>
             </w:r>
             <w:r>
               <w:rPr>
@@ -6538,6 +8065,7 @@
               <w:br/>
               <w:t xml:space="preserve">        </w:t>
             </w:r>
+            <w:proofErr w:type="spellStart"/>
             <w:r>
               <w:rPr>
                 <w:rFonts w:ascii="Courier New" w:eastAsia="Times New Roman" w:hAnsi="Courier New" w:cs="Courier New"/>
@@ -6558,8 +8086,21 @@
                 <w:szCs w:val="20"/>
                 <w:lang w:eastAsia="ru-RU"/>
               </w:rPr>
-              <w:t>.add(</w:t>
-            </w:r>
+              <w:t>.add</w:t>
+            </w:r>
+            <w:proofErr w:type="spellEnd"/>
+            <w:r>
+              <w:rPr>
+                <w:rFonts w:ascii="Courier New" w:eastAsia="Times New Roman" w:hAnsi="Courier New" w:cs="Courier New"/>
+                <w:b/>
+                <w:color w:val="080808"/>
+                <w:sz w:val="20"/>
+                <w:szCs w:val="20"/>
+                <w:lang w:eastAsia="ru-RU"/>
+              </w:rPr>
+              <w:t>(</w:t>
+            </w:r>
+            <w:proofErr w:type="spellStart"/>
             <w:r>
               <w:rPr>
                 <w:rFonts w:ascii="Courier New" w:eastAsia="Times New Roman" w:hAnsi="Courier New" w:cs="Courier New"/>
@@ -6571,6 +8112,7 @@
               </w:rPr>
               <w:t>searchTypeComboBox</w:t>
             </w:r>
+            <w:proofErr w:type="spellEnd"/>
             <w:r>
               <w:rPr>
                 <w:rFonts w:ascii="Courier New" w:eastAsia="Times New Roman" w:hAnsi="Courier New" w:cs="Courier New"/>
@@ -6594,6 +8136,7 @@
               <w:br/>
               <w:t xml:space="preserve">        </w:t>
             </w:r>
+            <w:proofErr w:type="spellStart"/>
             <w:r>
               <w:rPr>
                 <w:rFonts w:ascii="Courier New" w:eastAsia="Times New Roman" w:hAnsi="Courier New" w:cs="Courier New"/>
@@ -6614,8 +8157,21 @@
                 <w:szCs w:val="20"/>
                 <w:lang w:eastAsia="ru-RU"/>
               </w:rPr>
-              <w:t>.add(</w:t>
-            </w:r>
+              <w:t>.add</w:t>
+            </w:r>
+            <w:proofErr w:type="spellEnd"/>
+            <w:r>
+              <w:rPr>
+                <w:rFonts w:ascii="Courier New" w:eastAsia="Times New Roman" w:hAnsi="Courier New" w:cs="Courier New"/>
+                <w:b/>
+                <w:color w:val="080808"/>
+                <w:sz w:val="20"/>
+                <w:szCs w:val="20"/>
+                <w:lang w:eastAsia="ru-RU"/>
+              </w:rPr>
+              <w:t>(</w:t>
+            </w:r>
+            <w:proofErr w:type="spellStart"/>
             <w:r>
               <w:rPr>
                 <w:rFonts w:ascii="Courier New" w:eastAsia="Times New Roman" w:hAnsi="Courier New" w:cs="Courier New"/>
@@ -6627,6 +8183,7 @@
               </w:rPr>
               <w:t>searchField</w:t>
             </w:r>
+            <w:proofErr w:type="spellEnd"/>
             <w:r>
               <w:rPr>
                 <w:rFonts w:ascii="Courier New" w:eastAsia="Times New Roman" w:hAnsi="Courier New" w:cs="Courier New"/>
@@ -6650,6 +8207,7 @@
               <w:br/>
               <w:t xml:space="preserve">        </w:t>
             </w:r>
+            <w:proofErr w:type="spellStart"/>
             <w:r>
               <w:rPr>
                 <w:rFonts w:ascii="Courier New" w:eastAsia="Times New Roman" w:hAnsi="Courier New" w:cs="Courier New"/>
@@ -6670,8 +8228,21 @@
                 <w:szCs w:val="20"/>
                 <w:lang w:eastAsia="ru-RU"/>
               </w:rPr>
-              <w:t>.add(</w:t>
-            </w:r>
+              <w:t>.add</w:t>
+            </w:r>
+            <w:proofErr w:type="spellEnd"/>
+            <w:r>
+              <w:rPr>
+                <w:rFonts w:ascii="Courier New" w:eastAsia="Times New Roman" w:hAnsi="Courier New" w:cs="Courier New"/>
+                <w:b/>
+                <w:color w:val="080808"/>
+                <w:sz w:val="20"/>
+                <w:szCs w:val="20"/>
+                <w:lang w:eastAsia="ru-RU"/>
+              </w:rPr>
+              <w:t>(</w:t>
+            </w:r>
+            <w:proofErr w:type="spellStart"/>
             <w:r>
               <w:rPr>
                 <w:rFonts w:ascii="Courier New" w:eastAsia="Times New Roman" w:hAnsi="Courier New" w:cs="Courier New"/>
@@ -6683,6 +8254,7 @@
               </w:rPr>
               <w:t>searchButton</w:t>
             </w:r>
+            <w:proofErr w:type="spellEnd"/>
             <w:r>
               <w:rPr>
                 <w:rFonts w:ascii="Courier New" w:eastAsia="Times New Roman" w:hAnsi="Courier New" w:cs="Courier New"/>
@@ -6706,6 +8278,7 @@
               <w:br/>
               <w:t xml:space="preserve">        </w:t>
             </w:r>
+            <w:proofErr w:type="spellStart"/>
             <w:r>
               <w:rPr>
                 <w:rFonts w:ascii="Courier New" w:eastAsia="Times New Roman" w:hAnsi="Courier New" w:cs="Courier New"/>
@@ -6726,8 +8299,21 @@
                 <w:szCs w:val="20"/>
                 <w:lang w:eastAsia="ru-RU"/>
               </w:rPr>
-              <w:t>.add(</w:t>
-            </w:r>
+              <w:t>.add</w:t>
+            </w:r>
+            <w:proofErr w:type="spellEnd"/>
+            <w:r>
+              <w:rPr>
+                <w:rFonts w:ascii="Courier New" w:eastAsia="Times New Roman" w:hAnsi="Courier New" w:cs="Courier New"/>
+                <w:b/>
+                <w:color w:val="080808"/>
+                <w:sz w:val="20"/>
+                <w:szCs w:val="20"/>
+                <w:lang w:eastAsia="ru-RU"/>
+              </w:rPr>
+              <w:t>(</w:t>
+            </w:r>
+            <w:proofErr w:type="spellStart"/>
             <w:r>
               <w:rPr>
                 <w:rFonts w:ascii="Courier New" w:eastAsia="Times New Roman" w:hAnsi="Courier New" w:cs="Courier New"/>
@@ -6739,6 +8325,7 @@
               </w:rPr>
               <w:t>searchPanel</w:t>
             </w:r>
+            <w:proofErr w:type="spellEnd"/>
             <w:r>
               <w:rPr>
                 <w:rFonts w:ascii="Courier New" w:eastAsia="Times New Roman" w:hAnsi="Courier New" w:cs="Courier New"/>
@@ -6750,6 +8337,7 @@
               </w:rPr>
               <w:t xml:space="preserve">, </w:t>
             </w:r>
+            <w:proofErr w:type="spellStart"/>
             <w:r>
               <w:rPr>
                 <w:rFonts w:ascii="Courier New" w:eastAsia="Times New Roman" w:hAnsi="Courier New" w:cs="Courier New"/>
@@ -6784,6 +8372,7 @@
               </w:rPr>
               <w:t>SOUTH</w:t>
             </w:r>
+            <w:proofErr w:type="spellEnd"/>
             <w:r>
               <w:rPr>
                 <w:rFonts w:ascii="Courier New" w:eastAsia="Times New Roman" w:hAnsi="Courier New" w:cs="Courier New"/>
@@ -6870,6 +8459,7 @@
               <w:br/>
               <w:t xml:space="preserve">        </w:t>
             </w:r>
+            <w:proofErr w:type="spellStart"/>
             <w:r>
               <w:rPr>
                 <w:rFonts w:ascii="Courier New" w:eastAsia="Times New Roman" w:hAnsi="Courier New" w:cs="Courier New"/>
@@ -6890,8 +8480,21 @@
                 <w:szCs w:val="20"/>
                 <w:lang w:eastAsia="ru-RU"/>
               </w:rPr>
-              <w:t>.addActionListener(</w:t>
-            </w:r>
+              <w:t>.addActionListener</w:t>
+            </w:r>
+            <w:proofErr w:type="spellEnd"/>
+            <w:r>
+              <w:rPr>
+                <w:rFonts w:ascii="Courier New" w:eastAsia="Times New Roman" w:hAnsi="Courier New" w:cs="Courier New"/>
+                <w:b/>
+                <w:color w:val="080808"/>
+                <w:sz w:val="20"/>
+                <w:szCs w:val="20"/>
+                <w:lang w:eastAsia="ru-RU"/>
+              </w:rPr>
+              <w:t>(</w:t>
+            </w:r>
+            <w:proofErr w:type="spellStart"/>
             <w:r>
               <w:rPr>
                 <w:rFonts w:ascii="Courier New" w:eastAsia="Times New Roman" w:hAnsi="Courier New" w:cs="Courier New"/>
@@ -6901,8 +8504,21 @@
                 <w:szCs w:val="20"/>
                 <w:lang w:eastAsia="ru-RU"/>
               </w:rPr>
-              <w:t xml:space="preserve">new </w:t>
-            </w:r>
+              <w:t>new</w:t>
+            </w:r>
+            <w:proofErr w:type="spellEnd"/>
+            <w:r>
+              <w:rPr>
+                <w:rFonts w:ascii="Courier New" w:eastAsia="Times New Roman" w:hAnsi="Courier New" w:cs="Courier New"/>
+                <w:b/>
+                <w:color w:val="0033B3"/>
+                <w:sz w:val="20"/>
+                <w:szCs w:val="20"/>
+                <w:lang w:eastAsia="ru-RU"/>
+              </w:rPr>
+              <w:t xml:space="preserve"> </w:t>
+            </w:r>
+            <w:proofErr w:type="spellStart"/>
             <w:r>
               <w:rPr>
                 <w:rFonts w:ascii="Courier New" w:eastAsia="Times New Roman" w:hAnsi="Courier New" w:cs="Courier New"/>
@@ -6914,6 +8530,7 @@
               </w:rPr>
               <w:t>ActionListener</w:t>
             </w:r>
+            <w:proofErr w:type="spellEnd"/>
             <w:r>
               <w:rPr>
                 <w:rFonts w:ascii="Courier New" w:eastAsia="Times New Roman" w:hAnsi="Courier New" w:cs="Courier New"/>
@@ -6960,6 +8577,7 @@
               <w:br/>
               <w:t xml:space="preserve">            </w:t>
             </w:r>
+            <w:proofErr w:type="spellStart"/>
             <w:r>
               <w:rPr>
                 <w:rFonts w:ascii="Courier New" w:eastAsia="Times New Roman" w:hAnsi="Courier New" w:cs="Courier New"/>
@@ -6969,8 +8587,45 @@
                 <w:szCs w:val="20"/>
                 <w:lang w:eastAsia="ru-RU"/>
               </w:rPr>
-              <w:t xml:space="preserve">public void </w:t>
-            </w:r>
+              <w:t>public</w:t>
+            </w:r>
+            <w:proofErr w:type="spellEnd"/>
+            <w:r>
+              <w:rPr>
+                <w:rFonts w:ascii="Courier New" w:eastAsia="Times New Roman" w:hAnsi="Courier New" w:cs="Courier New"/>
+                <w:b/>
+                <w:color w:val="0033B3"/>
+                <w:sz w:val="20"/>
+                <w:szCs w:val="20"/>
+                <w:lang w:eastAsia="ru-RU"/>
+              </w:rPr>
+              <w:t xml:space="preserve"> </w:t>
+            </w:r>
+            <w:proofErr w:type="spellStart"/>
+            <w:r>
+              <w:rPr>
+                <w:rFonts w:ascii="Courier New" w:eastAsia="Times New Roman" w:hAnsi="Courier New" w:cs="Courier New"/>
+                <w:b/>
+                <w:color w:val="0033B3"/>
+                <w:sz w:val="20"/>
+                <w:szCs w:val="20"/>
+                <w:lang w:eastAsia="ru-RU"/>
+              </w:rPr>
+              <w:t>void</w:t>
+            </w:r>
+            <w:proofErr w:type="spellEnd"/>
+            <w:r>
+              <w:rPr>
+                <w:rFonts w:ascii="Courier New" w:eastAsia="Times New Roman" w:hAnsi="Courier New" w:cs="Courier New"/>
+                <w:b/>
+                <w:color w:val="0033B3"/>
+                <w:sz w:val="20"/>
+                <w:szCs w:val="20"/>
+                <w:lang w:eastAsia="ru-RU"/>
+              </w:rPr>
+              <w:t xml:space="preserve"> </w:t>
+            </w:r>
+            <w:proofErr w:type="spellStart"/>
             <w:r>
               <w:rPr>
                 <w:rFonts w:ascii="Courier New" w:eastAsia="Times New Roman" w:hAnsi="Courier New" w:cs="Courier New"/>
@@ -6982,6 +8637,7 @@
               </w:rPr>
               <w:t>actionPerformed</w:t>
             </w:r>
+            <w:proofErr w:type="spellEnd"/>
             <w:r>
               <w:rPr>
                 <w:rFonts w:ascii="Courier New" w:eastAsia="Times New Roman" w:hAnsi="Courier New" w:cs="Courier New"/>
@@ -6993,6 +8649,7 @@
               </w:rPr>
               <w:t>(</w:t>
             </w:r>
+            <w:proofErr w:type="spellStart"/>
             <w:r>
               <w:rPr>
                 <w:rFonts w:ascii="Courier New" w:eastAsia="Times New Roman" w:hAnsi="Courier New" w:cs="Courier New"/>
@@ -7002,7 +8659,19 @@
                 <w:szCs w:val="20"/>
                 <w:lang w:eastAsia="ru-RU"/>
               </w:rPr>
-              <w:t>ActionEvent e</w:t>
+              <w:t>ActionEvent</w:t>
+            </w:r>
+            <w:proofErr w:type="spellEnd"/>
+            <w:r>
+              <w:rPr>
+                <w:rFonts w:ascii="Courier New" w:eastAsia="Times New Roman" w:hAnsi="Courier New" w:cs="Courier New"/>
+                <w:b/>
+                <w:color w:val="000000"/>
+                <w:sz w:val="20"/>
+                <w:szCs w:val="20"/>
+                <w:lang w:eastAsia="ru-RU"/>
+              </w:rPr>
+              <w:t xml:space="preserve"> e</w:t>
             </w:r>
             <w:r>
               <w:rPr>
@@ -7027,6 +8696,7 @@
               <w:br/>
               <w:t xml:space="preserve">                </w:t>
             </w:r>
+            <w:proofErr w:type="spellStart"/>
             <w:r>
               <w:rPr>
                 <w:rFonts w:ascii="Courier New" w:eastAsia="Times New Roman" w:hAnsi="Courier New" w:cs="Courier New"/>
@@ -7061,6 +8731,7 @@
               </w:rPr>
               <w:t>showMessageDialog</w:t>
             </w:r>
+            <w:proofErr w:type="spellEnd"/>
             <w:r>
               <w:rPr>
                 <w:rFonts w:ascii="Courier New" w:eastAsia="Times New Roman" w:hAnsi="Courier New" w:cs="Courier New"/>
@@ -7072,6 +8743,7 @@
               </w:rPr>
               <w:t>(</w:t>
             </w:r>
+            <w:proofErr w:type="spellStart"/>
             <w:r>
               <w:rPr>
                 <w:rFonts w:ascii="Courier New" w:eastAsia="Times New Roman" w:hAnsi="Courier New" w:cs="Courier New"/>
@@ -7083,6 +8755,7 @@
               </w:rPr>
               <w:t>mainFrame</w:t>
             </w:r>
+            <w:proofErr w:type="spellEnd"/>
             <w:r>
               <w:rPr>
                 <w:rFonts w:ascii="Courier New" w:eastAsia="Times New Roman" w:hAnsi="Courier New" w:cs="Courier New"/>
@@ -7188,6 +8861,7 @@
               <w:br/>
               <w:t xml:space="preserve">        </w:t>
             </w:r>
+            <w:proofErr w:type="spellStart"/>
             <w:r>
               <w:rPr>
                 <w:rFonts w:ascii="Courier New" w:eastAsia="Times New Roman" w:hAnsi="Courier New" w:cs="Courier New"/>
@@ -7208,8 +8882,21 @@
                 <w:szCs w:val="20"/>
                 <w:lang w:eastAsia="ru-RU"/>
               </w:rPr>
-              <w:t>.addActionListener(</w:t>
-            </w:r>
+              <w:t>.addActionListener</w:t>
+            </w:r>
+            <w:proofErr w:type="spellEnd"/>
+            <w:r>
+              <w:rPr>
+                <w:rFonts w:ascii="Courier New" w:eastAsia="Times New Roman" w:hAnsi="Courier New" w:cs="Courier New"/>
+                <w:b/>
+                <w:color w:val="080808"/>
+                <w:sz w:val="20"/>
+                <w:szCs w:val="20"/>
+                <w:lang w:eastAsia="ru-RU"/>
+              </w:rPr>
+              <w:t>(</w:t>
+            </w:r>
+            <w:proofErr w:type="spellStart"/>
             <w:r>
               <w:rPr>
                 <w:rFonts w:ascii="Courier New" w:eastAsia="Times New Roman" w:hAnsi="Courier New" w:cs="Courier New"/>
@@ -7219,8 +8906,21 @@
                 <w:szCs w:val="20"/>
                 <w:lang w:eastAsia="ru-RU"/>
               </w:rPr>
-              <w:t xml:space="preserve">new </w:t>
-            </w:r>
+              <w:t>new</w:t>
+            </w:r>
+            <w:proofErr w:type="spellEnd"/>
+            <w:r>
+              <w:rPr>
+                <w:rFonts w:ascii="Courier New" w:eastAsia="Times New Roman" w:hAnsi="Courier New" w:cs="Courier New"/>
+                <w:b/>
+                <w:color w:val="0033B3"/>
+                <w:sz w:val="20"/>
+                <w:szCs w:val="20"/>
+                <w:lang w:eastAsia="ru-RU"/>
+              </w:rPr>
+              <w:t xml:space="preserve"> </w:t>
+            </w:r>
+            <w:proofErr w:type="spellStart"/>
             <w:r>
               <w:rPr>
                 <w:rFonts w:ascii="Courier New" w:eastAsia="Times New Roman" w:hAnsi="Courier New" w:cs="Courier New"/>
@@ -7232,6 +8932,7 @@
               </w:rPr>
               <w:t>ActionListener</w:t>
             </w:r>
+            <w:proofErr w:type="spellEnd"/>
             <w:r>
               <w:rPr>
                 <w:rFonts w:ascii="Courier New" w:eastAsia="Times New Roman" w:hAnsi="Courier New" w:cs="Courier New"/>
@@ -7278,6 +8979,7 @@
               <w:br/>
               <w:t xml:space="preserve">            </w:t>
             </w:r>
+            <w:proofErr w:type="spellStart"/>
             <w:r>
               <w:rPr>
                 <w:rFonts w:ascii="Courier New" w:eastAsia="Times New Roman" w:hAnsi="Courier New" w:cs="Courier New"/>
@@ -7287,8 +8989,45 @@
                 <w:szCs w:val="20"/>
                 <w:lang w:eastAsia="ru-RU"/>
               </w:rPr>
-              <w:t xml:space="preserve">public void </w:t>
-            </w:r>
+              <w:t>public</w:t>
+            </w:r>
+            <w:proofErr w:type="spellEnd"/>
+            <w:r>
+              <w:rPr>
+                <w:rFonts w:ascii="Courier New" w:eastAsia="Times New Roman" w:hAnsi="Courier New" w:cs="Courier New"/>
+                <w:b/>
+                <w:color w:val="0033B3"/>
+                <w:sz w:val="20"/>
+                <w:szCs w:val="20"/>
+                <w:lang w:eastAsia="ru-RU"/>
+              </w:rPr>
+              <w:t xml:space="preserve"> </w:t>
+            </w:r>
+            <w:proofErr w:type="spellStart"/>
+            <w:r>
+              <w:rPr>
+                <w:rFonts w:ascii="Courier New" w:eastAsia="Times New Roman" w:hAnsi="Courier New" w:cs="Courier New"/>
+                <w:b/>
+                <w:color w:val="0033B3"/>
+                <w:sz w:val="20"/>
+                <w:szCs w:val="20"/>
+                <w:lang w:eastAsia="ru-RU"/>
+              </w:rPr>
+              <w:t>void</w:t>
+            </w:r>
+            <w:proofErr w:type="spellEnd"/>
+            <w:r>
+              <w:rPr>
+                <w:rFonts w:ascii="Courier New" w:eastAsia="Times New Roman" w:hAnsi="Courier New" w:cs="Courier New"/>
+                <w:b/>
+                <w:color w:val="0033B3"/>
+                <w:sz w:val="20"/>
+                <w:szCs w:val="20"/>
+                <w:lang w:eastAsia="ru-RU"/>
+              </w:rPr>
+              <w:t xml:space="preserve"> </w:t>
+            </w:r>
+            <w:proofErr w:type="spellStart"/>
             <w:r>
               <w:rPr>
                 <w:rFonts w:ascii="Courier New" w:eastAsia="Times New Roman" w:hAnsi="Courier New" w:cs="Courier New"/>
@@ -7300,6 +9039,7 @@
               </w:rPr>
               <w:t>actionPerformed</w:t>
             </w:r>
+            <w:proofErr w:type="spellEnd"/>
             <w:r>
               <w:rPr>
                 <w:rFonts w:ascii="Courier New" w:eastAsia="Times New Roman" w:hAnsi="Courier New" w:cs="Courier New"/>
@@ -7311,6 +9051,7 @@
               </w:rPr>
               <w:t>(</w:t>
             </w:r>
+            <w:proofErr w:type="spellStart"/>
             <w:r>
               <w:rPr>
                 <w:rFonts w:ascii="Courier New" w:eastAsia="Times New Roman" w:hAnsi="Courier New" w:cs="Courier New"/>
@@ -7320,7 +9061,19 @@
                 <w:szCs w:val="20"/>
                 <w:lang w:eastAsia="ru-RU"/>
               </w:rPr>
-              <w:t>ActionEvent e</w:t>
+              <w:t>ActionEvent</w:t>
+            </w:r>
+            <w:proofErr w:type="spellEnd"/>
+            <w:r>
+              <w:rPr>
+                <w:rFonts w:ascii="Courier New" w:eastAsia="Times New Roman" w:hAnsi="Courier New" w:cs="Courier New"/>
+                <w:b/>
+                <w:color w:val="000000"/>
+                <w:sz w:val="20"/>
+                <w:szCs w:val="20"/>
+                <w:lang w:eastAsia="ru-RU"/>
+              </w:rPr>
+              <w:t xml:space="preserve"> e</w:t>
             </w:r>
             <w:r>
               <w:rPr>
@@ -7345,6 +9098,7 @@
               <w:br/>
               <w:t xml:space="preserve">                </w:t>
             </w:r>
+            <w:proofErr w:type="spellStart"/>
             <w:r>
               <w:rPr>
                 <w:rFonts w:ascii="Courier New" w:eastAsia="Times New Roman" w:hAnsi="Courier New" w:cs="Courier New"/>
@@ -7379,6 +9133,7 @@
               </w:rPr>
               <w:t>showMessageDialog</w:t>
             </w:r>
+            <w:proofErr w:type="spellEnd"/>
             <w:r>
               <w:rPr>
                 <w:rFonts w:ascii="Courier New" w:eastAsia="Times New Roman" w:hAnsi="Courier New" w:cs="Courier New"/>
@@ -7390,6 +9145,7 @@
               </w:rPr>
               <w:t>(</w:t>
             </w:r>
+            <w:proofErr w:type="spellStart"/>
             <w:r>
               <w:rPr>
                 <w:rFonts w:ascii="Courier New" w:eastAsia="Times New Roman" w:hAnsi="Courier New" w:cs="Courier New"/>
@@ -7401,6 +9157,7 @@
               </w:rPr>
               <w:t>mainFrame</w:t>
             </w:r>
+            <w:proofErr w:type="spellEnd"/>
             <w:r>
               <w:rPr>
                 <w:rFonts w:ascii="Courier New" w:eastAsia="Times New Roman" w:hAnsi="Courier New" w:cs="Courier New"/>
@@ -7506,6 +9263,7 @@
               <w:br/>
               <w:t xml:space="preserve">        </w:t>
             </w:r>
+            <w:proofErr w:type="spellStart"/>
             <w:r>
               <w:rPr>
                 <w:rFonts w:ascii="Courier New" w:eastAsia="Times New Roman" w:hAnsi="Courier New" w:cs="Courier New"/>
@@ -7526,8 +9284,21 @@
                 <w:szCs w:val="20"/>
                 <w:lang w:eastAsia="ru-RU"/>
               </w:rPr>
-              <w:t>.addActionListener(</w:t>
-            </w:r>
+              <w:t>.addActionListener</w:t>
+            </w:r>
+            <w:proofErr w:type="spellEnd"/>
+            <w:r>
+              <w:rPr>
+                <w:rFonts w:ascii="Courier New" w:eastAsia="Times New Roman" w:hAnsi="Courier New" w:cs="Courier New"/>
+                <w:b/>
+                <w:color w:val="080808"/>
+                <w:sz w:val="20"/>
+                <w:szCs w:val="20"/>
+                <w:lang w:eastAsia="ru-RU"/>
+              </w:rPr>
+              <w:t>(</w:t>
+            </w:r>
+            <w:proofErr w:type="spellStart"/>
             <w:r>
               <w:rPr>
                 <w:rFonts w:ascii="Courier New" w:eastAsia="Times New Roman" w:hAnsi="Courier New" w:cs="Courier New"/>
@@ -7537,8 +9308,21 @@
                 <w:szCs w:val="20"/>
                 <w:lang w:eastAsia="ru-RU"/>
               </w:rPr>
-              <w:t xml:space="preserve">new </w:t>
-            </w:r>
+              <w:t>new</w:t>
+            </w:r>
+            <w:proofErr w:type="spellEnd"/>
+            <w:r>
+              <w:rPr>
+                <w:rFonts w:ascii="Courier New" w:eastAsia="Times New Roman" w:hAnsi="Courier New" w:cs="Courier New"/>
+                <w:b/>
+                <w:color w:val="0033B3"/>
+                <w:sz w:val="20"/>
+                <w:szCs w:val="20"/>
+                <w:lang w:eastAsia="ru-RU"/>
+              </w:rPr>
+              <w:t xml:space="preserve"> </w:t>
+            </w:r>
+            <w:proofErr w:type="spellStart"/>
             <w:r>
               <w:rPr>
                 <w:rFonts w:ascii="Courier New" w:eastAsia="Times New Roman" w:hAnsi="Courier New" w:cs="Courier New"/>
@@ -7550,6 +9334,7 @@
               </w:rPr>
               <w:t>ActionListener</w:t>
             </w:r>
+            <w:proofErr w:type="spellEnd"/>
             <w:r>
               <w:rPr>
                 <w:rFonts w:ascii="Courier New" w:eastAsia="Times New Roman" w:hAnsi="Courier New" w:cs="Courier New"/>
@@ -7596,6 +9381,7 @@
               <w:br/>
               <w:t xml:space="preserve">            </w:t>
             </w:r>
+            <w:proofErr w:type="spellStart"/>
             <w:r>
               <w:rPr>
                 <w:rFonts w:ascii="Courier New" w:eastAsia="Times New Roman" w:hAnsi="Courier New" w:cs="Courier New"/>
@@ -7605,8 +9391,45 @@
                 <w:szCs w:val="20"/>
                 <w:lang w:eastAsia="ru-RU"/>
               </w:rPr>
-              <w:t xml:space="preserve">public void </w:t>
-            </w:r>
+              <w:t>public</w:t>
+            </w:r>
+            <w:proofErr w:type="spellEnd"/>
+            <w:r>
+              <w:rPr>
+                <w:rFonts w:ascii="Courier New" w:eastAsia="Times New Roman" w:hAnsi="Courier New" w:cs="Courier New"/>
+                <w:b/>
+                <w:color w:val="0033B3"/>
+                <w:sz w:val="20"/>
+                <w:szCs w:val="20"/>
+                <w:lang w:eastAsia="ru-RU"/>
+              </w:rPr>
+              <w:t xml:space="preserve"> </w:t>
+            </w:r>
+            <w:proofErr w:type="spellStart"/>
+            <w:r>
+              <w:rPr>
+                <w:rFonts w:ascii="Courier New" w:eastAsia="Times New Roman" w:hAnsi="Courier New" w:cs="Courier New"/>
+                <w:b/>
+                <w:color w:val="0033B3"/>
+                <w:sz w:val="20"/>
+                <w:szCs w:val="20"/>
+                <w:lang w:eastAsia="ru-RU"/>
+              </w:rPr>
+              <w:t>void</w:t>
+            </w:r>
+            <w:proofErr w:type="spellEnd"/>
+            <w:r>
+              <w:rPr>
+                <w:rFonts w:ascii="Courier New" w:eastAsia="Times New Roman" w:hAnsi="Courier New" w:cs="Courier New"/>
+                <w:b/>
+                <w:color w:val="0033B3"/>
+                <w:sz w:val="20"/>
+                <w:szCs w:val="20"/>
+                <w:lang w:eastAsia="ru-RU"/>
+              </w:rPr>
+              <w:t xml:space="preserve"> </w:t>
+            </w:r>
+            <w:proofErr w:type="spellStart"/>
             <w:r>
               <w:rPr>
                 <w:rFonts w:ascii="Courier New" w:eastAsia="Times New Roman" w:hAnsi="Courier New" w:cs="Courier New"/>
@@ -7618,6 +9441,7 @@
               </w:rPr>
               <w:t>actionPerformed</w:t>
             </w:r>
+            <w:proofErr w:type="spellEnd"/>
             <w:r>
               <w:rPr>
                 <w:rFonts w:ascii="Courier New" w:eastAsia="Times New Roman" w:hAnsi="Courier New" w:cs="Courier New"/>
@@ -7629,6 +9453,7 @@
               </w:rPr>
               <w:t>(</w:t>
             </w:r>
+            <w:proofErr w:type="spellStart"/>
             <w:r>
               <w:rPr>
                 <w:rFonts w:ascii="Courier New" w:eastAsia="Times New Roman" w:hAnsi="Courier New" w:cs="Courier New"/>
@@ -7638,7 +9463,19 @@
                 <w:szCs w:val="20"/>
                 <w:lang w:eastAsia="ru-RU"/>
               </w:rPr>
-              <w:t>ActionEvent e</w:t>
+              <w:t>ActionEvent</w:t>
+            </w:r>
+            <w:proofErr w:type="spellEnd"/>
+            <w:r>
+              <w:rPr>
+                <w:rFonts w:ascii="Courier New" w:eastAsia="Times New Roman" w:hAnsi="Courier New" w:cs="Courier New"/>
+                <w:b/>
+                <w:color w:val="000000"/>
+                <w:sz w:val="20"/>
+                <w:szCs w:val="20"/>
+                <w:lang w:eastAsia="ru-RU"/>
+              </w:rPr>
+              <w:t xml:space="preserve"> e</w:t>
             </w:r>
             <w:r>
               <w:rPr>
@@ -7663,6 +9500,7 @@
               <w:br/>
               <w:t xml:space="preserve">                </w:t>
             </w:r>
+            <w:proofErr w:type="spellStart"/>
             <w:r>
               <w:rPr>
                 <w:rFonts w:ascii="Courier New" w:eastAsia="Times New Roman" w:hAnsi="Courier New" w:cs="Courier New"/>
@@ -7697,6 +9535,7 @@
               </w:rPr>
               <w:t>showMessageDialog</w:t>
             </w:r>
+            <w:proofErr w:type="spellEnd"/>
             <w:r>
               <w:rPr>
                 <w:rFonts w:ascii="Courier New" w:eastAsia="Times New Roman" w:hAnsi="Courier New" w:cs="Courier New"/>
@@ -7708,6 +9547,7 @@
               </w:rPr>
               <w:t>(</w:t>
             </w:r>
+            <w:proofErr w:type="spellStart"/>
             <w:r>
               <w:rPr>
                 <w:rFonts w:ascii="Courier New" w:eastAsia="Times New Roman" w:hAnsi="Courier New" w:cs="Courier New"/>
@@ -7719,6 +9559,7 @@
               </w:rPr>
               <w:t>mainFrame</w:t>
             </w:r>
+            <w:proofErr w:type="spellEnd"/>
             <w:r>
               <w:rPr>
                 <w:rFonts w:ascii="Courier New" w:eastAsia="Times New Roman" w:hAnsi="Courier New" w:cs="Courier New"/>
@@ -7824,6 +9665,7 @@
               <w:br/>
               <w:t xml:space="preserve">        </w:t>
             </w:r>
+            <w:proofErr w:type="spellStart"/>
             <w:r>
               <w:rPr>
                 <w:rFonts w:ascii="Courier New" w:eastAsia="Times New Roman" w:hAnsi="Courier New" w:cs="Courier New"/>
@@ -7844,8 +9686,21 @@
                 <w:szCs w:val="20"/>
                 <w:lang w:eastAsia="ru-RU"/>
               </w:rPr>
-              <w:t>.addActionListener(</w:t>
-            </w:r>
+              <w:t>.addActionListener</w:t>
+            </w:r>
+            <w:proofErr w:type="spellEnd"/>
+            <w:r>
+              <w:rPr>
+                <w:rFonts w:ascii="Courier New" w:eastAsia="Times New Roman" w:hAnsi="Courier New" w:cs="Courier New"/>
+                <w:b/>
+                <w:color w:val="080808"/>
+                <w:sz w:val="20"/>
+                <w:szCs w:val="20"/>
+                <w:lang w:eastAsia="ru-RU"/>
+              </w:rPr>
+              <w:t>(</w:t>
+            </w:r>
+            <w:proofErr w:type="spellStart"/>
             <w:r>
               <w:rPr>
                 <w:rFonts w:ascii="Courier New" w:eastAsia="Times New Roman" w:hAnsi="Courier New" w:cs="Courier New"/>
@@ -7855,8 +9710,21 @@
                 <w:szCs w:val="20"/>
                 <w:lang w:eastAsia="ru-RU"/>
               </w:rPr>
-              <w:t xml:space="preserve">new </w:t>
-            </w:r>
+              <w:t>new</w:t>
+            </w:r>
+            <w:proofErr w:type="spellEnd"/>
+            <w:r>
+              <w:rPr>
+                <w:rFonts w:ascii="Courier New" w:eastAsia="Times New Roman" w:hAnsi="Courier New" w:cs="Courier New"/>
+                <w:b/>
+                <w:color w:val="0033B3"/>
+                <w:sz w:val="20"/>
+                <w:szCs w:val="20"/>
+                <w:lang w:eastAsia="ru-RU"/>
+              </w:rPr>
+              <w:t xml:space="preserve"> </w:t>
+            </w:r>
+            <w:proofErr w:type="spellStart"/>
             <w:r>
               <w:rPr>
                 <w:rFonts w:ascii="Courier New" w:eastAsia="Times New Roman" w:hAnsi="Courier New" w:cs="Courier New"/>
@@ -7868,6 +9736,7 @@
               </w:rPr>
               <w:t>ActionListener</w:t>
             </w:r>
+            <w:proofErr w:type="spellEnd"/>
             <w:r>
               <w:rPr>
                 <w:rFonts w:ascii="Courier New" w:eastAsia="Times New Roman" w:hAnsi="Courier New" w:cs="Courier New"/>
@@ -7914,6 +9783,7 @@
               <w:br/>
               <w:t xml:space="preserve">            </w:t>
             </w:r>
+            <w:proofErr w:type="spellStart"/>
             <w:r>
               <w:rPr>
                 <w:rFonts w:ascii="Courier New" w:eastAsia="Times New Roman" w:hAnsi="Courier New" w:cs="Courier New"/>
@@ -7923,8 +9793,45 @@
                 <w:szCs w:val="20"/>
                 <w:lang w:eastAsia="ru-RU"/>
               </w:rPr>
-              <w:t xml:space="preserve">public void </w:t>
-            </w:r>
+              <w:t>public</w:t>
+            </w:r>
+            <w:proofErr w:type="spellEnd"/>
+            <w:r>
+              <w:rPr>
+                <w:rFonts w:ascii="Courier New" w:eastAsia="Times New Roman" w:hAnsi="Courier New" w:cs="Courier New"/>
+                <w:b/>
+                <w:color w:val="0033B3"/>
+                <w:sz w:val="20"/>
+                <w:szCs w:val="20"/>
+                <w:lang w:eastAsia="ru-RU"/>
+              </w:rPr>
+              <w:t xml:space="preserve"> </w:t>
+            </w:r>
+            <w:proofErr w:type="spellStart"/>
+            <w:r>
+              <w:rPr>
+                <w:rFonts w:ascii="Courier New" w:eastAsia="Times New Roman" w:hAnsi="Courier New" w:cs="Courier New"/>
+                <w:b/>
+                <w:color w:val="0033B3"/>
+                <w:sz w:val="20"/>
+                <w:szCs w:val="20"/>
+                <w:lang w:eastAsia="ru-RU"/>
+              </w:rPr>
+              <w:t>void</w:t>
+            </w:r>
+            <w:proofErr w:type="spellEnd"/>
+            <w:r>
+              <w:rPr>
+                <w:rFonts w:ascii="Courier New" w:eastAsia="Times New Roman" w:hAnsi="Courier New" w:cs="Courier New"/>
+                <w:b/>
+                <w:color w:val="0033B3"/>
+                <w:sz w:val="20"/>
+                <w:szCs w:val="20"/>
+                <w:lang w:eastAsia="ru-RU"/>
+              </w:rPr>
+              <w:t xml:space="preserve"> </w:t>
+            </w:r>
+            <w:proofErr w:type="spellStart"/>
             <w:r>
               <w:rPr>
                 <w:rFonts w:ascii="Courier New" w:eastAsia="Times New Roman" w:hAnsi="Courier New" w:cs="Courier New"/>
@@ -7936,6 +9843,7 @@
               </w:rPr>
               <w:t>actionPerformed</w:t>
             </w:r>
+            <w:proofErr w:type="spellEnd"/>
             <w:r>
               <w:rPr>
                 <w:rFonts w:ascii="Courier New" w:eastAsia="Times New Roman" w:hAnsi="Courier New" w:cs="Courier New"/>
@@ -7947,6 +9855,7 @@
               </w:rPr>
               <w:t>(</w:t>
             </w:r>
+            <w:proofErr w:type="spellStart"/>
             <w:r>
               <w:rPr>
                 <w:rFonts w:ascii="Courier New" w:eastAsia="Times New Roman" w:hAnsi="Courier New" w:cs="Courier New"/>
@@ -7956,7 +9865,19 @@
                 <w:szCs w:val="20"/>
                 <w:lang w:eastAsia="ru-RU"/>
               </w:rPr>
-              <w:t>ActionEvent e</w:t>
+              <w:t>ActionEvent</w:t>
+            </w:r>
+            <w:proofErr w:type="spellEnd"/>
+            <w:r>
+              <w:rPr>
+                <w:rFonts w:ascii="Courier New" w:eastAsia="Times New Roman" w:hAnsi="Courier New" w:cs="Courier New"/>
+                <w:b/>
+                <w:color w:val="000000"/>
+                <w:sz w:val="20"/>
+                <w:szCs w:val="20"/>
+                <w:lang w:eastAsia="ru-RU"/>
+              </w:rPr>
+              <w:t xml:space="preserve"> e</w:t>
             </w:r>
             <w:r>
               <w:rPr>
@@ -7981,6 +9902,7 @@
               <w:br/>
               <w:t xml:space="preserve">                </w:t>
             </w:r>
+            <w:proofErr w:type="spellStart"/>
             <w:r>
               <w:rPr>
                 <w:rFonts w:ascii="Courier New" w:eastAsia="Times New Roman" w:hAnsi="Courier New" w:cs="Courier New"/>
@@ -7990,7 +9912,43 @@
                 <w:szCs w:val="20"/>
                 <w:lang w:eastAsia="ru-RU"/>
               </w:rPr>
-              <w:t xml:space="preserve">JFileChooser fileChooser </w:t>
+              <w:t>JFileChooser</w:t>
+            </w:r>
+            <w:proofErr w:type="spellEnd"/>
+            <w:r>
+              <w:rPr>
+                <w:rFonts w:ascii="Courier New" w:eastAsia="Times New Roman" w:hAnsi="Courier New" w:cs="Courier New"/>
+                <w:b/>
+                <w:color w:val="000000"/>
+                <w:sz w:val="20"/>
+                <w:szCs w:val="20"/>
+                <w:lang w:eastAsia="ru-RU"/>
+              </w:rPr>
+              <w:t xml:space="preserve"> </w:t>
+            </w:r>
+            <w:proofErr w:type="spellStart"/>
+            <w:r>
+              <w:rPr>
+                <w:rFonts w:ascii="Courier New" w:eastAsia="Times New Roman" w:hAnsi="Courier New" w:cs="Courier New"/>
+                <w:b/>
+                <w:color w:val="000000"/>
+                <w:sz w:val="20"/>
+                <w:szCs w:val="20"/>
+                <w:lang w:eastAsia="ru-RU"/>
+              </w:rPr>
+              <w:t>fileChooser</w:t>
+            </w:r>
+            <w:proofErr w:type="spellEnd"/>
+            <w:r>
+              <w:rPr>
+                <w:rFonts w:ascii="Courier New" w:eastAsia="Times New Roman" w:hAnsi="Courier New" w:cs="Courier New"/>
+                <w:b/>
+                <w:color w:val="000000"/>
+                <w:sz w:val="20"/>
+                <w:szCs w:val="20"/>
+                <w:lang w:eastAsia="ru-RU"/>
+              </w:rPr>
+              <w:t xml:space="preserve"> </w:t>
             </w:r>
             <w:r>
               <w:rPr>
@@ -8003,6 +9961,7 @@
               </w:rPr>
               <w:t xml:space="preserve">= </w:t>
             </w:r>
+            <w:proofErr w:type="spellStart"/>
             <w:r>
               <w:rPr>
                 <w:rFonts w:ascii="Courier New" w:eastAsia="Times New Roman" w:hAnsi="Courier New" w:cs="Courier New"/>
@@ -8012,18 +9971,43 @@
                 <w:szCs w:val="20"/>
                 <w:lang w:eastAsia="ru-RU"/>
               </w:rPr>
-              <w:t xml:space="preserve">new </w:t>
-            </w:r>
-            <w:r>
-              <w:rPr>
-                <w:rFonts w:ascii="Courier New" w:eastAsia="Times New Roman" w:hAnsi="Courier New" w:cs="Courier New"/>
-                <w:b/>
-                <w:color w:val="080808"/>
-                <w:sz w:val="20"/>
-                <w:szCs w:val="20"/>
-                <w:lang w:eastAsia="ru-RU"/>
-              </w:rPr>
-              <w:t>JFileChooser();</w:t>
+              <w:t>new</w:t>
+            </w:r>
+            <w:proofErr w:type="spellEnd"/>
+            <w:r>
+              <w:rPr>
+                <w:rFonts w:ascii="Courier New" w:eastAsia="Times New Roman" w:hAnsi="Courier New" w:cs="Courier New"/>
+                <w:b/>
+                <w:color w:val="0033B3"/>
+                <w:sz w:val="20"/>
+                <w:szCs w:val="20"/>
+                <w:lang w:eastAsia="ru-RU"/>
+              </w:rPr>
+              <w:t xml:space="preserve"> </w:t>
+            </w:r>
+            <w:proofErr w:type="spellStart"/>
+            <w:r>
+              <w:rPr>
+                <w:rFonts w:ascii="Courier New" w:eastAsia="Times New Roman" w:hAnsi="Courier New" w:cs="Courier New"/>
+                <w:b/>
+                <w:color w:val="080808"/>
+                <w:sz w:val="20"/>
+                <w:szCs w:val="20"/>
+                <w:lang w:eastAsia="ru-RU"/>
+              </w:rPr>
+              <w:t>JFileChooser</w:t>
+            </w:r>
+            <w:proofErr w:type="spellEnd"/>
+            <w:r>
+              <w:rPr>
+                <w:rFonts w:ascii="Courier New" w:eastAsia="Times New Roman" w:hAnsi="Courier New" w:cs="Courier New"/>
+                <w:b/>
+                <w:color w:val="080808"/>
+                <w:sz w:val="20"/>
+                <w:szCs w:val="20"/>
+                <w:lang w:eastAsia="ru-RU"/>
+              </w:rPr>
+              <w:t>();</w:t>
             </w:r>
             <w:r>
               <w:rPr>
@@ -8037,6 +10021,7 @@
               <w:br/>
               <w:t xml:space="preserve">                </w:t>
             </w:r>
+            <w:proofErr w:type="spellStart"/>
             <w:r>
               <w:rPr>
                 <w:rFonts w:ascii="Courier New" w:eastAsia="Times New Roman" w:hAnsi="Courier New" w:cs="Courier New"/>
@@ -8057,8 +10042,21 @@
                 <w:szCs w:val="20"/>
                 <w:lang w:eastAsia="ru-RU"/>
               </w:rPr>
-              <w:t>.setCurrentDirectory(</w:t>
-            </w:r>
+              <w:t>.setCurrentDirectory</w:t>
+            </w:r>
+            <w:proofErr w:type="spellEnd"/>
+            <w:r>
+              <w:rPr>
+                <w:rFonts w:ascii="Courier New" w:eastAsia="Times New Roman" w:hAnsi="Courier New" w:cs="Courier New"/>
+                <w:b/>
+                <w:color w:val="080808"/>
+                <w:sz w:val="20"/>
+                <w:szCs w:val="20"/>
+                <w:lang w:eastAsia="ru-RU"/>
+              </w:rPr>
+              <w:t>(</w:t>
+            </w:r>
+            <w:proofErr w:type="spellStart"/>
             <w:r>
               <w:rPr>
                 <w:rFonts w:ascii="Courier New" w:eastAsia="Times New Roman" w:hAnsi="Courier New" w:cs="Courier New"/>
@@ -8068,7 +10066,19 @@
                 <w:szCs w:val="20"/>
                 <w:lang w:eastAsia="ru-RU"/>
               </w:rPr>
-              <w:t xml:space="preserve">new </w:t>
+              <w:t>new</w:t>
+            </w:r>
+            <w:proofErr w:type="spellEnd"/>
+            <w:r>
+              <w:rPr>
+                <w:rFonts w:ascii="Courier New" w:eastAsia="Times New Roman" w:hAnsi="Courier New" w:cs="Courier New"/>
+                <w:b/>
+                <w:color w:val="0033B3"/>
+                <w:sz w:val="20"/>
+                <w:szCs w:val="20"/>
+                <w:lang w:eastAsia="ru-RU"/>
+              </w:rPr>
+              <w:t xml:space="preserve"> </w:t>
             </w:r>
             <w:r>
               <w:rPr>
@@ -8081,6 +10091,7 @@
               </w:rPr>
               <w:t>File(</w:t>
             </w:r>
+            <w:proofErr w:type="spellStart"/>
             <w:r>
               <w:rPr>
                 <w:rFonts w:ascii="Courier New" w:eastAsia="Times New Roman" w:hAnsi="Courier New" w:cs="Courier New"/>
@@ -8115,6 +10126,7 @@
               </w:rPr>
               <w:t>getProperty</w:t>
             </w:r>
+            <w:proofErr w:type="spellEnd"/>
             <w:r>
               <w:rPr>
                 <w:rFonts w:ascii="Courier New" w:eastAsia="Times New Roman" w:hAnsi="Courier New" w:cs="Courier New"/>
@@ -8135,7 +10147,31 @@
                 <w:szCs w:val="20"/>
                 <w:lang w:eastAsia="ru-RU"/>
               </w:rPr>
-              <w:t>"user.dir"</w:t>
+              <w:t>"</w:t>
+            </w:r>
+            <w:proofErr w:type="spellStart"/>
+            <w:r>
+              <w:rPr>
+                <w:rFonts w:ascii="Courier New" w:eastAsia="Times New Roman" w:hAnsi="Courier New" w:cs="Courier New"/>
+                <w:b/>
+                <w:color w:val="067D17"/>
+                <w:sz w:val="20"/>
+                <w:szCs w:val="20"/>
+                <w:lang w:eastAsia="ru-RU"/>
+              </w:rPr>
+              <w:t>user.dir</w:t>
+            </w:r>
+            <w:proofErr w:type="spellEnd"/>
+            <w:r>
+              <w:rPr>
+                <w:rFonts w:ascii="Courier New" w:eastAsia="Times New Roman" w:hAnsi="Courier New" w:cs="Courier New"/>
+                <w:b/>
+                <w:color w:val="067D17"/>
+                <w:sz w:val="20"/>
+                <w:szCs w:val="20"/>
+                <w:lang w:eastAsia="ru-RU"/>
+              </w:rPr>
+              <w:t>"</w:t>
             </w:r>
             <w:r>
               <w:rPr>
@@ -8173,6 +10209,7 @@
               <w:br/>
               <w:t xml:space="preserve">                </w:t>
             </w:r>
+            <w:proofErr w:type="spellStart"/>
             <w:r>
               <w:rPr>
                 <w:rFonts w:ascii="Courier New" w:eastAsia="Times New Roman" w:hAnsi="Courier New" w:cs="Courier New"/>
@@ -8182,8 +10219,21 @@
                 <w:szCs w:val="20"/>
                 <w:lang w:eastAsia="ru-RU"/>
               </w:rPr>
-              <w:t xml:space="preserve">int </w:t>
-            </w:r>
+              <w:t>int</w:t>
+            </w:r>
+            <w:proofErr w:type="spellEnd"/>
+            <w:r>
+              <w:rPr>
+                <w:rFonts w:ascii="Courier New" w:eastAsia="Times New Roman" w:hAnsi="Courier New" w:cs="Courier New"/>
+                <w:b/>
+                <w:color w:val="0033B3"/>
+                <w:sz w:val="20"/>
+                <w:szCs w:val="20"/>
+                <w:lang w:eastAsia="ru-RU"/>
+              </w:rPr>
+              <w:t xml:space="preserve"> </w:t>
+            </w:r>
+            <w:proofErr w:type="spellStart"/>
             <w:r>
               <w:rPr>
                 <w:rFonts w:ascii="Courier New" w:eastAsia="Times New Roman" w:hAnsi="Courier New" w:cs="Courier New"/>
@@ -8193,7 +10243,19 @@
                 <w:szCs w:val="20"/>
                 <w:lang w:eastAsia="ru-RU"/>
               </w:rPr>
-              <w:t xml:space="preserve">returnValue </w:t>
+              <w:t>returnValue</w:t>
+            </w:r>
+            <w:proofErr w:type="spellEnd"/>
+            <w:r>
+              <w:rPr>
+                <w:rFonts w:ascii="Courier New" w:eastAsia="Times New Roman" w:hAnsi="Courier New" w:cs="Courier New"/>
+                <w:b/>
+                <w:color w:val="000000"/>
+                <w:sz w:val="20"/>
+                <w:szCs w:val="20"/>
+                <w:lang w:eastAsia="ru-RU"/>
+              </w:rPr>
+              <w:t xml:space="preserve"> </w:t>
             </w:r>
             <w:r>
               <w:rPr>
@@ -8206,6 +10268,7 @@
               </w:rPr>
               <w:t xml:space="preserve">= </w:t>
             </w:r>
+            <w:proofErr w:type="spellStart"/>
             <w:r>
               <w:rPr>
                 <w:rFonts w:ascii="Courier New" w:eastAsia="Times New Roman" w:hAnsi="Courier New" w:cs="Courier New"/>
@@ -8226,8 +10289,21 @@
                 <w:szCs w:val="20"/>
                 <w:lang w:eastAsia="ru-RU"/>
               </w:rPr>
-              <w:t>.showOpenDialog(</w:t>
-            </w:r>
+              <w:t>.showOpenDialog</w:t>
+            </w:r>
+            <w:proofErr w:type="spellEnd"/>
+            <w:r>
+              <w:rPr>
+                <w:rFonts w:ascii="Courier New" w:eastAsia="Times New Roman" w:hAnsi="Courier New" w:cs="Courier New"/>
+                <w:b/>
+                <w:color w:val="080808"/>
+                <w:sz w:val="20"/>
+                <w:szCs w:val="20"/>
+                <w:lang w:eastAsia="ru-RU"/>
+              </w:rPr>
+              <w:t>(</w:t>
+            </w:r>
+            <w:proofErr w:type="spellStart"/>
             <w:r>
               <w:rPr>
                 <w:rFonts w:ascii="Courier New" w:eastAsia="Times New Roman" w:hAnsi="Courier New" w:cs="Courier New"/>
@@ -8239,6 +10315,7 @@
               </w:rPr>
               <w:t>mainFrame</w:t>
             </w:r>
+            <w:proofErr w:type="spellEnd"/>
             <w:r>
               <w:rPr>
                 <w:rFonts w:ascii="Courier New" w:eastAsia="Times New Roman" w:hAnsi="Courier New" w:cs="Courier New"/>
@@ -8275,6 +10352,7 @@
               <w:br/>
               <w:t xml:space="preserve">                </w:t>
             </w:r>
+            <w:proofErr w:type="spellStart"/>
             <w:r>
               <w:rPr>
                 <w:rFonts w:ascii="Courier New" w:eastAsia="Times New Roman" w:hAnsi="Courier New" w:cs="Courier New"/>
@@ -8284,7 +10362,19 @@
                 <w:szCs w:val="20"/>
                 <w:lang w:eastAsia="ru-RU"/>
               </w:rPr>
-              <w:t xml:space="preserve">if </w:t>
+              <w:t>if</w:t>
+            </w:r>
+            <w:proofErr w:type="spellEnd"/>
+            <w:r>
+              <w:rPr>
+                <w:rFonts w:ascii="Courier New" w:eastAsia="Times New Roman" w:hAnsi="Courier New" w:cs="Courier New"/>
+                <w:b/>
+                <w:color w:val="0033B3"/>
+                <w:sz w:val="20"/>
+                <w:szCs w:val="20"/>
+                <w:lang w:eastAsia="ru-RU"/>
+              </w:rPr>
+              <w:t xml:space="preserve"> </w:t>
             </w:r>
             <w:r>
               <w:rPr>
@@ -8297,6 +10387,7 @@
               </w:rPr>
               <w:t>(</w:t>
             </w:r>
+            <w:proofErr w:type="spellStart"/>
             <w:r>
               <w:rPr>
                 <w:rFonts w:ascii="Courier New" w:eastAsia="Times New Roman" w:hAnsi="Courier New" w:cs="Courier New"/>
@@ -8306,7 +10397,19 @@
                 <w:szCs w:val="20"/>
                 <w:lang w:eastAsia="ru-RU"/>
               </w:rPr>
-              <w:t xml:space="preserve">returnValue </w:t>
+              <w:t>returnValue</w:t>
+            </w:r>
+            <w:proofErr w:type="spellEnd"/>
+            <w:r>
+              <w:rPr>
+                <w:rFonts w:ascii="Courier New" w:eastAsia="Times New Roman" w:hAnsi="Courier New" w:cs="Courier New"/>
+                <w:b/>
+                <w:color w:val="000000"/>
+                <w:sz w:val="20"/>
+                <w:szCs w:val="20"/>
+                <w:lang w:eastAsia="ru-RU"/>
+              </w:rPr>
+              <w:t xml:space="preserve"> </w:t>
             </w:r>
             <w:r>
               <w:rPr>
@@ -8319,6 +10422,7 @@
               </w:rPr>
               <w:t xml:space="preserve">== </w:t>
             </w:r>
+            <w:proofErr w:type="spellStart"/>
             <w:r>
               <w:rPr>
                 <w:rFonts w:ascii="Courier New" w:eastAsia="Times New Roman" w:hAnsi="Courier New" w:cs="Courier New"/>
@@ -8353,6 +10457,7 @@
               </w:rPr>
               <w:t>APPROVE_OPTION</w:t>
             </w:r>
+            <w:proofErr w:type="spellEnd"/>
             <w:r>
               <w:rPr>
                 <w:rFonts w:ascii="Courier New" w:eastAsia="Times New Roman" w:hAnsi="Courier New" w:cs="Courier New"/>
@@ -8398,7 +10503,31 @@
                 <w:szCs w:val="20"/>
                 <w:lang w:eastAsia="ru-RU"/>
               </w:rPr>
-              <w:t xml:space="preserve">File selectedFile </w:t>
+              <w:t xml:space="preserve">File </w:t>
+            </w:r>
+            <w:proofErr w:type="spellStart"/>
+            <w:r>
+              <w:rPr>
+                <w:rFonts w:ascii="Courier New" w:eastAsia="Times New Roman" w:hAnsi="Courier New" w:cs="Courier New"/>
+                <w:b/>
+                <w:color w:val="000000"/>
+                <w:sz w:val="20"/>
+                <w:szCs w:val="20"/>
+                <w:lang w:eastAsia="ru-RU"/>
+              </w:rPr>
+              <w:t>selectedFile</w:t>
+            </w:r>
+            <w:proofErr w:type="spellEnd"/>
+            <w:r>
+              <w:rPr>
+                <w:rFonts w:ascii="Courier New" w:eastAsia="Times New Roman" w:hAnsi="Courier New" w:cs="Courier New"/>
+                <w:b/>
+                <w:color w:val="000000"/>
+                <w:sz w:val="20"/>
+                <w:szCs w:val="20"/>
+                <w:lang w:eastAsia="ru-RU"/>
+              </w:rPr>
+              <w:t xml:space="preserve"> </w:t>
             </w:r>
             <w:r>
               <w:rPr>
@@ -8411,6 +10540,7 @@
               </w:rPr>
               <w:t xml:space="preserve">= </w:t>
             </w:r>
+            <w:proofErr w:type="spellStart"/>
             <w:r>
               <w:rPr>
                 <w:rFonts w:ascii="Courier New" w:eastAsia="Times New Roman" w:hAnsi="Courier New" w:cs="Courier New"/>
@@ -8431,7 +10561,19 @@
                 <w:szCs w:val="20"/>
                 <w:lang w:eastAsia="ru-RU"/>
               </w:rPr>
-              <w:t xml:space="preserve">.getSelectedFile(); </w:t>
+              <w:t>.getSelectedFile</w:t>
+            </w:r>
+            <w:proofErr w:type="spellEnd"/>
+            <w:r>
+              <w:rPr>
+                <w:rFonts w:ascii="Courier New" w:eastAsia="Times New Roman" w:hAnsi="Courier New" w:cs="Courier New"/>
+                <w:b/>
+                <w:color w:val="080808"/>
+                <w:sz w:val="20"/>
+                <w:szCs w:val="20"/>
+                <w:lang w:eastAsia="ru-RU"/>
+              </w:rPr>
+              <w:t xml:space="preserve">(); </w:t>
             </w:r>
             <w:r>
               <w:rPr>
@@ -8458,17 +10600,31 @@
               <w:br/>
               <w:t xml:space="preserve">                    </w:t>
             </w:r>
-            <w:r>
-              <w:rPr>
-                <w:rFonts w:ascii="Courier New" w:eastAsia="Times New Roman" w:hAnsi="Courier New" w:cs="Courier New"/>
-                <w:b/>
-                <w:color w:val="080808"/>
-                <w:sz w:val="20"/>
-                <w:szCs w:val="20"/>
-                <w:lang w:eastAsia="ru-RU"/>
-              </w:rPr>
-              <w:t>loadDataFromFile(</w:t>
-            </w:r>
+            <w:proofErr w:type="spellStart"/>
+            <w:r>
+              <w:rPr>
+                <w:rFonts w:ascii="Courier New" w:eastAsia="Times New Roman" w:hAnsi="Courier New" w:cs="Courier New"/>
+                <w:b/>
+                <w:color w:val="080808"/>
+                <w:sz w:val="20"/>
+                <w:szCs w:val="20"/>
+                <w:lang w:eastAsia="ru-RU"/>
+              </w:rPr>
+              <w:t>loadDataFromFile</w:t>
+            </w:r>
+            <w:proofErr w:type="spellEnd"/>
+            <w:r>
+              <w:rPr>
+                <w:rFonts w:ascii="Courier New" w:eastAsia="Times New Roman" w:hAnsi="Courier New" w:cs="Courier New"/>
+                <w:b/>
+                <w:color w:val="080808"/>
+                <w:sz w:val="20"/>
+                <w:szCs w:val="20"/>
+                <w:lang w:eastAsia="ru-RU"/>
+              </w:rPr>
+              <w:t>(</w:t>
+            </w:r>
+            <w:proofErr w:type="spellStart"/>
             <w:r>
               <w:rPr>
                 <w:rFonts w:ascii="Courier New" w:eastAsia="Times New Roman" w:hAnsi="Courier New" w:cs="Courier New"/>
@@ -8480,6 +10636,7 @@
               </w:rPr>
               <w:t>selectedFile</w:t>
             </w:r>
+            <w:proofErr w:type="spellEnd"/>
             <w:r>
               <w:rPr>
                 <w:rFonts w:ascii="Courier New" w:eastAsia="Times New Roman" w:hAnsi="Courier New" w:cs="Courier New"/>
@@ -8610,6 +10767,7 @@
               <w:br/>
               <w:t xml:space="preserve">        </w:t>
             </w:r>
+            <w:proofErr w:type="spellStart"/>
             <w:r>
               <w:rPr>
                 <w:rFonts w:ascii="Courier New" w:eastAsia="Times New Roman" w:hAnsi="Courier New" w:cs="Courier New"/>
@@ -8630,8 +10788,21 @@
                 <w:szCs w:val="20"/>
                 <w:lang w:eastAsia="ru-RU"/>
               </w:rPr>
-              <w:t>.addActionListener(</w:t>
-            </w:r>
+              <w:t>.addActionListener</w:t>
+            </w:r>
+            <w:proofErr w:type="spellEnd"/>
+            <w:r>
+              <w:rPr>
+                <w:rFonts w:ascii="Courier New" w:eastAsia="Times New Roman" w:hAnsi="Courier New" w:cs="Courier New"/>
+                <w:b/>
+                <w:color w:val="080808"/>
+                <w:sz w:val="20"/>
+                <w:szCs w:val="20"/>
+                <w:lang w:eastAsia="ru-RU"/>
+              </w:rPr>
+              <w:t>(</w:t>
+            </w:r>
+            <w:proofErr w:type="spellStart"/>
             <w:r>
               <w:rPr>
                 <w:rFonts w:ascii="Courier New" w:eastAsia="Times New Roman" w:hAnsi="Courier New" w:cs="Courier New"/>
@@ -8641,8 +10812,21 @@
                 <w:szCs w:val="20"/>
                 <w:lang w:eastAsia="ru-RU"/>
               </w:rPr>
-              <w:t xml:space="preserve">new </w:t>
-            </w:r>
+              <w:t>new</w:t>
+            </w:r>
+            <w:proofErr w:type="spellEnd"/>
+            <w:r>
+              <w:rPr>
+                <w:rFonts w:ascii="Courier New" w:eastAsia="Times New Roman" w:hAnsi="Courier New" w:cs="Courier New"/>
+                <w:b/>
+                <w:color w:val="0033B3"/>
+                <w:sz w:val="20"/>
+                <w:szCs w:val="20"/>
+                <w:lang w:eastAsia="ru-RU"/>
+              </w:rPr>
+              <w:t xml:space="preserve"> </w:t>
+            </w:r>
+            <w:proofErr w:type="spellStart"/>
             <w:r>
               <w:rPr>
                 <w:rFonts w:ascii="Courier New" w:eastAsia="Times New Roman" w:hAnsi="Courier New" w:cs="Courier New"/>
@@ -8654,6 +10838,7 @@
               </w:rPr>
               <w:t>ActionListener</w:t>
             </w:r>
+            <w:proofErr w:type="spellEnd"/>
             <w:r>
               <w:rPr>
                 <w:rFonts w:ascii="Courier New" w:eastAsia="Times New Roman" w:hAnsi="Courier New" w:cs="Courier New"/>
@@ -8700,6 +10885,7 @@
               <w:br/>
               <w:t xml:space="preserve">            </w:t>
             </w:r>
+            <w:proofErr w:type="spellStart"/>
             <w:r>
               <w:rPr>
                 <w:rFonts w:ascii="Courier New" w:eastAsia="Times New Roman" w:hAnsi="Courier New" w:cs="Courier New"/>
@@ -8709,8 +10895,45 @@
                 <w:szCs w:val="20"/>
                 <w:lang w:eastAsia="ru-RU"/>
               </w:rPr>
-              <w:t xml:space="preserve">public void </w:t>
-            </w:r>
+              <w:t>public</w:t>
+            </w:r>
+            <w:proofErr w:type="spellEnd"/>
+            <w:r>
+              <w:rPr>
+                <w:rFonts w:ascii="Courier New" w:eastAsia="Times New Roman" w:hAnsi="Courier New" w:cs="Courier New"/>
+                <w:b/>
+                <w:color w:val="0033B3"/>
+                <w:sz w:val="20"/>
+                <w:szCs w:val="20"/>
+                <w:lang w:eastAsia="ru-RU"/>
+              </w:rPr>
+              <w:t xml:space="preserve"> </w:t>
+            </w:r>
+            <w:proofErr w:type="spellStart"/>
+            <w:r>
+              <w:rPr>
+                <w:rFonts w:ascii="Courier New" w:eastAsia="Times New Roman" w:hAnsi="Courier New" w:cs="Courier New"/>
+                <w:b/>
+                <w:color w:val="0033B3"/>
+                <w:sz w:val="20"/>
+                <w:szCs w:val="20"/>
+                <w:lang w:eastAsia="ru-RU"/>
+              </w:rPr>
+              <w:t>void</w:t>
+            </w:r>
+            <w:proofErr w:type="spellEnd"/>
+            <w:r>
+              <w:rPr>
+                <w:rFonts w:ascii="Courier New" w:eastAsia="Times New Roman" w:hAnsi="Courier New" w:cs="Courier New"/>
+                <w:b/>
+                <w:color w:val="0033B3"/>
+                <w:sz w:val="20"/>
+                <w:szCs w:val="20"/>
+                <w:lang w:eastAsia="ru-RU"/>
+              </w:rPr>
+              <w:t xml:space="preserve"> </w:t>
+            </w:r>
+            <w:proofErr w:type="spellStart"/>
             <w:r>
               <w:rPr>
                 <w:rFonts w:ascii="Courier New" w:eastAsia="Times New Roman" w:hAnsi="Courier New" w:cs="Courier New"/>
@@ -8722,6 +10945,7 @@
               </w:rPr>
               <w:t>actionPerformed</w:t>
             </w:r>
+            <w:proofErr w:type="spellEnd"/>
             <w:r>
               <w:rPr>
                 <w:rFonts w:ascii="Courier New" w:eastAsia="Times New Roman" w:hAnsi="Courier New" w:cs="Courier New"/>
@@ -8733,6 +10957,7 @@
               </w:rPr>
               <w:t>(</w:t>
             </w:r>
+            <w:proofErr w:type="spellStart"/>
             <w:r>
               <w:rPr>
                 <w:rFonts w:ascii="Courier New" w:eastAsia="Times New Roman" w:hAnsi="Courier New" w:cs="Courier New"/>
@@ -8742,7 +10967,19 @@
                 <w:szCs w:val="20"/>
                 <w:lang w:eastAsia="ru-RU"/>
               </w:rPr>
-              <w:t>ActionEvent e</w:t>
+              <w:t>ActionEvent</w:t>
+            </w:r>
+            <w:proofErr w:type="spellEnd"/>
+            <w:r>
+              <w:rPr>
+                <w:rFonts w:ascii="Courier New" w:eastAsia="Times New Roman" w:hAnsi="Courier New" w:cs="Courier New"/>
+                <w:b/>
+                <w:color w:val="000000"/>
+                <w:sz w:val="20"/>
+                <w:szCs w:val="20"/>
+                <w:lang w:eastAsia="ru-RU"/>
+              </w:rPr>
+              <w:t xml:space="preserve"> e</w:t>
             </w:r>
             <w:r>
               <w:rPr>
@@ -8767,6 +11004,7 @@
               <w:br/>
               <w:t xml:space="preserve">                </w:t>
             </w:r>
+            <w:proofErr w:type="spellStart"/>
             <w:r>
               <w:rPr>
                 <w:rFonts w:ascii="Courier New" w:eastAsia="Times New Roman" w:hAnsi="Courier New" w:cs="Courier New"/>
@@ -8776,7 +11014,43 @@
                 <w:szCs w:val="20"/>
                 <w:lang w:eastAsia="ru-RU"/>
               </w:rPr>
-              <w:t xml:space="preserve">JFileChooser fileChooser </w:t>
+              <w:t>JFileChooser</w:t>
+            </w:r>
+            <w:proofErr w:type="spellEnd"/>
+            <w:r>
+              <w:rPr>
+                <w:rFonts w:ascii="Courier New" w:eastAsia="Times New Roman" w:hAnsi="Courier New" w:cs="Courier New"/>
+                <w:b/>
+                <w:color w:val="000000"/>
+                <w:sz w:val="20"/>
+                <w:szCs w:val="20"/>
+                <w:lang w:eastAsia="ru-RU"/>
+              </w:rPr>
+              <w:t xml:space="preserve"> </w:t>
+            </w:r>
+            <w:proofErr w:type="spellStart"/>
+            <w:r>
+              <w:rPr>
+                <w:rFonts w:ascii="Courier New" w:eastAsia="Times New Roman" w:hAnsi="Courier New" w:cs="Courier New"/>
+                <w:b/>
+                <w:color w:val="000000"/>
+                <w:sz w:val="20"/>
+                <w:szCs w:val="20"/>
+                <w:lang w:eastAsia="ru-RU"/>
+              </w:rPr>
+              <w:t>fileChooser</w:t>
+            </w:r>
+            <w:proofErr w:type="spellEnd"/>
+            <w:r>
+              <w:rPr>
+                <w:rFonts w:ascii="Courier New" w:eastAsia="Times New Roman" w:hAnsi="Courier New" w:cs="Courier New"/>
+                <w:b/>
+                <w:color w:val="000000"/>
+                <w:sz w:val="20"/>
+                <w:szCs w:val="20"/>
+                <w:lang w:eastAsia="ru-RU"/>
+              </w:rPr>
+              <w:t xml:space="preserve"> </w:t>
             </w:r>
             <w:r>
               <w:rPr>
@@ -8789,6 +11063,7 @@
               </w:rPr>
               <w:t xml:space="preserve">= </w:t>
             </w:r>
+            <w:proofErr w:type="spellStart"/>
             <w:r>
               <w:rPr>
                 <w:rFonts w:ascii="Courier New" w:eastAsia="Times New Roman" w:hAnsi="Courier New" w:cs="Courier New"/>
@@ -8798,18 +11073,43 @@
                 <w:szCs w:val="20"/>
                 <w:lang w:eastAsia="ru-RU"/>
               </w:rPr>
-              <w:t xml:space="preserve">new </w:t>
-            </w:r>
-            <w:r>
-              <w:rPr>
-                <w:rFonts w:ascii="Courier New" w:eastAsia="Times New Roman" w:hAnsi="Courier New" w:cs="Courier New"/>
-                <w:b/>
-                <w:color w:val="080808"/>
-                <w:sz w:val="20"/>
-                <w:szCs w:val="20"/>
-                <w:lang w:eastAsia="ru-RU"/>
-              </w:rPr>
-              <w:t>JFileChooser();</w:t>
+              <w:t>new</w:t>
+            </w:r>
+            <w:proofErr w:type="spellEnd"/>
+            <w:r>
+              <w:rPr>
+                <w:rFonts w:ascii="Courier New" w:eastAsia="Times New Roman" w:hAnsi="Courier New" w:cs="Courier New"/>
+                <w:b/>
+                <w:color w:val="0033B3"/>
+                <w:sz w:val="20"/>
+                <w:szCs w:val="20"/>
+                <w:lang w:eastAsia="ru-RU"/>
+              </w:rPr>
+              <w:t xml:space="preserve"> </w:t>
+            </w:r>
+            <w:proofErr w:type="spellStart"/>
+            <w:r>
+              <w:rPr>
+                <w:rFonts w:ascii="Courier New" w:eastAsia="Times New Roman" w:hAnsi="Courier New" w:cs="Courier New"/>
+                <w:b/>
+                <w:color w:val="080808"/>
+                <w:sz w:val="20"/>
+                <w:szCs w:val="20"/>
+                <w:lang w:eastAsia="ru-RU"/>
+              </w:rPr>
+              <w:t>JFileChooser</w:t>
+            </w:r>
+            <w:proofErr w:type="spellEnd"/>
+            <w:r>
+              <w:rPr>
+                <w:rFonts w:ascii="Courier New" w:eastAsia="Times New Roman" w:hAnsi="Courier New" w:cs="Courier New"/>
+                <w:b/>
+                <w:color w:val="080808"/>
+                <w:sz w:val="20"/>
+                <w:szCs w:val="20"/>
+                <w:lang w:eastAsia="ru-RU"/>
+              </w:rPr>
+              <w:t>();</w:t>
             </w:r>
             <w:r>
               <w:rPr>
@@ -8823,6 +11123,7 @@
               <w:br/>
               <w:t xml:space="preserve">                </w:t>
             </w:r>
+            <w:proofErr w:type="spellStart"/>
             <w:r>
               <w:rPr>
                 <w:rFonts w:ascii="Courier New" w:eastAsia="Times New Roman" w:hAnsi="Courier New" w:cs="Courier New"/>
@@ -8843,8 +11144,21 @@
                 <w:szCs w:val="20"/>
                 <w:lang w:eastAsia="ru-RU"/>
               </w:rPr>
-              <w:t>.setCurrentDirectory(</w:t>
-            </w:r>
+              <w:t>.setCurrentDirectory</w:t>
+            </w:r>
+            <w:proofErr w:type="spellEnd"/>
+            <w:r>
+              <w:rPr>
+                <w:rFonts w:ascii="Courier New" w:eastAsia="Times New Roman" w:hAnsi="Courier New" w:cs="Courier New"/>
+                <w:b/>
+                <w:color w:val="080808"/>
+                <w:sz w:val="20"/>
+                <w:szCs w:val="20"/>
+                <w:lang w:eastAsia="ru-RU"/>
+              </w:rPr>
+              <w:t>(</w:t>
+            </w:r>
+            <w:proofErr w:type="spellStart"/>
             <w:r>
               <w:rPr>
                 <w:rFonts w:ascii="Courier New" w:eastAsia="Times New Roman" w:hAnsi="Courier New" w:cs="Courier New"/>
@@ -8854,7 +11168,19 @@
                 <w:szCs w:val="20"/>
                 <w:lang w:eastAsia="ru-RU"/>
               </w:rPr>
-              <w:t xml:space="preserve">new </w:t>
+              <w:t>new</w:t>
+            </w:r>
+            <w:proofErr w:type="spellEnd"/>
+            <w:r>
+              <w:rPr>
+                <w:rFonts w:ascii="Courier New" w:eastAsia="Times New Roman" w:hAnsi="Courier New" w:cs="Courier New"/>
+                <w:b/>
+                <w:color w:val="0033B3"/>
+                <w:sz w:val="20"/>
+                <w:szCs w:val="20"/>
+                <w:lang w:eastAsia="ru-RU"/>
+              </w:rPr>
+              <w:t xml:space="preserve"> </w:t>
             </w:r>
             <w:r>
               <w:rPr>
@@ -8867,6 +11193,7 @@
               </w:rPr>
               <w:t>File(</w:t>
             </w:r>
+            <w:proofErr w:type="spellStart"/>
             <w:r>
               <w:rPr>
                 <w:rFonts w:ascii="Courier New" w:eastAsia="Times New Roman" w:hAnsi="Courier New" w:cs="Courier New"/>
@@ -8901,6 +11228,7 @@
               </w:rPr>
               <w:t>getProperty</w:t>
             </w:r>
+            <w:proofErr w:type="spellEnd"/>
             <w:r>
               <w:rPr>
                 <w:rFonts w:ascii="Courier New" w:eastAsia="Times New Roman" w:hAnsi="Courier New" w:cs="Courier New"/>
@@ -8921,7 +11249,31 @@
                 <w:szCs w:val="20"/>
                 <w:lang w:eastAsia="ru-RU"/>
               </w:rPr>
-              <w:t>"user.dir"</w:t>
+              <w:t>"</w:t>
+            </w:r>
+            <w:proofErr w:type="spellStart"/>
+            <w:r>
+              <w:rPr>
+                <w:rFonts w:ascii="Courier New" w:eastAsia="Times New Roman" w:hAnsi="Courier New" w:cs="Courier New"/>
+                <w:b/>
+                <w:color w:val="067D17"/>
+                <w:sz w:val="20"/>
+                <w:szCs w:val="20"/>
+                <w:lang w:eastAsia="ru-RU"/>
+              </w:rPr>
+              <w:t>user.dir</w:t>
+            </w:r>
+            <w:proofErr w:type="spellEnd"/>
+            <w:r>
+              <w:rPr>
+                <w:rFonts w:ascii="Courier New" w:eastAsia="Times New Roman" w:hAnsi="Courier New" w:cs="Courier New"/>
+                <w:b/>
+                <w:color w:val="067D17"/>
+                <w:sz w:val="20"/>
+                <w:szCs w:val="20"/>
+                <w:lang w:eastAsia="ru-RU"/>
+              </w:rPr>
+              <w:t>"</w:t>
             </w:r>
             <w:r>
               <w:rPr>
@@ -8959,6 +11311,7 @@
               <w:br/>
               <w:t xml:space="preserve">                </w:t>
             </w:r>
+            <w:proofErr w:type="spellStart"/>
             <w:r>
               <w:rPr>
                 <w:rFonts w:ascii="Courier New" w:eastAsia="Times New Roman" w:hAnsi="Courier New" w:cs="Courier New"/>
@@ -8968,8 +11321,21 @@
                 <w:szCs w:val="20"/>
                 <w:lang w:eastAsia="ru-RU"/>
               </w:rPr>
-              <w:t xml:space="preserve">int </w:t>
-            </w:r>
+              <w:t>int</w:t>
+            </w:r>
+            <w:proofErr w:type="spellEnd"/>
+            <w:r>
+              <w:rPr>
+                <w:rFonts w:ascii="Courier New" w:eastAsia="Times New Roman" w:hAnsi="Courier New" w:cs="Courier New"/>
+                <w:b/>
+                <w:color w:val="0033B3"/>
+                <w:sz w:val="20"/>
+                <w:szCs w:val="20"/>
+                <w:lang w:eastAsia="ru-RU"/>
+              </w:rPr>
+              <w:t xml:space="preserve"> </w:t>
+            </w:r>
+            <w:proofErr w:type="spellStart"/>
             <w:r>
               <w:rPr>
                 <w:rFonts w:ascii="Courier New" w:eastAsia="Times New Roman" w:hAnsi="Courier New" w:cs="Courier New"/>
@@ -8979,7 +11345,19 @@
                 <w:szCs w:val="20"/>
                 <w:lang w:eastAsia="ru-RU"/>
               </w:rPr>
-              <w:t xml:space="preserve">returnValue </w:t>
+              <w:t>returnValue</w:t>
+            </w:r>
+            <w:proofErr w:type="spellEnd"/>
+            <w:r>
+              <w:rPr>
+                <w:rFonts w:ascii="Courier New" w:eastAsia="Times New Roman" w:hAnsi="Courier New" w:cs="Courier New"/>
+                <w:b/>
+                <w:color w:val="000000"/>
+                <w:sz w:val="20"/>
+                <w:szCs w:val="20"/>
+                <w:lang w:eastAsia="ru-RU"/>
+              </w:rPr>
+              <w:t xml:space="preserve"> </w:t>
             </w:r>
             <w:r>
               <w:rPr>
@@ -8992,6 +11370,7 @@
               </w:rPr>
               <w:t xml:space="preserve">= </w:t>
             </w:r>
+            <w:proofErr w:type="spellStart"/>
             <w:r>
               <w:rPr>
                 <w:rFonts w:ascii="Courier New" w:eastAsia="Times New Roman" w:hAnsi="Courier New" w:cs="Courier New"/>
@@ -9012,8 +11391,21 @@
                 <w:szCs w:val="20"/>
                 <w:lang w:eastAsia="ru-RU"/>
               </w:rPr>
-              <w:t>.showSaveDialog(</w:t>
-            </w:r>
+              <w:t>.showSaveDialog</w:t>
+            </w:r>
+            <w:proofErr w:type="spellEnd"/>
+            <w:r>
+              <w:rPr>
+                <w:rFonts w:ascii="Courier New" w:eastAsia="Times New Roman" w:hAnsi="Courier New" w:cs="Courier New"/>
+                <w:b/>
+                <w:color w:val="080808"/>
+                <w:sz w:val="20"/>
+                <w:szCs w:val="20"/>
+                <w:lang w:eastAsia="ru-RU"/>
+              </w:rPr>
+              <w:t>(</w:t>
+            </w:r>
+            <w:proofErr w:type="spellStart"/>
             <w:r>
               <w:rPr>
                 <w:rFonts w:ascii="Courier New" w:eastAsia="Times New Roman" w:hAnsi="Courier New" w:cs="Courier New"/>
@@ -9025,6 +11417,7 @@
               </w:rPr>
               <w:t>mainFrame</w:t>
             </w:r>
+            <w:proofErr w:type="spellEnd"/>
             <w:r>
               <w:rPr>
                 <w:rFonts w:ascii="Courier New" w:eastAsia="Times New Roman" w:hAnsi="Courier New" w:cs="Courier New"/>
@@ -9061,6 +11454,7 @@
               <w:br/>
               <w:t xml:space="preserve">                </w:t>
             </w:r>
+            <w:proofErr w:type="spellStart"/>
             <w:r>
               <w:rPr>
                 <w:rFonts w:ascii="Courier New" w:eastAsia="Times New Roman" w:hAnsi="Courier New" w:cs="Courier New"/>
@@ -9070,7 +11464,19 @@
                 <w:szCs w:val="20"/>
                 <w:lang w:eastAsia="ru-RU"/>
               </w:rPr>
-              <w:t xml:space="preserve">if </w:t>
+              <w:t>if</w:t>
+            </w:r>
+            <w:proofErr w:type="spellEnd"/>
+            <w:r>
+              <w:rPr>
+                <w:rFonts w:ascii="Courier New" w:eastAsia="Times New Roman" w:hAnsi="Courier New" w:cs="Courier New"/>
+                <w:b/>
+                <w:color w:val="0033B3"/>
+                <w:sz w:val="20"/>
+                <w:szCs w:val="20"/>
+                <w:lang w:eastAsia="ru-RU"/>
+              </w:rPr>
+              <w:t xml:space="preserve"> </w:t>
             </w:r>
             <w:r>
               <w:rPr>
@@ -9083,6 +11489,7 @@
               </w:rPr>
               <w:t>(</w:t>
             </w:r>
+            <w:proofErr w:type="spellStart"/>
             <w:r>
               <w:rPr>
                 <w:rFonts w:ascii="Courier New" w:eastAsia="Times New Roman" w:hAnsi="Courier New" w:cs="Courier New"/>
@@ -9092,7 +11499,19 @@
                 <w:szCs w:val="20"/>
                 <w:lang w:eastAsia="ru-RU"/>
               </w:rPr>
-              <w:t xml:space="preserve">returnValue </w:t>
+              <w:t>returnValue</w:t>
+            </w:r>
+            <w:proofErr w:type="spellEnd"/>
+            <w:r>
+              <w:rPr>
+                <w:rFonts w:ascii="Courier New" w:eastAsia="Times New Roman" w:hAnsi="Courier New" w:cs="Courier New"/>
+                <w:b/>
+                <w:color w:val="000000"/>
+                <w:sz w:val="20"/>
+                <w:szCs w:val="20"/>
+                <w:lang w:eastAsia="ru-RU"/>
+              </w:rPr>
+              <w:t xml:space="preserve"> </w:t>
             </w:r>
             <w:r>
               <w:rPr>
@@ -9105,6 +11524,7 @@
               </w:rPr>
               <w:t xml:space="preserve">== </w:t>
             </w:r>
+            <w:proofErr w:type="spellStart"/>
             <w:r>
               <w:rPr>
                 <w:rFonts w:ascii="Courier New" w:eastAsia="Times New Roman" w:hAnsi="Courier New" w:cs="Courier New"/>
@@ -9139,6 +11559,7 @@
               </w:rPr>
               <w:t>APPROVE_OPTION</w:t>
             </w:r>
+            <w:proofErr w:type="spellEnd"/>
             <w:r>
               <w:rPr>
                 <w:rFonts w:ascii="Courier New" w:eastAsia="Times New Roman" w:hAnsi="Courier New" w:cs="Courier New"/>
@@ -9184,7 +11605,31 @@
                 <w:szCs w:val="20"/>
                 <w:lang w:eastAsia="ru-RU"/>
               </w:rPr>
-              <w:t xml:space="preserve">File selectedFile </w:t>
+              <w:t xml:space="preserve">File </w:t>
+            </w:r>
+            <w:proofErr w:type="spellStart"/>
+            <w:r>
+              <w:rPr>
+                <w:rFonts w:ascii="Courier New" w:eastAsia="Times New Roman" w:hAnsi="Courier New" w:cs="Courier New"/>
+                <w:b/>
+                <w:color w:val="000000"/>
+                <w:sz w:val="20"/>
+                <w:szCs w:val="20"/>
+                <w:lang w:eastAsia="ru-RU"/>
+              </w:rPr>
+              <w:t>selectedFile</w:t>
+            </w:r>
+            <w:proofErr w:type="spellEnd"/>
+            <w:r>
+              <w:rPr>
+                <w:rFonts w:ascii="Courier New" w:eastAsia="Times New Roman" w:hAnsi="Courier New" w:cs="Courier New"/>
+                <w:b/>
+                <w:color w:val="000000"/>
+                <w:sz w:val="20"/>
+                <w:szCs w:val="20"/>
+                <w:lang w:eastAsia="ru-RU"/>
+              </w:rPr>
+              <w:t xml:space="preserve"> </w:t>
             </w:r>
             <w:r>
               <w:rPr>
@@ -9197,6 +11642,7 @@
               </w:rPr>
               <w:t xml:space="preserve">= </w:t>
             </w:r>
+            <w:proofErr w:type="spellStart"/>
             <w:r>
               <w:rPr>
                 <w:rFonts w:ascii="Courier New" w:eastAsia="Times New Roman" w:hAnsi="Courier New" w:cs="Courier New"/>
@@ -9217,7 +11663,19 @@
                 <w:szCs w:val="20"/>
                 <w:lang w:eastAsia="ru-RU"/>
               </w:rPr>
-              <w:t xml:space="preserve">.getSelectedFile(); </w:t>
+              <w:t>.getSelectedFile</w:t>
+            </w:r>
+            <w:proofErr w:type="spellEnd"/>
+            <w:r>
+              <w:rPr>
+                <w:rFonts w:ascii="Courier New" w:eastAsia="Times New Roman" w:hAnsi="Courier New" w:cs="Courier New"/>
+                <w:b/>
+                <w:color w:val="080808"/>
+                <w:sz w:val="20"/>
+                <w:szCs w:val="20"/>
+                <w:lang w:eastAsia="ru-RU"/>
+              </w:rPr>
+              <w:t xml:space="preserve">(); </w:t>
             </w:r>
             <w:r>
               <w:rPr>
@@ -9244,17 +11702,31 @@
               <w:br/>
               <w:t xml:space="preserve">                    </w:t>
             </w:r>
-            <w:r>
-              <w:rPr>
-                <w:rFonts w:ascii="Courier New" w:eastAsia="Times New Roman" w:hAnsi="Courier New" w:cs="Courier New"/>
-                <w:b/>
-                <w:color w:val="080808"/>
-                <w:sz w:val="20"/>
-                <w:szCs w:val="20"/>
-                <w:lang w:eastAsia="ru-RU"/>
-              </w:rPr>
-              <w:t>saveDataToFile(</w:t>
-            </w:r>
+            <w:proofErr w:type="spellStart"/>
+            <w:r>
+              <w:rPr>
+                <w:rFonts w:ascii="Courier New" w:eastAsia="Times New Roman" w:hAnsi="Courier New" w:cs="Courier New"/>
+                <w:b/>
+                <w:color w:val="080808"/>
+                <w:sz w:val="20"/>
+                <w:szCs w:val="20"/>
+                <w:lang w:eastAsia="ru-RU"/>
+              </w:rPr>
+              <w:t>saveDataToFile</w:t>
+            </w:r>
+            <w:proofErr w:type="spellEnd"/>
+            <w:r>
+              <w:rPr>
+                <w:rFonts w:ascii="Courier New" w:eastAsia="Times New Roman" w:hAnsi="Courier New" w:cs="Courier New"/>
+                <w:b/>
+                <w:color w:val="080808"/>
+                <w:sz w:val="20"/>
+                <w:szCs w:val="20"/>
+                <w:lang w:eastAsia="ru-RU"/>
+              </w:rPr>
+              <w:t>(</w:t>
+            </w:r>
+            <w:proofErr w:type="spellStart"/>
             <w:r>
               <w:rPr>
                 <w:rFonts w:ascii="Courier New" w:eastAsia="Times New Roman" w:hAnsi="Courier New" w:cs="Courier New"/>
@@ -9266,6 +11738,7 @@
               </w:rPr>
               <w:t>selectedFile</w:t>
             </w:r>
+            <w:proofErr w:type="spellEnd"/>
             <w:r>
               <w:rPr>
                 <w:rFonts w:ascii="Courier New" w:eastAsia="Times New Roman" w:hAnsi="Courier New" w:cs="Courier New"/>
@@ -9360,6 +11833,7 @@
               <w:br/>
               <w:t xml:space="preserve">        </w:t>
             </w:r>
+            <w:proofErr w:type="spellStart"/>
             <w:r>
               <w:rPr>
                 <w:rFonts w:ascii="Courier New" w:eastAsia="Times New Roman" w:hAnsi="Courier New" w:cs="Courier New"/>
@@ -9380,8 +11854,21 @@
                 <w:szCs w:val="20"/>
                 <w:lang w:eastAsia="ru-RU"/>
               </w:rPr>
-              <w:t>.setVisible(</w:t>
-            </w:r>
+              <w:t>.setVisible</w:t>
+            </w:r>
+            <w:proofErr w:type="spellEnd"/>
+            <w:r>
+              <w:rPr>
+                <w:rFonts w:ascii="Courier New" w:eastAsia="Times New Roman" w:hAnsi="Courier New" w:cs="Courier New"/>
+                <w:b/>
+                <w:color w:val="080808"/>
+                <w:sz w:val="20"/>
+                <w:szCs w:val="20"/>
+                <w:lang w:eastAsia="ru-RU"/>
+              </w:rPr>
+              <w:t>(</w:t>
+            </w:r>
+            <w:proofErr w:type="spellStart"/>
             <w:r>
               <w:rPr>
                 <w:rFonts w:ascii="Courier New" w:eastAsia="Times New Roman" w:hAnsi="Courier New" w:cs="Courier New"/>
@@ -9393,6 +11880,7 @@
               </w:rPr>
               <w:t>true</w:t>
             </w:r>
+            <w:proofErr w:type="spellEnd"/>
             <w:r>
               <w:rPr>
                 <w:rFonts w:ascii="Courier New" w:eastAsia="Times New Roman" w:hAnsi="Courier New" w:cs="Courier New"/>
@@ -9514,6 +12002,7 @@
               <w:br/>
               <w:t xml:space="preserve">     * @param </w:t>
             </w:r>
+            <w:proofErr w:type="spellStart"/>
             <w:r>
               <w:rPr>
                 <w:rFonts w:ascii="Courier New" w:eastAsia="Times New Roman" w:hAnsi="Courier New" w:cs="Courier New"/>
@@ -9524,7 +12013,20 @@
                 <w:szCs w:val="20"/>
                 <w:lang w:eastAsia="ru-RU"/>
               </w:rPr>
-              <w:t xml:space="preserve">file </w:t>
+              <w:t>file</w:t>
+            </w:r>
+            <w:proofErr w:type="spellEnd"/>
+            <w:r>
+              <w:rPr>
+                <w:rFonts w:ascii="Courier New" w:eastAsia="Times New Roman" w:hAnsi="Courier New" w:cs="Courier New"/>
+                <w:b/>
+                <w:iCs/>
+                <w:color w:val="3D3D3D"/>
+                <w:sz w:val="20"/>
+                <w:szCs w:val="20"/>
+                <w:lang w:eastAsia="ru-RU"/>
+              </w:rPr>
+              <w:t xml:space="preserve"> </w:t>
             </w:r>
             <w:r>
               <w:rPr>
@@ -9564,6 +12066,7 @@
               <w:br/>
               <w:t xml:space="preserve">    </w:t>
             </w:r>
+            <w:proofErr w:type="spellStart"/>
             <w:r>
               <w:rPr>
                 <w:rFonts w:ascii="Courier New" w:eastAsia="Times New Roman" w:hAnsi="Courier New" w:cs="Courier New"/>
@@ -9573,8 +12076,45 @@
                 <w:szCs w:val="20"/>
                 <w:lang w:eastAsia="ru-RU"/>
               </w:rPr>
-              <w:t xml:space="preserve">private void </w:t>
-            </w:r>
+              <w:t>private</w:t>
+            </w:r>
+            <w:proofErr w:type="spellEnd"/>
+            <w:r>
+              <w:rPr>
+                <w:rFonts w:ascii="Courier New" w:eastAsia="Times New Roman" w:hAnsi="Courier New" w:cs="Courier New"/>
+                <w:b/>
+                <w:color w:val="0033B3"/>
+                <w:sz w:val="20"/>
+                <w:szCs w:val="20"/>
+                <w:lang w:eastAsia="ru-RU"/>
+              </w:rPr>
+              <w:t xml:space="preserve"> </w:t>
+            </w:r>
+            <w:proofErr w:type="spellStart"/>
+            <w:r>
+              <w:rPr>
+                <w:rFonts w:ascii="Courier New" w:eastAsia="Times New Roman" w:hAnsi="Courier New" w:cs="Courier New"/>
+                <w:b/>
+                <w:color w:val="0033B3"/>
+                <w:sz w:val="20"/>
+                <w:szCs w:val="20"/>
+                <w:lang w:eastAsia="ru-RU"/>
+              </w:rPr>
+              <w:t>void</w:t>
+            </w:r>
+            <w:proofErr w:type="spellEnd"/>
+            <w:r>
+              <w:rPr>
+                <w:rFonts w:ascii="Courier New" w:eastAsia="Times New Roman" w:hAnsi="Courier New" w:cs="Courier New"/>
+                <w:b/>
+                <w:color w:val="0033B3"/>
+                <w:sz w:val="20"/>
+                <w:szCs w:val="20"/>
+                <w:lang w:eastAsia="ru-RU"/>
+              </w:rPr>
+              <w:t xml:space="preserve"> </w:t>
+            </w:r>
+            <w:proofErr w:type="spellStart"/>
             <w:r>
               <w:rPr>
                 <w:rFonts w:ascii="Courier New" w:eastAsia="Times New Roman" w:hAnsi="Courier New" w:cs="Courier New"/>
@@ -9586,6 +12126,7 @@
               </w:rPr>
               <w:t>saveDataToFile</w:t>
             </w:r>
+            <w:proofErr w:type="spellEnd"/>
             <w:r>
               <w:rPr>
                 <w:rFonts w:ascii="Courier New" w:eastAsia="Times New Roman" w:hAnsi="Courier New" w:cs="Courier New"/>
@@ -9606,8 +12147,21 @@
                 <w:szCs w:val="20"/>
                 <w:lang w:eastAsia="ru-RU"/>
               </w:rPr>
-              <w:t>File file</w:t>
-            </w:r>
+              <w:t xml:space="preserve">File </w:t>
+            </w:r>
+            <w:proofErr w:type="spellStart"/>
+            <w:r>
+              <w:rPr>
+                <w:rFonts w:ascii="Courier New" w:eastAsia="Times New Roman" w:hAnsi="Courier New" w:cs="Courier New"/>
+                <w:b/>
+                <w:color w:val="000000"/>
+                <w:sz w:val="20"/>
+                <w:szCs w:val="20"/>
+                <w:lang w:eastAsia="ru-RU"/>
+              </w:rPr>
+              <w:t>file</w:t>
+            </w:r>
+            <w:proofErr w:type="spellEnd"/>
             <w:r>
               <w:rPr>
                 <w:rFonts w:ascii="Courier New" w:eastAsia="Times New Roman" w:hAnsi="Courier New" w:cs="Courier New"/>
@@ -9631,6 +12185,7 @@
               <w:br/>
               <w:t xml:space="preserve">        </w:t>
             </w:r>
+            <w:proofErr w:type="spellStart"/>
             <w:r>
               <w:rPr>
                 <w:rFonts w:ascii="Courier New" w:eastAsia="Times New Roman" w:hAnsi="Courier New" w:cs="Courier New"/>
@@ -9640,7 +12195,19 @@
                 <w:szCs w:val="20"/>
                 <w:lang w:eastAsia="ru-RU"/>
               </w:rPr>
-              <w:t xml:space="preserve">try </w:t>
+              <w:t>try</w:t>
+            </w:r>
+            <w:proofErr w:type="spellEnd"/>
+            <w:r>
+              <w:rPr>
+                <w:rFonts w:ascii="Courier New" w:eastAsia="Times New Roman" w:hAnsi="Courier New" w:cs="Courier New"/>
+                <w:b/>
+                <w:color w:val="0033B3"/>
+                <w:sz w:val="20"/>
+                <w:szCs w:val="20"/>
+                <w:lang w:eastAsia="ru-RU"/>
+              </w:rPr>
+              <w:t xml:space="preserve"> </w:t>
             </w:r>
             <w:r>
               <w:rPr>
@@ -9653,6 +12220,7 @@
               </w:rPr>
               <w:t>(</w:t>
             </w:r>
+            <w:proofErr w:type="spellStart"/>
             <w:r>
               <w:rPr>
                 <w:rFonts w:ascii="Courier New" w:eastAsia="Times New Roman" w:hAnsi="Courier New" w:cs="Courier New"/>
@@ -9662,7 +12230,43 @@
                 <w:szCs w:val="20"/>
                 <w:lang w:eastAsia="ru-RU"/>
               </w:rPr>
-              <w:t xml:space="preserve">BufferedWriter writer </w:t>
+              <w:t>BufferedWriter</w:t>
+            </w:r>
+            <w:proofErr w:type="spellEnd"/>
+            <w:r>
+              <w:rPr>
+                <w:rFonts w:ascii="Courier New" w:eastAsia="Times New Roman" w:hAnsi="Courier New" w:cs="Courier New"/>
+                <w:b/>
+                <w:color w:val="000000"/>
+                <w:sz w:val="20"/>
+                <w:szCs w:val="20"/>
+                <w:lang w:eastAsia="ru-RU"/>
+              </w:rPr>
+              <w:t xml:space="preserve"> </w:t>
+            </w:r>
+            <w:proofErr w:type="spellStart"/>
+            <w:r>
+              <w:rPr>
+                <w:rFonts w:ascii="Courier New" w:eastAsia="Times New Roman" w:hAnsi="Courier New" w:cs="Courier New"/>
+                <w:b/>
+                <w:color w:val="000000"/>
+                <w:sz w:val="20"/>
+                <w:szCs w:val="20"/>
+                <w:lang w:eastAsia="ru-RU"/>
+              </w:rPr>
+              <w:t>writer</w:t>
+            </w:r>
+            <w:proofErr w:type="spellEnd"/>
+            <w:r>
+              <w:rPr>
+                <w:rFonts w:ascii="Courier New" w:eastAsia="Times New Roman" w:hAnsi="Courier New" w:cs="Courier New"/>
+                <w:b/>
+                <w:color w:val="000000"/>
+                <w:sz w:val="20"/>
+                <w:szCs w:val="20"/>
+                <w:lang w:eastAsia="ru-RU"/>
+              </w:rPr>
+              <w:t xml:space="preserve"> </w:t>
             </w:r>
             <w:r>
               <w:rPr>
@@ -9675,6 +12279,7 @@
               </w:rPr>
               <w:t xml:space="preserve">= </w:t>
             </w:r>
+            <w:proofErr w:type="spellStart"/>
             <w:r>
               <w:rPr>
                 <w:rFonts w:ascii="Courier New" w:eastAsia="Times New Roman" w:hAnsi="Courier New" w:cs="Courier New"/>
@@ -9684,19 +12289,9 @@
                 <w:szCs w:val="20"/>
                 <w:lang w:eastAsia="ru-RU"/>
               </w:rPr>
-              <w:t xml:space="preserve">new </w:t>
-            </w:r>
-            <w:r>
-              <w:rPr>
-                <w:rFonts w:ascii="Courier New" w:eastAsia="Times New Roman" w:hAnsi="Courier New" w:cs="Courier New"/>
-                <w:b/>
-                <w:color w:val="080808"/>
-                <w:sz w:val="20"/>
-                <w:szCs w:val="20"/>
-                <w:lang w:eastAsia="ru-RU"/>
-              </w:rPr>
-              <w:t>BufferedWriter(</w:t>
-            </w:r>
+              <w:t>new</w:t>
+            </w:r>
+            <w:proofErr w:type="spellEnd"/>
             <w:r>
               <w:rPr>
                 <w:rFonts w:ascii="Courier New" w:eastAsia="Times New Roman" w:hAnsi="Courier New" w:cs="Courier New"/>
@@ -9706,19 +12301,81 @@
                 <w:szCs w:val="20"/>
                 <w:lang w:eastAsia="ru-RU"/>
               </w:rPr>
-              <w:t xml:space="preserve">new </w:t>
-            </w:r>
-            <w:r>
-              <w:rPr>
-                <w:rFonts w:ascii="Courier New" w:eastAsia="Times New Roman" w:hAnsi="Courier New" w:cs="Courier New"/>
-                <w:b/>
-                <w:color w:val="080808"/>
-                <w:sz w:val="20"/>
-                <w:szCs w:val="20"/>
-                <w:lang w:eastAsia="ru-RU"/>
-              </w:rPr>
-              <w:t>FileWriter(</w:t>
-            </w:r>
+              <w:t xml:space="preserve"> </w:t>
+            </w:r>
+            <w:proofErr w:type="spellStart"/>
+            <w:r>
+              <w:rPr>
+                <w:rFonts w:ascii="Courier New" w:eastAsia="Times New Roman" w:hAnsi="Courier New" w:cs="Courier New"/>
+                <w:b/>
+                <w:color w:val="080808"/>
+                <w:sz w:val="20"/>
+                <w:szCs w:val="20"/>
+                <w:lang w:eastAsia="ru-RU"/>
+              </w:rPr>
+              <w:t>BufferedWriter</w:t>
+            </w:r>
+            <w:proofErr w:type="spellEnd"/>
+            <w:r>
+              <w:rPr>
+                <w:rFonts w:ascii="Courier New" w:eastAsia="Times New Roman" w:hAnsi="Courier New" w:cs="Courier New"/>
+                <w:b/>
+                <w:color w:val="080808"/>
+                <w:sz w:val="20"/>
+                <w:szCs w:val="20"/>
+                <w:lang w:eastAsia="ru-RU"/>
+              </w:rPr>
+              <w:t>(</w:t>
+            </w:r>
+            <w:proofErr w:type="spellStart"/>
+            <w:r>
+              <w:rPr>
+                <w:rFonts w:ascii="Courier New" w:eastAsia="Times New Roman" w:hAnsi="Courier New" w:cs="Courier New"/>
+                <w:b/>
+                <w:color w:val="0033B3"/>
+                <w:sz w:val="20"/>
+                <w:szCs w:val="20"/>
+                <w:lang w:eastAsia="ru-RU"/>
+              </w:rPr>
+              <w:t>new</w:t>
+            </w:r>
+            <w:proofErr w:type="spellEnd"/>
+            <w:r>
+              <w:rPr>
+                <w:rFonts w:ascii="Courier New" w:eastAsia="Times New Roman" w:hAnsi="Courier New" w:cs="Courier New"/>
+                <w:b/>
+                <w:color w:val="0033B3"/>
+                <w:sz w:val="20"/>
+                <w:szCs w:val="20"/>
+                <w:lang w:eastAsia="ru-RU"/>
+              </w:rPr>
+              <w:t xml:space="preserve"> </w:t>
+            </w:r>
+            <w:proofErr w:type="spellStart"/>
+            <w:r>
+              <w:rPr>
+                <w:rFonts w:ascii="Courier New" w:eastAsia="Times New Roman" w:hAnsi="Courier New" w:cs="Courier New"/>
+                <w:b/>
+                <w:color w:val="080808"/>
+                <w:sz w:val="20"/>
+                <w:szCs w:val="20"/>
+                <w:lang w:eastAsia="ru-RU"/>
+              </w:rPr>
+              <w:t>FileWriter</w:t>
+            </w:r>
+            <w:proofErr w:type="spellEnd"/>
+            <w:r>
+              <w:rPr>
+                <w:rFonts w:ascii="Courier New" w:eastAsia="Times New Roman" w:hAnsi="Courier New" w:cs="Courier New"/>
+                <w:b/>
+                <w:color w:val="080808"/>
+                <w:sz w:val="20"/>
+                <w:szCs w:val="20"/>
+                <w:lang w:eastAsia="ru-RU"/>
+              </w:rPr>
+              <w:t>(</w:t>
+            </w:r>
+            <w:proofErr w:type="spellStart"/>
             <w:r>
               <w:rPr>
                 <w:rFonts w:ascii="Courier New" w:eastAsia="Times New Roman" w:hAnsi="Courier New" w:cs="Courier New"/>
@@ -9730,6 +12387,7 @@
               </w:rPr>
               <w:t>file</w:t>
             </w:r>
+            <w:proofErr w:type="spellEnd"/>
             <w:r>
               <w:rPr>
                 <w:rFonts w:ascii="Courier New" w:eastAsia="Times New Roman" w:hAnsi="Courier New" w:cs="Courier New"/>
@@ -9778,6 +12436,7 @@
               <w:br/>
               <w:t xml:space="preserve">            </w:t>
             </w:r>
+            <w:proofErr w:type="spellStart"/>
             <w:r>
               <w:rPr>
                 <w:rFonts w:ascii="Courier New" w:eastAsia="Times New Roman" w:hAnsi="Courier New" w:cs="Courier New"/>
@@ -9787,7 +12446,19 @@
                 <w:szCs w:val="20"/>
                 <w:lang w:eastAsia="ru-RU"/>
               </w:rPr>
-              <w:t xml:space="preserve">for </w:t>
+              <w:t>for</w:t>
+            </w:r>
+            <w:proofErr w:type="spellEnd"/>
+            <w:r>
+              <w:rPr>
+                <w:rFonts w:ascii="Courier New" w:eastAsia="Times New Roman" w:hAnsi="Courier New" w:cs="Courier New"/>
+                <w:b/>
+                <w:color w:val="0033B3"/>
+                <w:sz w:val="20"/>
+                <w:szCs w:val="20"/>
+                <w:lang w:eastAsia="ru-RU"/>
+              </w:rPr>
+              <w:t xml:space="preserve"> </w:t>
             </w:r>
             <w:r>
               <w:rPr>
@@ -9800,6 +12471,7 @@
               </w:rPr>
               <w:t>(</w:t>
             </w:r>
+            <w:proofErr w:type="spellStart"/>
             <w:r>
               <w:rPr>
                 <w:rFonts w:ascii="Courier New" w:eastAsia="Times New Roman" w:hAnsi="Courier New" w:cs="Courier New"/>
@@ -9809,8 +12481,21 @@
                 <w:szCs w:val="20"/>
                 <w:lang w:eastAsia="ru-RU"/>
               </w:rPr>
-              <w:t xml:space="preserve">int </w:t>
-            </w:r>
+              <w:t>int</w:t>
+            </w:r>
+            <w:proofErr w:type="spellEnd"/>
+            <w:r>
+              <w:rPr>
+                <w:rFonts w:ascii="Courier New" w:eastAsia="Times New Roman" w:hAnsi="Courier New" w:cs="Courier New"/>
+                <w:b/>
+                <w:color w:val="0033B3"/>
+                <w:sz w:val="20"/>
+                <w:szCs w:val="20"/>
+                <w:lang w:eastAsia="ru-RU"/>
+              </w:rPr>
+              <w:t xml:space="preserve"> </w:t>
+            </w:r>
+            <w:proofErr w:type="spellStart"/>
             <w:r>
               <w:rPr>
                 <w:rFonts w:ascii="Courier New" w:eastAsia="Times New Roman" w:hAnsi="Courier New" w:cs="Courier New"/>
@@ -9820,7 +12505,19 @@
                 <w:szCs w:val="20"/>
                 <w:lang w:eastAsia="ru-RU"/>
               </w:rPr>
-              <w:t xml:space="preserve">row </w:t>
+              <w:t>row</w:t>
+            </w:r>
+            <w:proofErr w:type="spellEnd"/>
+            <w:r>
+              <w:rPr>
+                <w:rFonts w:ascii="Courier New" w:eastAsia="Times New Roman" w:hAnsi="Courier New" w:cs="Courier New"/>
+                <w:b/>
+                <w:color w:val="000000"/>
+                <w:sz w:val="20"/>
+                <w:szCs w:val="20"/>
+                <w:lang w:eastAsia="ru-RU"/>
+              </w:rPr>
+              <w:t xml:space="preserve"> </w:t>
             </w:r>
             <w:r>
               <w:rPr>
@@ -9855,6 +12552,7 @@
               </w:rPr>
               <w:t xml:space="preserve">; </w:t>
             </w:r>
+            <w:proofErr w:type="spellStart"/>
             <w:r>
               <w:rPr>
                 <w:rFonts w:ascii="Courier New" w:eastAsia="Times New Roman" w:hAnsi="Courier New" w:cs="Courier New"/>
@@ -9864,7 +12562,19 @@
                 <w:szCs w:val="20"/>
                 <w:lang w:eastAsia="ru-RU"/>
               </w:rPr>
-              <w:t xml:space="preserve">row </w:t>
+              <w:t>row</w:t>
+            </w:r>
+            <w:proofErr w:type="spellEnd"/>
+            <w:r>
+              <w:rPr>
+                <w:rFonts w:ascii="Courier New" w:eastAsia="Times New Roman" w:hAnsi="Courier New" w:cs="Courier New"/>
+                <w:b/>
+                <w:color w:val="000000"/>
+                <w:sz w:val="20"/>
+                <w:szCs w:val="20"/>
+                <w:lang w:eastAsia="ru-RU"/>
+              </w:rPr>
+              <w:t xml:space="preserve"> </w:t>
             </w:r>
             <w:r>
               <w:rPr>
@@ -9877,6 +12587,7 @@
               </w:rPr>
               <w:t xml:space="preserve">&lt; </w:t>
             </w:r>
+            <w:proofErr w:type="spellStart"/>
             <w:r>
               <w:rPr>
                 <w:rFonts w:ascii="Courier New" w:eastAsia="Times New Roman" w:hAnsi="Courier New" w:cs="Courier New"/>
@@ -9897,8 +12608,21 @@
                 <w:szCs w:val="20"/>
                 <w:lang w:eastAsia="ru-RU"/>
               </w:rPr>
-              <w:t xml:space="preserve">.getRowCount(); </w:t>
-            </w:r>
+              <w:t>.getRowCount</w:t>
+            </w:r>
+            <w:proofErr w:type="spellEnd"/>
+            <w:r>
+              <w:rPr>
+                <w:rFonts w:ascii="Courier New" w:eastAsia="Times New Roman" w:hAnsi="Courier New" w:cs="Courier New"/>
+                <w:b/>
+                <w:color w:val="080808"/>
+                <w:sz w:val="20"/>
+                <w:szCs w:val="20"/>
+                <w:lang w:eastAsia="ru-RU"/>
+              </w:rPr>
+              <w:t xml:space="preserve">(); </w:t>
+            </w:r>
+            <w:proofErr w:type="spellStart"/>
             <w:r>
               <w:rPr>
                 <w:rFonts w:ascii="Courier New" w:eastAsia="Times New Roman" w:hAnsi="Courier New" w:cs="Courier New"/>
@@ -9910,6 +12634,7 @@
               </w:rPr>
               <w:t>row</w:t>
             </w:r>
+            <w:proofErr w:type="spellEnd"/>
             <w:r>
               <w:rPr>
                 <w:rFonts w:ascii="Courier New" w:eastAsia="Times New Roman" w:hAnsi="Courier New" w:cs="Courier New"/>
@@ -9933,6 +12658,7 @@
               <w:br/>
               <w:t xml:space="preserve">                </w:t>
             </w:r>
+            <w:proofErr w:type="spellStart"/>
             <w:r>
               <w:rPr>
                 <w:rFonts w:ascii="Courier New" w:eastAsia="Times New Roman" w:hAnsi="Courier New" w:cs="Courier New"/>
@@ -9942,7 +12668,19 @@
                 <w:szCs w:val="20"/>
                 <w:lang w:eastAsia="ru-RU"/>
               </w:rPr>
-              <w:t xml:space="preserve">for </w:t>
+              <w:t>for</w:t>
+            </w:r>
+            <w:proofErr w:type="spellEnd"/>
+            <w:r>
+              <w:rPr>
+                <w:rFonts w:ascii="Courier New" w:eastAsia="Times New Roman" w:hAnsi="Courier New" w:cs="Courier New"/>
+                <w:b/>
+                <w:color w:val="0033B3"/>
+                <w:sz w:val="20"/>
+                <w:szCs w:val="20"/>
+                <w:lang w:eastAsia="ru-RU"/>
+              </w:rPr>
+              <w:t xml:space="preserve"> </w:t>
             </w:r>
             <w:r>
               <w:rPr>
@@ -9955,6 +12693,7 @@
               </w:rPr>
               <w:t>(</w:t>
             </w:r>
+            <w:proofErr w:type="spellStart"/>
             <w:r>
               <w:rPr>
                 <w:rFonts w:ascii="Courier New" w:eastAsia="Times New Roman" w:hAnsi="Courier New" w:cs="Courier New"/>
@@ -9964,8 +12703,21 @@
                 <w:szCs w:val="20"/>
                 <w:lang w:eastAsia="ru-RU"/>
               </w:rPr>
-              <w:t xml:space="preserve">int </w:t>
-            </w:r>
+              <w:t>int</w:t>
+            </w:r>
+            <w:proofErr w:type="spellEnd"/>
+            <w:r>
+              <w:rPr>
+                <w:rFonts w:ascii="Courier New" w:eastAsia="Times New Roman" w:hAnsi="Courier New" w:cs="Courier New"/>
+                <w:b/>
+                <w:color w:val="0033B3"/>
+                <w:sz w:val="20"/>
+                <w:szCs w:val="20"/>
+                <w:lang w:eastAsia="ru-RU"/>
+              </w:rPr>
+              <w:t xml:space="preserve"> </w:t>
+            </w:r>
+            <w:proofErr w:type="spellStart"/>
             <w:r>
               <w:rPr>
                 <w:rFonts w:ascii="Courier New" w:eastAsia="Times New Roman" w:hAnsi="Courier New" w:cs="Courier New"/>
@@ -9975,7 +12727,19 @@
                 <w:szCs w:val="20"/>
                 <w:lang w:eastAsia="ru-RU"/>
               </w:rPr>
-              <w:t xml:space="preserve">col </w:t>
+              <w:t>col</w:t>
+            </w:r>
+            <w:proofErr w:type="spellEnd"/>
+            <w:r>
+              <w:rPr>
+                <w:rFonts w:ascii="Courier New" w:eastAsia="Times New Roman" w:hAnsi="Courier New" w:cs="Courier New"/>
+                <w:b/>
+                <w:color w:val="000000"/>
+                <w:sz w:val="20"/>
+                <w:szCs w:val="20"/>
+                <w:lang w:eastAsia="ru-RU"/>
+              </w:rPr>
+              <w:t xml:space="preserve"> </w:t>
             </w:r>
             <w:r>
               <w:rPr>
@@ -10010,6 +12774,7 @@
               </w:rPr>
               <w:t xml:space="preserve">; </w:t>
             </w:r>
+            <w:proofErr w:type="spellStart"/>
             <w:r>
               <w:rPr>
                 <w:rFonts w:ascii="Courier New" w:eastAsia="Times New Roman" w:hAnsi="Courier New" w:cs="Courier New"/>
@@ -10019,7 +12784,19 @@
                 <w:szCs w:val="20"/>
                 <w:lang w:eastAsia="ru-RU"/>
               </w:rPr>
-              <w:t xml:space="preserve">col </w:t>
+              <w:t>col</w:t>
+            </w:r>
+            <w:proofErr w:type="spellEnd"/>
+            <w:r>
+              <w:rPr>
+                <w:rFonts w:ascii="Courier New" w:eastAsia="Times New Roman" w:hAnsi="Courier New" w:cs="Courier New"/>
+                <w:b/>
+                <w:color w:val="000000"/>
+                <w:sz w:val="20"/>
+                <w:szCs w:val="20"/>
+                <w:lang w:eastAsia="ru-RU"/>
+              </w:rPr>
+              <w:t xml:space="preserve"> </w:t>
             </w:r>
             <w:r>
               <w:rPr>
@@ -10032,6 +12809,7 @@
               </w:rPr>
               <w:t xml:space="preserve">&lt; </w:t>
             </w:r>
+            <w:proofErr w:type="spellStart"/>
             <w:r>
               <w:rPr>
                 <w:rFonts w:ascii="Courier New" w:eastAsia="Times New Roman" w:hAnsi="Courier New" w:cs="Courier New"/>
@@ -10052,8 +12830,21 @@
                 <w:szCs w:val="20"/>
                 <w:lang w:eastAsia="ru-RU"/>
               </w:rPr>
-              <w:t xml:space="preserve">.getColumnCount(); </w:t>
-            </w:r>
+              <w:t>.getColumnCount</w:t>
+            </w:r>
+            <w:proofErr w:type="spellEnd"/>
+            <w:r>
+              <w:rPr>
+                <w:rFonts w:ascii="Courier New" w:eastAsia="Times New Roman" w:hAnsi="Courier New" w:cs="Courier New"/>
+                <w:b/>
+                <w:color w:val="080808"/>
+                <w:sz w:val="20"/>
+                <w:szCs w:val="20"/>
+                <w:lang w:eastAsia="ru-RU"/>
+              </w:rPr>
+              <w:t xml:space="preserve">(); </w:t>
+            </w:r>
+            <w:proofErr w:type="spellStart"/>
             <w:r>
               <w:rPr>
                 <w:rFonts w:ascii="Courier New" w:eastAsia="Times New Roman" w:hAnsi="Courier New" w:cs="Courier New"/>
@@ -10065,6 +12856,7 @@
               </w:rPr>
               <w:t>col</w:t>
             </w:r>
+            <w:proofErr w:type="spellEnd"/>
             <w:r>
               <w:rPr>
                 <w:rFonts w:ascii="Courier New" w:eastAsia="Times New Roman" w:hAnsi="Courier New" w:cs="Courier New"/>
@@ -10113,6 +12905,7 @@
               <w:br/>
               <w:t xml:space="preserve">                    </w:t>
             </w:r>
+            <w:proofErr w:type="spellStart"/>
             <w:r>
               <w:rPr>
                 <w:rFonts w:ascii="Courier New" w:eastAsia="Times New Roman" w:hAnsi="Courier New" w:cs="Courier New"/>
@@ -10133,8 +12926,21 @@
                 <w:szCs w:val="20"/>
                 <w:lang w:eastAsia="ru-RU"/>
               </w:rPr>
-              <w:t>.write(</w:t>
-            </w:r>
+              <w:t>.write</w:t>
+            </w:r>
+            <w:proofErr w:type="spellEnd"/>
+            <w:r>
+              <w:rPr>
+                <w:rFonts w:ascii="Courier New" w:eastAsia="Times New Roman" w:hAnsi="Courier New" w:cs="Courier New"/>
+                <w:b/>
+                <w:color w:val="080808"/>
+                <w:sz w:val="20"/>
+                <w:szCs w:val="20"/>
+                <w:lang w:eastAsia="ru-RU"/>
+              </w:rPr>
+              <w:t>(</w:t>
+            </w:r>
+            <w:proofErr w:type="spellStart"/>
             <w:r>
               <w:rPr>
                 <w:rFonts w:ascii="Courier New" w:eastAsia="Times New Roman" w:hAnsi="Courier New" w:cs="Courier New"/>
@@ -10155,8 +12961,21 @@
                 <w:szCs w:val="20"/>
                 <w:lang w:eastAsia="ru-RU"/>
               </w:rPr>
-              <w:t>.getValueAt(</w:t>
-            </w:r>
+              <w:t>.getValueAt</w:t>
+            </w:r>
+            <w:proofErr w:type="spellEnd"/>
+            <w:r>
+              <w:rPr>
+                <w:rFonts w:ascii="Courier New" w:eastAsia="Times New Roman" w:hAnsi="Courier New" w:cs="Courier New"/>
+                <w:b/>
+                <w:color w:val="080808"/>
+                <w:sz w:val="20"/>
+                <w:szCs w:val="20"/>
+                <w:lang w:eastAsia="ru-RU"/>
+              </w:rPr>
+              <w:t>(</w:t>
+            </w:r>
+            <w:proofErr w:type="spellStart"/>
             <w:r>
               <w:rPr>
                 <w:rFonts w:ascii="Courier New" w:eastAsia="Times New Roman" w:hAnsi="Courier New" w:cs="Courier New"/>
@@ -10168,6 +12987,7 @@
               </w:rPr>
               <w:t>row</w:t>
             </w:r>
+            <w:proofErr w:type="spellEnd"/>
             <w:r>
               <w:rPr>
                 <w:rFonts w:ascii="Courier New" w:eastAsia="Times New Roman" w:hAnsi="Courier New" w:cs="Courier New"/>
@@ -10179,6 +12999,7 @@
               </w:rPr>
               <w:t xml:space="preserve">, </w:t>
             </w:r>
+            <w:proofErr w:type="spellStart"/>
             <w:r>
               <w:rPr>
                 <w:rFonts w:ascii="Courier New" w:eastAsia="Times New Roman" w:hAnsi="Courier New" w:cs="Courier New"/>
@@ -10190,16 +13011,41 @@
               </w:rPr>
               <w:t>col</w:t>
             </w:r>
-            <w:r>
-              <w:rPr>
-                <w:rFonts w:ascii="Courier New" w:eastAsia="Times New Roman" w:hAnsi="Courier New" w:cs="Courier New"/>
-                <w:b/>
-                <w:color w:val="080808"/>
-                <w:sz w:val="20"/>
-                <w:szCs w:val="20"/>
-                <w:lang w:eastAsia="ru-RU"/>
-              </w:rPr>
-              <w:t xml:space="preserve">).toString() + </w:t>
+            <w:proofErr w:type="spellEnd"/>
+            <w:r>
+              <w:rPr>
+                <w:rFonts w:ascii="Courier New" w:eastAsia="Times New Roman" w:hAnsi="Courier New" w:cs="Courier New"/>
+                <w:b/>
+                <w:color w:val="080808"/>
+                <w:sz w:val="20"/>
+                <w:szCs w:val="20"/>
+                <w:lang w:eastAsia="ru-RU"/>
+              </w:rPr>
+              <w:t>).</w:t>
+            </w:r>
+            <w:proofErr w:type="spellStart"/>
+            <w:r>
+              <w:rPr>
+                <w:rFonts w:ascii="Courier New" w:eastAsia="Times New Roman" w:hAnsi="Courier New" w:cs="Courier New"/>
+                <w:b/>
+                <w:color w:val="080808"/>
+                <w:sz w:val="20"/>
+                <w:szCs w:val="20"/>
+                <w:lang w:eastAsia="ru-RU"/>
+              </w:rPr>
+              <w:t>toString</w:t>
+            </w:r>
+            <w:proofErr w:type="spellEnd"/>
+            <w:r>
+              <w:rPr>
+                <w:rFonts w:ascii="Courier New" w:eastAsia="Times New Roman" w:hAnsi="Courier New" w:cs="Courier New"/>
+                <w:b/>
+                <w:color w:val="080808"/>
+                <w:sz w:val="20"/>
+                <w:szCs w:val="20"/>
+                <w:lang w:eastAsia="ru-RU"/>
+              </w:rPr>
+              <w:t xml:space="preserve">() + </w:t>
             </w:r>
             <w:r>
               <w:rPr>
@@ -10269,6 +13115,7 @@
               <w:br/>
               <w:t xml:space="preserve">                </w:t>
             </w:r>
+            <w:proofErr w:type="spellStart"/>
             <w:r>
               <w:rPr>
                 <w:rFonts w:ascii="Courier New" w:eastAsia="Times New Roman" w:hAnsi="Courier New" w:cs="Courier New"/>
@@ -10289,7 +13136,19 @@
                 <w:szCs w:val="20"/>
                 <w:lang w:eastAsia="ru-RU"/>
               </w:rPr>
-              <w:t xml:space="preserve">.newLine(); </w:t>
+              <w:t>.newLine</w:t>
+            </w:r>
+            <w:proofErr w:type="spellEnd"/>
+            <w:r>
+              <w:rPr>
+                <w:rFonts w:ascii="Courier New" w:eastAsia="Times New Roman" w:hAnsi="Courier New" w:cs="Courier New"/>
+                <w:b/>
+                <w:color w:val="080808"/>
+                <w:sz w:val="20"/>
+                <w:szCs w:val="20"/>
+                <w:lang w:eastAsia="ru-RU"/>
+              </w:rPr>
+              <w:t xml:space="preserve">(); </w:t>
             </w:r>
             <w:r>
               <w:rPr>
@@ -10339,6 +13198,7 @@
               <w:br/>
               <w:t xml:space="preserve">            </w:t>
             </w:r>
+            <w:proofErr w:type="spellStart"/>
             <w:r>
               <w:rPr>
                 <w:rFonts w:ascii="Courier New" w:eastAsia="Times New Roman" w:hAnsi="Courier New" w:cs="Courier New"/>
@@ -10373,6 +13233,7 @@
               </w:rPr>
               <w:t>showMessageDialog</w:t>
             </w:r>
+            <w:proofErr w:type="spellEnd"/>
             <w:r>
               <w:rPr>
                 <w:rFonts w:ascii="Courier New" w:eastAsia="Times New Roman" w:hAnsi="Courier New" w:cs="Courier New"/>
@@ -10384,6 +13245,7 @@
               </w:rPr>
               <w:t>(</w:t>
             </w:r>
+            <w:proofErr w:type="spellStart"/>
             <w:r>
               <w:rPr>
                 <w:rFonts w:ascii="Courier New" w:eastAsia="Times New Roman" w:hAnsi="Courier New" w:cs="Courier New"/>
@@ -10395,6 +13257,7 @@
               </w:rPr>
               <w:t>mainFrame</w:t>
             </w:r>
+            <w:proofErr w:type="spellEnd"/>
             <w:r>
               <w:rPr>
                 <w:rFonts w:ascii="Courier New" w:eastAsia="Times New Roman" w:hAnsi="Courier New" w:cs="Courier New"/>
@@ -10464,6 +13327,7 @@
               </w:rPr>
               <w:t xml:space="preserve">} </w:t>
             </w:r>
+            <w:proofErr w:type="spellStart"/>
             <w:r>
               <w:rPr>
                 <w:rFonts w:ascii="Courier New" w:eastAsia="Times New Roman" w:hAnsi="Courier New" w:cs="Courier New"/>
@@ -10473,7 +13337,19 @@
                 <w:szCs w:val="20"/>
                 <w:lang w:eastAsia="ru-RU"/>
               </w:rPr>
-              <w:t xml:space="preserve">catch </w:t>
+              <w:t>catch</w:t>
+            </w:r>
+            <w:proofErr w:type="spellEnd"/>
+            <w:r>
+              <w:rPr>
+                <w:rFonts w:ascii="Courier New" w:eastAsia="Times New Roman" w:hAnsi="Courier New" w:cs="Courier New"/>
+                <w:b/>
+                <w:color w:val="0033B3"/>
+                <w:sz w:val="20"/>
+                <w:szCs w:val="20"/>
+                <w:lang w:eastAsia="ru-RU"/>
+              </w:rPr>
+              <w:t xml:space="preserve"> </w:t>
             </w:r>
             <w:r>
               <w:rPr>
@@ -10486,6 +13362,7 @@
               </w:rPr>
               <w:t>(</w:t>
             </w:r>
+            <w:proofErr w:type="spellStart"/>
             <w:r>
               <w:rPr>
                 <w:rFonts w:ascii="Courier New" w:eastAsia="Times New Roman" w:hAnsi="Courier New" w:cs="Courier New"/>
@@ -10495,7 +13372,19 @@
                 <w:szCs w:val="20"/>
                 <w:lang w:eastAsia="ru-RU"/>
               </w:rPr>
-              <w:t>IOException e</w:t>
+              <w:t>IOException</w:t>
+            </w:r>
+            <w:proofErr w:type="spellEnd"/>
+            <w:r>
+              <w:rPr>
+                <w:rFonts w:ascii="Courier New" w:eastAsia="Times New Roman" w:hAnsi="Courier New" w:cs="Courier New"/>
+                <w:b/>
+                <w:color w:val="000000"/>
+                <w:sz w:val="20"/>
+                <w:szCs w:val="20"/>
+                <w:lang w:eastAsia="ru-RU"/>
+              </w:rPr>
+              <w:t xml:space="preserve"> e</w:t>
             </w:r>
             <w:r>
               <w:rPr>
@@ -10520,6 +13409,7 @@
               <w:br/>
               <w:t xml:space="preserve">            </w:t>
             </w:r>
+            <w:proofErr w:type="spellStart"/>
             <w:r>
               <w:rPr>
                 <w:rFonts w:ascii="Courier New" w:eastAsia="Times New Roman" w:hAnsi="Courier New" w:cs="Courier New"/>
@@ -10554,6 +13444,7 @@
               </w:rPr>
               <w:t>showMessageDialog</w:t>
             </w:r>
+            <w:proofErr w:type="spellEnd"/>
             <w:r>
               <w:rPr>
                 <w:rFonts w:ascii="Courier New" w:eastAsia="Times New Roman" w:hAnsi="Courier New" w:cs="Courier New"/>
@@ -10565,6 +13456,7 @@
               </w:rPr>
               <w:t>(</w:t>
             </w:r>
+            <w:proofErr w:type="spellStart"/>
             <w:r>
               <w:rPr>
                 <w:rFonts w:ascii="Courier New" w:eastAsia="Times New Roman" w:hAnsi="Courier New" w:cs="Courier New"/>
@@ -10576,6 +13468,7 @@
               </w:rPr>
               <w:t>mainFrame</w:t>
             </w:r>
+            <w:proofErr w:type="spellEnd"/>
             <w:r>
               <w:rPr>
                 <w:rFonts w:ascii="Courier New" w:eastAsia="Times New Roman" w:hAnsi="Courier New" w:cs="Courier New"/>
@@ -10731,6 +13624,7 @@
               <w:br/>
               <w:t xml:space="preserve">     * @param </w:t>
             </w:r>
+            <w:proofErr w:type="spellStart"/>
             <w:r>
               <w:rPr>
                 <w:rFonts w:ascii="Courier New" w:eastAsia="Times New Roman" w:hAnsi="Courier New" w:cs="Courier New"/>
@@ -10741,7 +13635,20 @@
                 <w:szCs w:val="20"/>
                 <w:lang w:eastAsia="ru-RU"/>
               </w:rPr>
-              <w:t xml:space="preserve">file </w:t>
+              <w:t>file</w:t>
+            </w:r>
+            <w:proofErr w:type="spellEnd"/>
+            <w:r>
+              <w:rPr>
+                <w:rFonts w:ascii="Courier New" w:eastAsia="Times New Roman" w:hAnsi="Courier New" w:cs="Courier New"/>
+                <w:b/>
+                <w:iCs/>
+                <w:color w:val="3D3D3D"/>
+                <w:sz w:val="20"/>
+                <w:szCs w:val="20"/>
+                <w:lang w:eastAsia="ru-RU"/>
+              </w:rPr>
+              <w:t xml:space="preserve"> </w:t>
             </w:r>
             <w:r>
               <w:rPr>
@@ -10781,6 +13688,7 @@
               <w:br/>
               <w:t xml:space="preserve">    </w:t>
             </w:r>
+            <w:proofErr w:type="spellStart"/>
             <w:r>
               <w:rPr>
                 <w:rFonts w:ascii="Courier New" w:eastAsia="Times New Roman" w:hAnsi="Courier New" w:cs="Courier New"/>
@@ -10790,8 +13698,45 @@
                 <w:szCs w:val="20"/>
                 <w:lang w:eastAsia="ru-RU"/>
               </w:rPr>
-              <w:t xml:space="preserve">private void </w:t>
-            </w:r>
+              <w:t>private</w:t>
+            </w:r>
+            <w:proofErr w:type="spellEnd"/>
+            <w:r>
+              <w:rPr>
+                <w:rFonts w:ascii="Courier New" w:eastAsia="Times New Roman" w:hAnsi="Courier New" w:cs="Courier New"/>
+                <w:b/>
+                <w:color w:val="0033B3"/>
+                <w:sz w:val="20"/>
+                <w:szCs w:val="20"/>
+                <w:lang w:eastAsia="ru-RU"/>
+              </w:rPr>
+              <w:t xml:space="preserve"> </w:t>
+            </w:r>
+            <w:proofErr w:type="spellStart"/>
+            <w:r>
+              <w:rPr>
+                <w:rFonts w:ascii="Courier New" w:eastAsia="Times New Roman" w:hAnsi="Courier New" w:cs="Courier New"/>
+                <w:b/>
+                <w:color w:val="0033B3"/>
+                <w:sz w:val="20"/>
+                <w:szCs w:val="20"/>
+                <w:lang w:eastAsia="ru-RU"/>
+              </w:rPr>
+              <w:t>void</w:t>
+            </w:r>
+            <w:proofErr w:type="spellEnd"/>
+            <w:r>
+              <w:rPr>
+                <w:rFonts w:ascii="Courier New" w:eastAsia="Times New Roman" w:hAnsi="Courier New" w:cs="Courier New"/>
+                <w:b/>
+                <w:color w:val="0033B3"/>
+                <w:sz w:val="20"/>
+                <w:szCs w:val="20"/>
+                <w:lang w:eastAsia="ru-RU"/>
+              </w:rPr>
+              <w:t xml:space="preserve"> </w:t>
+            </w:r>
+            <w:proofErr w:type="spellStart"/>
             <w:r>
               <w:rPr>
                 <w:rFonts w:ascii="Courier New" w:eastAsia="Times New Roman" w:hAnsi="Courier New" w:cs="Courier New"/>
@@ -10803,6 +13748,7 @@
               </w:rPr>
               <w:t>loadDataFromFile</w:t>
             </w:r>
+            <w:proofErr w:type="spellEnd"/>
             <w:r>
               <w:rPr>
                 <w:rFonts w:ascii="Courier New" w:eastAsia="Times New Roman" w:hAnsi="Courier New" w:cs="Courier New"/>
@@ -10823,8 +13769,21 @@
                 <w:szCs w:val="20"/>
                 <w:lang w:eastAsia="ru-RU"/>
               </w:rPr>
-              <w:t>File file</w:t>
-            </w:r>
+              <w:t xml:space="preserve">File </w:t>
+            </w:r>
+            <w:proofErr w:type="spellStart"/>
+            <w:r>
+              <w:rPr>
+                <w:rFonts w:ascii="Courier New" w:eastAsia="Times New Roman" w:hAnsi="Courier New" w:cs="Courier New"/>
+                <w:b/>
+                <w:color w:val="000000"/>
+                <w:sz w:val="20"/>
+                <w:szCs w:val="20"/>
+                <w:lang w:eastAsia="ru-RU"/>
+              </w:rPr>
+              <w:t>file</w:t>
+            </w:r>
+            <w:proofErr w:type="spellEnd"/>
             <w:r>
               <w:rPr>
                 <w:rFonts w:ascii="Courier New" w:eastAsia="Times New Roman" w:hAnsi="Courier New" w:cs="Courier New"/>
@@ -10848,6 +13807,7 @@
               <w:br/>
               <w:t xml:space="preserve">        </w:t>
             </w:r>
+            <w:proofErr w:type="spellStart"/>
             <w:r>
               <w:rPr>
                 <w:rFonts w:ascii="Courier New" w:eastAsia="Times New Roman" w:hAnsi="Courier New" w:cs="Courier New"/>
@@ -10857,7 +13817,19 @@
                 <w:szCs w:val="20"/>
                 <w:lang w:eastAsia="ru-RU"/>
               </w:rPr>
-              <w:t xml:space="preserve">try </w:t>
+              <w:t>try</w:t>
+            </w:r>
+            <w:proofErr w:type="spellEnd"/>
+            <w:r>
+              <w:rPr>
+                <w:rFonts w:ascii="Courier New" w:eastAsia="Times New Roman" w:hAnsi="Courier New" w:cs="Courier New"/>
+                <w:b/>
+                <w:color w:val="0033B3"/>
+                <w:sz w:val="20"/>
+                <w:szCs w:val="20"/>
+                <w:lang w:eastAsia="ru-RU"/>
+              </w:rPr>
+              <w:t xml:space="preserve"> </w:t>
             </w:r>
             <w:r>
               <w:rPr>
@@ -10870,6 +13842,7 @@
               </w:rPr>
               <w:t>(</w:t>
             </w:r>
+            <w:proofErr w:type="spellStart"/>
             <w:r>
               <w:rPr>
                 <w:rFonts w:ascii="Courier New" w:eastAsia="Times New Roman" w:hAnsi="Courier New" w:cs="Courier New"/>
@@ -10879,7 +13852,43 @@
                 <w:szCs w:val="20"/>
                 <w:lang w:eastAsia="ru-RU"/>
               </w:rPr>
-              <w:t xml:space="preserve">BufferedReader reader </w:t>
+              <w:t>BufferedReader</w:t>
+            </w:r>
+            <w:proofErr w:type="spellEnd"/>
+            <w:r>
+              <w:rPr>
+                <w:rFonts w:ascii="Courier New" w:eastAsia="Times New Roman" w:hAnsi="Courier New" w:cs="Courier New"/>
+                <w:b/>
+                <w:color w:val="000000"/>
+                <w:sz w:val="20"/>
+                <w:szCs w:val="20"/>
+                <w:lang w:eastAsia="ru-RU"/>
+              </w:rPr>
+              <w:t xml:space="preserve"> </w:t>
+            </w:r>
+            <w:proofErr w:type="spellStart"/>
+            <w:r>
+              <w:rPr>
+                <w:rFonts w:ascii="Courier New" w:eastAsia="Times New Roman" w:hAnsi="Courier New" w:cs="Courier New"/>
+                <w:b/>
+                <w:color w:val="000000"/>
+                <w:sz w:val="20"/>
+                <w:szCs w:val="20"/>
+                <w:lang w:eastAsia="ru-RU"/>
+              </w:rPr>
+              <w:t>reader</w:t>
+            </w:r>
+            <w:proofErr w:type="spellEnd"/>
+            <w:r>
+              <w:rPr>
+                <w:rFonts w:ascii="Courier New" w:eastAsia="Times New Roman" w:hAnsi="Courier New" w:cs="Courier New"/>
+                <w:b/>
+                <w:color w:val="000000"/>
+                <w:sz w:val="20"/>
+                <w:szCs w:val="20"/>
+                <w:lang w:eastAsia="ru-RU"/>
+              </w:rPr>
+              <w:t xml:space="preserve"> </w:t>
             </w:r>
             <w:r>
               <w:rPr>
@@ -10892,6 +13901,7 @@
               </w:rPr>
               <w:t xml:space="preserve">= </w:t>
             </w:r>
+            <w:proofErr w:type="spellStart"/>
             <w:r>
               <w:rPr>
                 <w:rFonts w:ascii="Courier New" w:eastAsia="Times New Roman" w:hAnsi="Courier New" w:cs="Courier New"/>
@@ -10901,19 +13911,9 @@
                 <w:szCs w:val="20"/>
                 <w:lang w:eastAsia="ru-RU"/>
               </w:rPr>
-              <w:t xml:space="preserve">new </w:t>
-            </w:r>
-            <w:r>
-              <w:rPr>
-                <w:rFonts w:ascii="Courier New" w:eastAsia="Times New Roman" w:hAnsi="Courier New" w:cs="Courier New"/>
-                <w:b/>
-                <w:color w:val="080808"/>
-                <w:sz w:val="20"/>
-                <w:szCs w:val="20"/>
-                <w:lang w:eastAsia="ru-RU"/>
-              </w:rPr>
-              <w:t>BufferedReader(</w:t>
-            </w:r>
+              <w:t>new</w:t>
+            </w:r>
+            <w:proofErr w:type="spellEnd"/>
             <w:r>
               <w:rPr>
                 <w:rFonts w:ascii="Courier New" w:eastAsia="Times New Roman" w:hAnsi="Courier New" w:cs="Courier New"/>
@@ -10923,19 +13923,81 @@
                 <w:szCs w:val="20"/>
                 <w:lang w:eastAsia="ru-RU"/>
               </w:rPr>
-              <w:t xml:space="preserve">new </w:t>
-            </w:r>
-            <w:r>
-              <w:rPr>
-                <w:rFonts w:ascii="Courier New" w:eastAsia="Times New Roman" w:hAnsi="Courier New" w:cs="Courier New"/>
-                <w:b/>
-                <w:color w:val="080808"/>
-                <w:sz w:val="20"/>
-                <w:szCs w:val="20"/>
-                <w:lang w:eastAsia="ru-RU"/>
-              </w:rPr>
-              <w:t>FileReader(</w:t>
-            </w:r>
+              <w:t xml:space="preserve"> </w:t>
+            </w:r>
+            <w:proofErr w:type="spellStart"/>
+            <w:r>
+              <w:rPr>
+                <w:rFonts w:ascii="Courier New" w:eastAsia="Times New Roman" w:hAnsi="Courier New" w:cs="Courier New"/>
+                <w:b/>
+                <w:color w:val="080808"/>
+                <w:sz w:val="20"/>
+                <w:szCs w:val="20"/>
+                <w:lang w:eastAsia="ru-RU"/>
+              </w:rPr>
+              <w:t>BufferedReader</w:t>
+            </w:r>
+            <w:proofErr w:type="spellEnd"/>
+            <w:r>
+              <w:rPr>
+                <w:rFonts w:ascii="Courier New" w:eastAsia="Times New Roman" w:hAnsi="Courier New" w:cs="Courier New"/>
+                <w:b/>
+                <w:color w:val="080808"/>
+                <w:sz w:val="20"/>
+                <w:szCs w:val="20"/>
+                <w:lang w:eastAsia="ru-RU"/>
+              </w:rPr>
+              <w:t>(</w:t>
+            </w:r>
+            <w:proofErr w:type="spellStart"/>
+            <w:r>
+              <w:rPr>
+                <w:rFonts w:ascii="Courier New" w:eastAsia="Times New Roman" w:hAnsi="Courier New" w:cs="Courier New"/>
+                <w:b/>
+                <w:color w:val="0033B3"/>
+                <w:sz w:val="20"/>
+                <w:szCs w:val="20"/>
+                <w:lang w:eastAsia="ru-RU"/>
+              </w:rPr>
+              <w:t>new</w:t>
+            </w:r>
+            <w:proofErr w:type="spellEnd"/>
+            <w:r>
+              <w:rPr>
+                <w:rFonts w:ascii="Courier New" w:eastAsia="Times New Roman" w:hAnsi="Courier New" w:cs="Courier New"/>
+                <w:b/>
+                <w:color w:val="0033B3"/>
+                <w:sz w:val="20"/>
+                <w:szCs w:val="20"/>
+                <w:lang w:eastAsia="ru-RU"/>
+              </w:rPr>
+              <w:t xml:space="preserve"> </w:t>
+            </w:r>
+            <w:proofErr w:type="spellStart"/>
+            <w:r>
+              <w:rPr>
+                <w:rFonts w:ascii="Courier New" w:eastAsia="Times New Roman" w:hAnsi="Courier New" w:cs="Courier New"/>
+                <w:b/>
+                <w:color w:val="080808"/>
+                <w:sz w:val="20"/>
+                <w:szCs w:val="20"/>
+                <w:lang w:eastAsia="ru-RU"/>
+              </w:rPr>
+              <w:t>FileReader</w:t>
+            </w:r>
+            <w:proofErr w:type="spellEnd"/>
+            <w:r>
+              <w:rPr>
+                <w:rFonts w:ascii="Courier New" w:eastAsia="Times New Roman" w:hAnsi="Courier New" w:cs="Courier New"/>
+                <w:b/>
+                <w:color w:val="080808"/>
+                <w:sz w:val="20"/>
+                <w:szCs w:val="20"/>
+                <w:lang w:eastAsia="ru-RU"/>
+              </w:rPr>
+              <w:t>(</w:t>
+            </w:r>
+            <w:proofErr w:type="spellStart"/>
             <w:r>
               <w:rPr>
                 <w:rFonts w:ascii="Courier New" w:eastAsia="Times New Roman" w:hAnsi="Courier New" w:cs="Courier New"/>
@@ -10947,6 +14009,7 @@
               </w:rPr>
               <w:t>file</w:t>
             </w:r>
+            <w:proofErr w:type="spellEnd"/>
             <w:r>
               <w:rPr>
                 <w:rFonts w:ascii="Courier New" w:eastAsia="Times New Roman" w:hAnsi="Courier New" w:cs="Courier New"/>
@@ -10970,6 +14033,7 @@
               <w:br/>
               <w:t xml:space="preserve">            </w:t>
             </w:r>
+            <w:proofErr w:type="spellStart"/>
             <w:r>
               <w:rPr>
                 <w:rFonts w:ascii="Courier New" w:eastAsia="Times New Roman" w:hAnsi="Courier New" w:cs="Courier New"/>
@@ -10979,8 +14043,33 @@
                 <w:szCs w:val="20"/>
                 <w:lang w:eastAsia="ru-RU"/>
               </w:rPr>
-              <w:t>String line</w:t>
-            </w:r>
+              <w:t>String</w:t>
+            </w:r>
+            <w:proofErr w:type="spellEnd"/>
+            <w:r>
+              <w:rPr>
+                <w:rFonts w:ascii="Courier New" w:eastAsia="Times New Roman" w:hAnsi="Courier New" w:cs="Courier New"/>
+                <w:b/>
+                <w:color w:val="000000"/>
+                <w:sz w:val="20"/>
+                <w:szCs w:val="20"/>
+                <w:lang w:eastAsia="ru-RU"/>
+              </w:rPr>
+              <w:t xml:space="preserve"> </w:t>
+            </w:r>
+            <w:proofErr w:type="spellStart"/>
+            <w:r>
+              <w:rPr>
+                <w:rFonts w:ascii="Courier New" w:eastAsia="Times New Roman" w:hAnsi="Courier New" w:cs="Courier New"/>
+                <w:b/>
+                <w:color w:val="000000"/>
+                <w:sz w:val="20"/>
+                <w:szCs w:val="20"/>
+                <w:lang w:eastAsia="ru-RU"/>
+              </w:rPr>
+              <w:t>line</w:t>
+            </w:r>
+            <w:proofErr w:type="spellEnd"/>
             <w:r>
               <w:rPr>
                 <w:rFonts w:ascii="Courier New" w:eastAsia="Times New Roman" w:hAnsi="Courier New" w:cs="Courier New"/>
@@ -11004,6 +14093,7 @@
               <w:br/>
               <w:t xml:space="preserve">            </w:t>
             </w:r>
+            <w:proofErr w:type="spellStart"/>
             <w:r>
               <w:rPr>
                 <w:rFonts w:ascii="Courier New" w:eastAsia="Times New Roman" w:hAnsi="Courier New" w:cs="Courier New"/>
@@ -11024,7 +14114,19 @@
                 <w:szCs w:val="20"/>
                 <w:lang w:eastAsia="ru-RU"/>
               </w:rPr>
-              <w:t>.setRowCount(</w:t>
+              <w:t>.setRowCount</w:t>
+            </w:r>
+            <w:proofErr w:type="spellEnd"/>
+            <w:r>
+              <w:rPr>
+                <w:rFonts w:ascii="Courier New" w:eastAsia="Times New Roman" w:hAnsi="Courier New" w:cs="Courier New"/>
+                <w:b/>
+                <w:color w:val="080808"/>
+                <w:sz w:val="20"/>
+                <w:szCs w:val="20"/>
+                <w:lang w:eastAsia="ru-RU"/>
+              </w:rPr>
+              <w:t>(</w:t>
             </w:r>
             <w:r>
               <w:rPr>
@@ -11073,6 +14175,7 @@
               <w:br/>
               <w:t xml:space="preserve">            </w:t>
             </w:r>
+            <w:proofErr w:type="spellStart"/>
             <w:r>
               <w:rPr>
                 <w:rFonts w:ascii="Courier New" w:eastAsia="Times New Roman" w:hAnsi="Courier New" w:cs="Courier New"/>
@@ -11082,7 +14185,19 @@
                 <w:szCs w:val="20"/>
                 <w:lang w:eastAsia="ru-RU"/>
               </w:rPr>
-              <w:t xml:space="preserve">while </w:t>
+              <w:t>while</w:t>
+            </w:r>
+            <w:proofErr w:type="spellEnd"/>
+            <w:r>
+              <w:rPr>
+                <w:rFonts w:ascii="Courier New" w:eastAsia="Times New Roman" w:hAnsi="Courier New" w:cs="Courier New"/>
+                <w:b/>
+                <w:color w:val="0033B3"/>
+                <w:sz w:val="20"/>
+                <w:szCs w:val="20"/>
+                <w:lang w:eastAsia="ru-RU"/>
+              </w:rPr>
+              <w:t xml:space="preserve"> </w:t>
             </w:r>
             <w:r>
               <w:rPr>
@@ -11095,6 +14210,7 @@
               </w:rPr>
               <w:t>((</w:t>
             </w:r>
+            <w:proofErr w:type="spellStart"/>
             <w:r>
               <w:rPr>
                 <w:rFonts w:ascii="Courier New" w:eastAsia="Times New Roman" w:hAnsi="Courier New" w:cs="Courier New"/>
@@ -11104,7 +14220,19 @@
                 <w:szCs w:val="20"/>
                 <w:lang w:eastAsia="ru-RU"/>
               </w:rPr>
-              <w:t xml:space="preserve">line </w:t>
+              <w:t>line</w:t>
+            </w:r>
+            <w:proofErr w:type="spellEnd"/>
+            <w:r>
+              <w:rPr>
+                <w:rFonts w:ascii="Courier New" w:eastAsia="Times New Roman" w:hAnsi="Courier New" w:cs="Courier New"/>
+                <w:b/>
+                <w:color w:val="000000"/>
+                <w:sz w:val="20"/>
+                <w:szCs w:val="20"/>
+                <w:lang w:eastAsia="ru-RU"/>
+              </w:rPr>
+              <w:t xml:space="preserve"> </w:t>
             </w:r>
             <w:r>
               <w:rPr>
@@ -11117,6 +14245,7 @@
               </w:rPr>
               <w:t xml:space="preserve">= </w:t>
             </w:r>
+            <w:proofErr w:type="spellStart"/>
             <w:r>
               <w:rPr>
                 <w:rFonts w:ascii="Courier New" w:eastAsia="Times New Roman" w:hAnsi="Courier New" w:cs="Courier New"/>
@@ -11137,8 +14266,21 @@
                 <w:szCs w:val="20"/>
                 <w:lang w:eastAsia="ru-RU"/>
               </w:rPr>
-              <w:t xml:space="preserve">.readLine()) != </w:t>
-            </w:r>
+              <w:t>.readLine</w:t>
+            </w:r>
+            <w:proofErr w:type="spellEnd"/>
+            <w:r>
+              <w:rPr>
+                <w:rFonts w:ascii="Courier New" w:eastAsia="Times New Roman" w:hAnsi="Courier New" w:cs="Courier New"/>
+                <w:b/>
+                <w:color w:val="080808"/>
+                <w:sz w:val="20"/>
+                <w:szCs w:val="20"/>
+                <w:lang w:eastAsia="ru-RU"/>
+              </w:rPr>
+              <w:t xml:space="preserve">()) != </w:t>
+            </w:r>
+            <w:proofErr w:type="spellStart"/>
             <w:r>
               <w:rPr>
                 <w:rFonts w:ascii="Courier New" w:eastAsia="Times New Roman" w:hAnsi="Courier New" w:cs="Courier New"/>
@@ -11150,6 +14292,7 @@
               </w:rPr>
               <w:t>null</w:t>
             </w:r>
+            <w:proofErr w:type="spellEnd"/>
             <w:r>
               <w:rPr>
                 <w:rFonts w:ascii="Courier New" w:eastAsia="Times New Roman" w:hAnsi="Courier New" w:cs="Courier New"/>
@@ -11209,6 +14352,7 @@
               <w:br/>
               <w:t xml:space="preserve">                </w:t>
             </w:r>
+            <w:proofErr w:type="spellStart"/>
             <w:r>
               <w:rPr>
                 <w:rFonts w:ascii="Courier New" w:eastAsia="Times New Roman" w:hAnsi="Courier New" w:cs="Courier New"/>
@@ -11220,6 +14364,7 @@
               </w:rPr>
               <w:t>String</w:t>
             </w:r>
+            <w:proofErr w:type="spellEnd"/>
             <w:r>
               <w:rPr>
                 <w:rFonts w:ascii="Courier New" w:eastAsia="Times New Roman" w:hAnsi="Courier New" w:cs="Courier New"/>
@@ -11231,6 +14376,7 @@
               </w:rPr>
               <w:t xml:space="preserve">[] </w:t>
             </w:r>
+            <w:proofErr w:type="spellStart"/>
             <w:r>
               <w:rPr>
                 <w:rFonts w:ascii="Courier New" w:eastAsia="Times New Roman" w:hAnsi="Courier New" w:cs="Courier New"/>
@@ -11240,7 +14386,19 @@
                 <w:szCs w:val="20"/>
                 <w:lang w:eastAsia="ru-RU"/>
               </w:rPr>
-              <w:t xml:space="preserve">rowData </w:t>
+              <w:t>rowData</w:t>
+            </w:r>
+            <w:proofErr w:type="spellEnd"/>
+            <w:r>
+              <w:rPr>
+                <w:rFonts w:ascii="Courier New" w:eastAsia="Times New Roman" w:hAnsi="Courier New" w:cs="Courier New"/>
+                <w:b/>
+                <w:color w:val="000000"/>
+                <w:sz w:val="20"/>
+                <w:szCs w:val="20"/>
+                <w:lang w:eastAsia="ru-RU"/>
+              </w:rPr>
+              <w:t xml:space="preserve"> </w:t>
             </w:r>
             <w:r>
               <w:rPr>
@@ -11253,6 +14411,7 @@
               </w:rPr>
               <w:t xml:space="preserve">= </w:t>
             </w:r>
+            <w:proofErr w:type="spellStart"/>
             <w:r>
               <w:rPr>
                 <w:rFonts w:ascii="Courier New" w:eastAsia="Times New Roman" w:hAnsi="Courier New" w:cs="Courier New"/>
@@ -11273,7 +14432,19 @@
                 <w:szCs w:val="20"/>
                 <w:lang w:eastAsia="ru-RU"/>
               </w:rPr>
-              <w:t>.split(</w:t>
+              <w:t>.split</w:t>
+            </w:r>
+            <w:proofErr w:type="spellEnd"/>
+            <w:r>
+              <w:rPr>
+                <w:rFonts w:ascii="Courier New" w:eastAsia="Times New Roman" w:hAnsi="Courier New" w:cs="Courier New"/>
+                <w:b/>
+                <w:color w:val="080808"/>
+                <w:sz w:val="20"/>
+                <w:szCs w:val="20"/>
+                <w:lang w:eastAsia="ru-RU"/>
+              </w:rPr>
+              <w:t>(</w:t>
             </w:r>
             <w:r>
               <w:rPr>
@@ -11332,6 +14503,7 @@
               <w:br/>
               <w:t xml:space="preserve">                </w:t>
             </w:r>
+            <w:proofErr w:type="spellStart"/>
             <w:r>
               <w:rPr>
                 <w:rFonts w:ascii="Courier New" w:eastAsia="Times New Roman" w:hAnsi="Courier New" w:cs="Courier New"/>
@@ -11352,8 +14524,21 @@
                 <w:szCs w:val="20"/>
                 <w:lang w:eastAsia="ru-RU"/>
               </w:rPr>
-              <w:t>.addRow(</w:t>
-            </w:r>
+              <w:t>.addRow</w:t>
+            </w:r>
+            <w:proofErr w:type="spellEnd"/>
+            <w:r>
+              <w:rPr>
+                <w:rFonts w:ascii="Courier New" w:eastAsia="Times New Roman" w:hAnsi="Courier New" w:cs="Courier New"/>
+                <w:b/>
+                <w:color w:val="080808"/>
+                <w:sz w:val="20"/>
+                <w:szCs w:val="20"/>
+                <w:lang w:eastAsia="ru-RU"/>
+              </w:rPr>
+              <w:t>(</w:t>
+            </w:r>
+            <w:proofErr w:type="spellStart"/>
             <w:r>
               <w:rPr>
                 <w:rFonts w:ascii="Courier New" w:eastAsia="Times New Roman" w:hAnsi="Courier New" w:cs="Courier New"/>
@@ -11365,6 +14550,7 @@
               </w:rPr>
               <w:t>rowData</w:t>
             </w:r>
+            <w:proofErr w:type="spellEnd"/>
             <w:r>
               <w:rPr>
                 <w:rFonts w:ascii="Courier New" w:eastAsia="Times New Roman" w:hAnsi="Courier New" w:cs="Courier New"/>
@@ -11424,6 +14610,7 @@
               <w:br/>
               <w:t xml:space="preserve">            </w:t>
             </w:r>
+            <w:proofErr w:type="spellStart"/>
             <w:r>
               <w:rPr>
                 <w:rFonts w:ascii="Courier New" w:eastAsia="Times New Roman" w:hAnsi="Courier New" w:cs="Courier New"/>
@@ -11458,6 +14645,7 @@
               </w:rPr>
               <w:t>showMessageDialog</w:t>
             </w:r>
+            <w:proofErr w:type="spellEnd"/>
             <w:r>
               <w:rPr>
                 <w:rFonts w:ascii="Courier New" w:eastAsia="Times New Roman" w:hAnsi="Courier New" w:cs="Courier New"/>
@@ -11469,6 +14657,7 @@
               </w:rPr>
               <w:t>(</w:t>
             </w:r>
+            <w:proofErr w:type="spellStart"/>
             <w:r>
               <w:rPr>
                 <w:rFonts w:ascii="Courier New" w:eastAsia="Times New Roman" w:hAnsi="Courier New" w:cs="Courier New"/>
@@ -11480,6 +14669,7 @@
               </w:rPr>
               <w:t>mainFrame</w:t>
             </w:r>
+            <w:proofErr w:type="spellEnd"/>
             <w:r>
               <w:rPr>
                 <w:rFonts w:ascii="Courier New" w:eastAsia="Times New Roman" w:hAnsi="Courier New" w:cs="Courier New"/>
@@ -11549,6 +14739,7 @@
               </w:rPr>
               <w:t xml:space="preserve">} </w:t>
             </w:r>
+            <w:proofErr w:type="spellStart"/>
             <w:r>
               <w:rPr>
                 <w:rFonts w:ascii="Courier New" w:eastAsia="Times New Roman" w:hAnsi="Courier New" w:cs="Courier New"/>
@@ -11558,7 +14749,19 @@
                 <w:szCs w:val="20"/>
                 <w:lang w:eastAsia="ru-RU"/>
               </w:rPr>
-              <w:t xml:space="preserve">catch </w:t>
+              <w:t>catch</w:t>
+            </w:r>
+            <w:proofErr w:type="spellEnd"/>
+            <w:r>
+              <w:rPr>
+                <w:rFonts w:ascii="Courier New" w:eastAsia="Times New Roman" w:hAnsi="Courier New" w:cs="Courier New"/>
+                <w:b/>
+                <w:color w:val="0033B3"/>
+                <w:sz w:val="20"/>
+                <w:szCs w:val="20"/>
+                <w:lang w:eastAsia="ru-RU"/>
+              </w:rPr>
+              <w:t xml:space="preserve"> </w:t>
             </w:r>
             <w:r>
               <w:rPr>
@@ -11571,6 +14774,7 @@
               </w:rPr>
               <w:t>(</w:t>
             </w:r>
+            <w:proofErr w:type="spellStart"/>
             <w:r>
               <w:rPr>
                 <w:rFonts w:ascii="Courier New" w:eastAsia="Times New Roman" w:hAnsi="Courier New" w:cs="Courier New"/>
@@ -11580,7 +14784,19 @@
                 <w:szCs w:val="20"/>
                 <w:lang w:eastAsia="ru-RU"/>
               </w:rPr>
-              <w:t>IOException e</w:t>
+              <w:t>IOException</w:t>
+            </w:r>
+            <w:proofErr w:type="spellEnd"/>
+            <w:r>
+              <w:rPr>
+                <w:rFonts w:ascii="Courier New" w:eastAsia="Times New Roman" w:hAnsi="Courier New" w:cs="Courier New"/>
+                <w:b/>
+                <w:color w:val="000000"/>
+                <w:sz w:val="20"/>
+                <w:szCs w:val="20"/>
+                <w:lang w:eastAsia="ru-RU"/>
+              </w:rPr>
+              <w:t xml:space="preserve"> e</w:t>
             </w:r>
             <w:r>
               <w:rPr>
@@ -11605,6 +14821,7 @@
               <w:br/>
               <w:t xml:space="preserve">            </w:t>
             </w:r>
+            <w:proofErr w:type="spellStart"/>
             <w:r>
               <w:rPr>
                 <w:rFonts w:ascii="Courier New" w:eastAsia="Times New Roman" w:hAnsi="Courier New" w:cs="Courier New"/>
@@ -11639,6 +14856,7 @@
               </w:rPr>
               <w:t>showMessageDialog</w:t>
             </w:r>
+            <w:proofErr w:type="spellEnd"/>
             <w:r>
               <w:rPr>
                 <w:rFonts w:ascii="Courier New" w:eastAsia="Times New Roman" w:hAnsi="Courier New" w:cs="Courier New"/>
@@ -11650,6 +14868,7 @@
               </w:rPr>
               <w:t>(</w:t>
             </w:r>
+            <w:proofErr w:type="spellStart"/>
             <w:r>
               <w:rPr>
                 <w:rFonts w:ascii="Courier New" w:eastAsia="Times New Roman" w:hAnsi="Courier New" w:cs="Courier New"/>
@@ -11661,6 +14880,7 @@
               </w:rPr>
               <w:t>mainFrame</w:t>
             </w:r>
+            <w:proofErr w:type="spellEnd"/>
             <w:r>
               <w:rPr>
                 <w:rFonts w:ascii="Courier New" w:eastAsia="Times New Roman" w:hAnsi="Courier New" w:cs="Courier New"/>
@@ -11788,8 +15008,10 @@
                 <w:lang w:eastAsia="ru-RU"/>
               </w:rPr>
               <w:br/>
-              <w:t xml:space="preserve">     * Точка входа в приложение. Запускает метод show() для отображения GUI.</w:t>
-            </w:r>
+              <w:t xml:space="preserve">     * Точка входа в приложение. Запускает метод </w:t>
+            </w:r>
+            <w:proofErr w:type="spellStart"/>
+            <w:proofErr w:type="gramStart"/>
             <w:r>
               <w:rPr>
                 <w:rFonts w:ascii="Courier New" w:eastAsia="Times New Roman" w:hAnsi="Courier New" w:cs="Courier New"/>
@@ -11800,9 +15022,9 @@
                 <w:szCs w:val="20"/>
                 <w:lang w:eastAsia="ru-RU"/>
               </w:rPr>
-              <w:br/>
-              <w:t xml:space="preserve">     *</w:t>
-            </w:r>
+              <w:t>show</w:t>
+            </w:r>
+            <w:proofErr w:type="spellEnd"/>
             <w:r>
               <w:rPr>
                 <w:rFonts w:ascii="Courier New" w:eastAsia="Times New Roman" w:hAnsi="Courier New" w:cs="Courier New"/>
@@ -11813,9 +15035,48 @@
                 <w:szCs w:val="20"/>
                 <w:lang w:eastAsia="ru-RU"/>
               </w:rPr>
+              <w:t>(</w:t>
+            </w:r>
+            <w:proofErr w:type="gramEnd"/>
+            <w:r>
+              <w:rPr>
+                <w:rFonts w:ascii="Courier New" w:eastAsia="Times New Roman" w:hAnsi="Courier New" w:cs="Courier New"/>
+                <w:b/>
+                <w:iCs/>
+                <w:color w:val="8C8C8C"/>
+                <w:sz w:val="20"/>
+                <w:szCs w:val="20"/>
+                <w:lang w:eastAsia="ru-RU"/>
+              </w:rPr>
+              <w:t>) для отображения GUI.</w:t>
+            </w:r>
+            <w:r>
+              <w:rPr>
+                <w:rFonts w:ascii="Courier New" w:eastAsia="Times New Roman" w:hAnsi="Courier New" w:cs="Courier New"/>
+                <w:b/>
+                <w:iCs/>
+                <w:color w:val="8C8C8C"/>
+                <w:sz w:val="20"/>
+                <w:szCs w:val="20"/>
+                <w:lang w:eastAsia="ru-RU"/>
+              </w:rPr>
+              <w:br/>
+              <w:t xml:space="preserve">     *</w:t>
+            </w:r>
+            <w:r>
+              <w:rPr>
+                <w:rFonts w:ascii="Courier New" w:eastAsia="Times New Roman" w:hAnsi="Courier New" w:cs="Courier New"/>
+                <w:b/>
+                <w:iCs/>
+                <w:color w:val="8C8C8C"/>
+                <w:sz w:val="20"/>
+                <w:szCs w:val="20"/>
+                <w:lang w:eastAsia="ru-RU"/>
+              </w:rPr>
               <w:br/>
               <w:t xml:space="preserve">     * @param </w:t>
             </w:r>
+            <w:proofErr w:type="spellStart"/>
             <w:r>
               <w:rPr>
                 <w:rFonts w:ascii="Courier New" w:eastAsia="Times New Roman" w:hAnsi="Courier New" w:cs="Courier New"/>
@@ -11826,7 +15087,20 @@
                 <w:szCs w:val="20"/>
                 <w:lang w:eastAsia="ru-RU"/>
               </w:rPr>
-              <w:t xml:space="preserve">args </w:t>
+              <w:t>args</w:t>
+            </w:r>
+            <w:proofErr w:type="spellEnd"/>
+            <w:r>
+              <w:rPr>
+                <w:rFonts w:ascii="Courier New" w:eastAsia="Times New Roman" w:hAnsi="Courier New" w:cs="Courier New"/>
+                <w:b/>
+                <w:iCs/>
+                <w:color w:val="3D3D3D"/>
+                <w:sz w:val="20"/>
+                <w:szCs w:val="20"/>
+                <w:lang w:eastAsia="ru-RU"/>
+              </w:rPr>
+              <w:t xml:space="preserve"> </w:t>
             </w:r>
             <w:r>
               <w:rPr>
@@ -11866,6 +15140,7 @@
               <w:br/>
               <w:t xml:space="preserve">    </w:t>
             </w:r>
+            <w:proofErr w:type="spellStart"/>
             <w:r>
               <w:rPr>
                 <w:rFonts w:ascii="Courier New" w:eastAsia="Times New Roman" w:hAnsi="Courier New" w:cs="Courier New"/>
@@ -11875,8 +15150,69 @@
                 <w:szCs w:val="20"/>
                 <w:lang w:eastAsia="ru-RU"/>
               </w:rPr>
-              <w:t xml:space="preserve">public static void </w:t>
-            </w:r>
+              <w:t>public</w:t>
+            </w:r>
+            <w:proofErr w:type="spellEnd"/>
+            <w:r>
+              <w:rPr>
+                <w:rFonts w:ascii="Courier New" w:eastAsia="Times New Roman" w:hAnsi="Courier New" w:cs="Courier New"/>
+                <w:b/>
+                <w:color w:val="0033B3"/>
+                <w:sz w:val="20"/>
+                <w:szCs w:val="20"/>
+                <w:lang w:eastAsia="ru-RU"/>
+              </w:rPr>
+              <w:t xml:space="preserve"> </w:t>
+            </w:r>
+            <w:proofErr w:type="spellStart"/>
+            <w:r>
+              <w:rPr>
+                <w:rFonts w:ascii="Courier New" w:eastAsia="Times New Roman" w:hAnsi="Courier New" w:cs="Courier New"/>
+                <w:b/>
+                <w:color w:val="0033B3"/>
+                <w:sz w:val="20"/>
+                <w:szCs w:val="20"/>
+                <w:lang w:eastAsia="ru-RU"/>
+              </w:rPr>
+              <w:t>static</w:t>
+            </w:r>
+            <w:proofErr w:type="spellEnd"/>
+            <w:r>
+              <w:rPr>
+                <w:rFonts w:ascii="Courier New" w:eastAsia="Times New Roman" w:hAnsi="Courier New" w:cs="Courier New"/>
+                <w:b/>
+                <w:color w:val="0033B3"/>
+                <w:sz w:val="20"/>
+                <w:szCs w:val="20"/>
+                <w:lang w:eastAsia="ru-RU"/>
+              </w:rPr>
+              <w:t xml:space="preserve"> </w:t>
+            </w:r>
+            <w:proofErr w:type="spellStart"/>
+            <w:r>
+              <w:rPr>
+                <w:rFonts w:ascii="Courier New" w:eastAsia="Times New Roman" w:hAnsi="Courier New" w:cs="Courier New"/>
+                <w:b/>
+                <w:color w:val="0033B3"/>
+                <w:sz w:val="20"/>
+                <w:szCs w:val="20"/>
+                <w:lang w:eastAsia="ru-RU"/>
+              </w:rPr>
+              <w:t>void</w:t>
+            </w:r>
+            <w:proofErr w:type="spellEnd"/>
+            <w:r>
+              <w:rPr>
+                <w:rFonts w:ascii="Courier New" w:eastAsia="Times New Roman" w:hAnsi="Courier New" w:cs="Courier New"/>
+                <w:b/>
+                <w:color w:val="0033B3"/>
+                <w:sz w:val="20"/>
+                <w:szCs w:val="20"/>
+                <w:lang w:eastAsia="ru-RU"/>
+              </w:rPr>
+              <w:t xml:space="preserve"> </w:t>
+            </w:r>
+            <w:proofErr w:type="spellStart"/>
             <w:r>
               <w:rPr>
                 <w:rFonts w:ascii="Courier New" w:eastAsia="Times New Roman" w:hAnsi="Courier New" w:cs="Courier New"/>
@@ -11888,6 +15224,7 @@
               </w:rPr>
               <w:t>main</w:t>
             </w:r>
+            <w:proofErr w:type="spellEnd"/>
             <w:r>
               <w:rPr>
                 <w:rFonts w:ascii="Courier New" w:eastAsia="Times New Roman" w:hAnsi="Courier New" w:cs="Courier New"/>
@@ -11899,6 +15236,7 @@
               </w:rPr>
               <w:t>(</w:t>
             </w:r>
+            <w:proofErr w:type="spellStart"/>
             <w:r>
               <w:rPr>
                 <w:rFonts w:ascii="Courier New" w:eastAsia="Times New Roman" w:hAnsi="Courier New" w:cs="Courier New"/>
@@ -11910,6 +15248,7 @@
               </w:rPr>
               <w:t>String</w:t>
             </w:r>
+            <w:proofErr w:type="spellEnd"/>
             <w:r>
               <w:rPr>
                 <w:rFonts w:ascii="Courier New" w:eastAsia="Times New Roman" w:hAnsi="Courier New" w:cs="Courier New"/>
@@ -11921,6 +15260,7 @@
               </w:rPr>
               <w:t xml:space="preserve">[] </w:t>
             </w:r>
+            <w:proofErr w:type="spellStart"/>
             <w:r>
               <w:rPr>
                 <w:rFonts w:ascii="Courier New" w:eastAsia="Times New Roman" w:hAnsi="Courier New" w:cs="Courier New"/>
@@ -11932,6 +15272,7 @@
               </w:rPr>
               <w:t>args</w:t>
             </w:r>
+            <w:proofErr w:type="spellEnd"/>
             <w:r>
               <w:rPr>
                 <w:rFonts w:ascii="Courier New" w:eastAsia="Times New Roman" w:hAnsi="Courier New" w:cs="Courier New"/>
@@ -11955,6 +15296,7 @@
               <w:br/>
               <w:t xml:space="preserve">        </w:t>
             </w:r>
+            <w:proofErr w:type="spellStart"/>
             <w:r>
               <w:rPr>
                 <w:rFonts w:ascii="Courier New" w:eastAsia="Times New Roman" w:hAnsi="Courier New" w:cs="Courier New"/>
@@ -11964,18 +15306,67 @@
                 <w:szCs w:val="20"/>
                 <w:lang w:eastAsia="ru-RU"/>
               </w:rPr>
-              <w:t xml:space="preserve">new </w:t>
-            </w:r>
-            <w:r>
-              <w:rPr>
-                <w:rFonts w:ascii="Courier New" w:eastAsia="Times New Roman" w:hAnsi="Courier New" w:cs="Courier New"/>
-                <w:b/>
-                <w:color w:val="080808"/>
-                <w:sz w:val="20"/>
-                <w:szCs w:val="20"/>
-                <w:lang w:eastAsia="ru-RU"/>
-              </w:rPr>
-              <w:t xml:space="preserve">Main().show(); </w:t>
+              <w:t>new</w:t>
+            </w:r>
+            <w:proofErr w:type="spellEnd"/>
+            <w:r>
+              <w:rPr>
+                <w:rFonts w:ascii="Courier New" w:eastAsia="Times New Roman" w:hAnsi="Courier New" w:cs="Courier New"/>
+                <w:b/>
+                <w:color w:val="0033B3"/>
+                <w:sz w:val="20"/>
+                <w:szCs w:val="20"/>
+                <w:lang w:eastAsia="ru-RU"/>
+              </w:rPr>
+              <w:t xml:space="preserve"> </w:t>
+            </w:r>
+            <w:proofErr w:type="spellStart"/>
+            <w:r>
+              <w:rPr>
+                <w:rFonts w:ascii="Courier New" w:eastAsia="Times New Roman" w:hAnsi="Courier New" w:cs="Courier New"/>
+                <w:b/>
+                <w:color w:val="080808"/>
+                <w:sz w:val="20"/>
+                <w:szCs w:val="20"/>
+                <w:lang w:eastAsia="ru-RU"/>
+              </w:rPr>
+              <w:t>Main</w:t>
+            </w:r>
+            <w:proofErr w:type="spellEnd"/>
+            <w:r>
+              <w:rPr>
+                <w:rFonts w:ascii="Courier New" w:eastAsia="Times New Roman" w:hAnsi="Courier New" w:cs="Courier New"/>
+                <w:b/>
+                <w:color w:val="080808"/>
+                <w:sz w:val="20"/>
+                <w:szCs w:val="20"/>
+                <w:lang w:eastAsia="ru-RU"/>
+              </w:rPr>
+              <w:t>().</w:t>
+            </w:r>
+            <w:proofErr w:type="spellStart"/>
+            <w:r>
+              <w:rPr>
+                <w:rFonts w:ascii="Courier New" w:eastAsia="Times New Roman" w:hAnsi="Courier New" w:cs="Courier New"/>
+                <w:b/>
+                <w:color w:val="080808"/>
+                <w:sz w:val="20"/>
+                <w:szCs w:val="20"/>
+                <w:lang w:eastAsia="ru-RU"/>
+              </w:rPr>
+              <w:t>show</w:t>
+            </w:r>
+            <w:proofErr w:type="spellEnd"/>
+            <w:r>
+              <w:rPr>
+                <w:rFonts w:ascii="Courier New" w:eastAsia="Times New Roman" w:hAnsi="Courier New" w:cs="Courier New"/>
+                <w:b/>
+                <w:color w:val="080808"/>
+                <w:sz w:val="20"/>
+                <w:szCs w:val="20"/>
+                <w:lang w:eastAsia="ru-RU"/>
+              </w:rPr>
+              <w:t xml:space="preserve">(); </w:t>
             </w:r>
             <w:r>
               <w:rPr>
@@ -12057,17 +15448,6 @@
       </w:pPr>
       <w:r>
         <w:t>Ссылка на видео:</w:t>
-      </w:r>
-      <w:r>
-        <w:t xml:space="preserve"> </w:t>
-      </w:r>
-    </w:p>
-    <w:p>
-      <w:pPr>
-        <w:jc w:val="left"/>
-      </w:pPr>
-      <w:r>
-        <w:t>Ссылка на репозиторий:</w:t>
       </w:r>
       <w:r>
         <w:t xml:space="preserve"> </w:t>
@@ -12077,12 +15457,43 @@
           <w:rPr>
             <w:rStyle w:val="a8"/>
           </w:rPr>
+          <w:t>https://rutube.ru/video/private/f32044acf724448233f195c4f3b617aa/?p=Iz6PfxGTQmcXmvYQYYQA</w:t>
+        </w:r>
+        <w:r>
+          <w:rPr>
+            <w:rStyle w:val="a8"/>
+          </w:rPr>
+          <w:t>7</w:t>
+        </w:r>
+        <w:r>
+          <w:rPr>
+            <w:rStyle w:val="a8"/>
+          </w:rPr>
+          <w:t>Q</w:t>
+        </w:r>
+      </w:hyperlink>
+    </w:p>
+    <w:p>
+      <w:pPr>
+        <w:jc w:val="left"/>
+      </w:pPr>
+      <w:r>
+        <w:t>Ссылка на репозиторий:</w:t>
+      </w:r>
+      <w:r>
+        <w:t xml:space="preserve"> </w:t>
+      </w:r>
+      <w:hyperlink r:id="rId16" w:history="1">
+        <w:r>
+          <w:rPr>
+            <w:rStyle w:val="a8"/>
+          </w:rPr>
           <w:t>https://github.com/DexTver/OOP_ETU/tree/lab_03</w:t>
         </w:r>
       </w:hyperlink>
     </w:p>
     <w:sectPr>
-      <w:footerReference w:type="default" r:id="rId16"/>
+      <w:footerReference w:type="default" r:id="rId17"/>
       <w:pgSz w:w="11906" w:h="16838"/>
       <w:pgMar w:top="1134" w:right="850" w:bottom="1134" w:left="1701" w:header="708" w:footer="461" w:gutter="0"/>
       <w:cols w:space="708"/>
